--- a/스프링부트 강좌.docx
+++ b/스프링부트 강좌.docx
@@ -48,19 +48,11 @@
           <w:numId w:val="1"/>
         </w:numPr>
       </w:pPr>
-      <w:proofErr w:type="gramStart"/>
-      <w:r>
-        <w:rPr>
-          <w:rFonts w:hint="eastAsia"/>
-        </w:rPr>
-        <w:t>JAVA ,</w:t>
-      </w:r>
-      <w:proofErr w:type="gramEnd"/>
-      <w:r>
-        <w:rPr>
-          <w:rFonts w:hint="eastAsia"/>
-        </w:rPr>
-        <w:t xml:space="preserve"> MySQL setting</w:t>
+      <w:r>
+        <w:rPr>
+          <w:rFonts w:hint="eastAsia"/>
+        </w:rPr>
+        <w:t>JAVA , MySQL setting</w:t>
       </w:r>
       <w:r>
         <w:t>(</w:t>
@@ -77,7 +69,7 @@
       <w:r>
         <w:t xml:space="preserve">Java : </w:t>
       </w:r>
-      <w:hyperlink r:id="rId5" w:anchor="java8-windows" w:history="1">
+      <w:hyperlink r:id="rId7" w:anchor="java8-windows" w:history="1">
         <w:r>
           <w:rPr>
             <w:rStyle w:val="Hyperlink"/>
@@ -180,9 +172,6 @@
           <w:ilvl w:val="1"/>
           <w:numId w:val="2"/>
         </w:numPr>
-        <w:rPr>
-          <w:rFonts w:hint="eastAsia"/>
-        </w:rPr>
       </w:pPr>
       <w:r>
         <w:rPr>
@@ -199,21 +188,8 @@
           <w:numId w:val="2"/>
         </w:numPr>
       </w:pPr>
-      <w:proofErr w:type="spellStart"/>
-      <w:r>
-        <w:t>Intellij</w:t>
-      </w:r>
-      <w:proofErr w:type="spellEnd"/>
-      <w:r>
-        <w:t xml:space="preserve"> IDEA </w:t>
-      </w:r>
-      <w:proofErr w:type="spellStart"/>
-      <w:r>
-        <w:t>keymap</w:t>
-      </w:r>
-      <w:proofErr w:type="spellEnd"/>
-      <w:r>
-        <w:t xml:space="preserve"> for Eclipse setup – market place </w:t>
+      <w:r>
+        <w:t xml:space="preserve">Intellij IDEA keymap for Eclipse setup – market place </w:t>
       </w:r>
     </w:p>
     <w:p>
@@ -516,13 +492,8 @@
         <w:t xml:space="preserve"> </w:t>
       </w:r>
       <w:r>
-        <w:t>\</w:t>
-      </w:r>
-      <w:proofErr w:type="spellStart"/>
-      <w:r>
-        <w:t>springbootwork</w:t>
-      </w:r>
-      <w:proofErr w:type="spellEnd"/>
+        <w:t>\springbootwork</w:t>
+      </w:r>
     </w:p>
     <w:p>
       <w:pPr>
@@ -531,20 +502,9 @@
           <w:ilvl w:val="2"/>
           <w:numId w:val="2"/>
         </w:numPr>
-        <w:rPr>
-          <w:rFonts w:hint="eastAsia"/>
-        </w:rPr>
-      </w:pPr>
-      <w:r>
-        <w:t xml:space="preserve">STS4 </w:t>
-      </w:r>
-      <w:proofErr w:type="spellStart"/>
-      <w:r>
-        <w:t>JavaEE</w:t>
-      </w:r>
-      <w:proofErr w:type="spellEnd"/>
-      <w:r>
-        <w:t xml:space="preserve"> </w:t>
+      </w:pPr>
+      <w:r>
+        <w:t xml:space="preserve">STS4 JavaEE </w:t>
       </w:r>
       <w:r>
         <w:rPr>
@@ -652,15 +612,7 @@
         <w:t>j</w:t>
       </w:r>
       <w:r>
-        <w:t xml:space="preserve">ava –jar </w:t>
-      </w:r>
-      <w:proofErr w:type="spellStart"/>
-      <w:r>
-        <w:t>Lombok.jsp</w:t>
-      </w:r>
-      <w:proofErr w:type="spellEnd"/>
-      <w:r>
-        <w:t xml:space="preserve">  -&gt; </w:t>
+        <w:t xml:space="preserve">ava –jar Lombok.jsp  -&gt; </w:t>
       </w:r>
       <w:r>
         <w:rPr>
@@ -724,9 +676,6 @@
           <w:ilvl w:val="2"/>
           <w:numId w:val="2"/>
         </w:numPr>
-        <w:rPr>
-          <w:rFonts w:hint="eastAsia"/>
-        </w:rPr>
       </w:pPr>
       <w:r>
         <w:rPr>
@@ -797,19 +746,11 @@
       <w:r>
         <w:t xml:space="preserve">STS4 </w:t>
       </w:r>
-      <w:proofErr w:type="spellStart"/>
-      <w:r>
-        <w:rPr>
-          <w:rFonts w:hint="eastAsia"/>
-        </w:rPr>
-        <w:t>Javascript</w:t>
-      </w:r>
-      <w:proofErr w:type="spellEnd"/>
-      <w:r>
-        <w:rPr>
-          <w:rFonts w:hint="eastAsia"/>
-        </w:rPr>
-        <w:t xml:space="preserve"> </w:t>
+      <w:r>
+        <w:rPr>
+          <w:rFonts w:hint="eastAsia"/>
+        </w:rPr>
+        <w:t xml:space="preserve">Javascript </w:t>
       </w:r>
       <w:r>
         <w:rPr>
@@ -859,7 +800,7 @@
           <w:numId w:val="2"/>
         </w:numPr>
       </w:pPr>
-      <w:hyperlink r:id="rId6" w:history="1">
+      <w:hyperlink r:id="rId8" w:history="1">
         <w:r>
           <w:rPr>
             <w:rStyle w:val="Hyperlink"/>
@@ -909,26 +850,18 @@
         <w:rPr>
           <w:rFonts w:ascii="Noto Sans KR" w:eastAsia="Malgun Gothic" w:hAnsi="Noto Sans KR"/>
         </w:rPr>
-        <w:t xml:space="preserve">1. Spring Boot </w:t>
-      </w:r>
-      <w:proofErr w:type="spellStart"/>
-      <w:r>
-        <w:rPr>
-          <w:rFonts w:ascii="Noto Sans KR" w:eastAsia="Malgun Gothic" w:hAnsi="Noto Sans KR"/>
-        </w:rPr>
-        <w:t>DevTools</w:t>
-      </w:r>
-      <w:proofErr w:type="spellEnd"/>
+        <w:t>1. Spring Boot DevTools</w:t>
+      </w:r>
     </w:p>
     <w:p>
       <w:pPr>
         <w:pStyle w:val="NormalWeb"/>
         <w:rPr>
-          <w:rFonts w:ascii="Malgun Gothic" w:eastAsia="Malgun Gothic" w:hAnsi="Malgun Gothic" w:hint="eastAsia"/>
-          <w:color w:val="333333"/>
-        </w:rPr>
-      </w:pPr>
-      <w:hyperlink r:id="rId7" w:history="1">
+          <w:rFonts w:ascii="Malgun Gothic" w:eastAsia="Malgun Gothic" w:hAnsi="Malgun Gothic"/>
+          <w:color w:val="333333"/>
+        </w:rPr>
+      </w:pPr>
+      <w:hyperlink r:id="rId9" w:history="1">
         <w:r>
           <w:rPr>
             <w:rStyle w:val="Hyperlink"/>
@@ -943,7 +876,7 @@
       <w:pPr>
         <w:rPr>
           <w:rStyle w:val="Hyperlink"/>
-          <w:rFonts w:ascii="Times New Roman" w:eastAsia="Times New Roman" w:hAnsi="Times New Roman" w:hint="eastAsia"/>
+          <w:rFonts w:ascii="Times New Roman" w:eastAsia="Times New Roman" w:hAnsi="Times New Roman"/>
           <w:color w:val="000000"/>
           <w:u w:val="none"/>
           <w:bdr w:val="single" w:sz="6" w:space="0" w:color="D9D9D9" w:frame="1"/>
@@ -1011,64 +944,8 @@
           <w:szCs w:val="21"/>
           <w:bdr w:val="single" w:sz="6" w:space="0" w:color="D9D9D9" w:frame="1"/>
         </w:rPr>
-        <w:t>Applications that use spring-boot-</w:t>
-      </w:r>
-      <w:proofErr w:type="spellStart"/>
-      <w:r>
-        <w:rPr>
-          <w:rFonts w:ascii="Noto Sans KR" w:hAnsi="Noto Sans KR"/>
-          <w:color w:val="909090"/>
-          <w:sz w:val="21"/>
-          <w:szCs w:val="21"/>
-          <w:bdr w:val="single" w:sz="6" w:space="0" w:color="D9D9D9" w:frame="1"/>
-        </w:rPr>
-        <w:t>devtools</w:t>
-      </w:r>
-      <w:proofErr w:type="spellEnd"/>
-      <w:r>
-        <w:rPr>
-          <w:rFonts w:ascii="Noto Sans KR" w:hAnsi="Noto Sans KR"/>
-          <w:color w:val="909090"/>
-          <w:sz w:val="21"/>
-          <w:szCs w:val="21"/>
-          <w:bdr w:val="single" w:sz="6" w:space="0" w:color="D9D9D9" w:frame="1"/>
-        </w:rPr>
-        <w:t xml:space="preserve"> will automatically restart whenever files on the </w:t>
-      </w:r>
-      <w:proofErr w:type="spellStart"/>
-      <w:r>
-        <w:rPr>
-          <w:rFonts w:ascii="Noto Sans KR" w:hAnsi="Noto Sans KR"/>
-          <w:color w:val="909090"/>
-          <w:sz w:val="21"/>
-          <w:szCs w:val="21"/>
-          <w:bdr w:val="single" w:sz="6" w:space="0" w:color="D9D9D9" w:frame="1"/>
-        </w:rPr>
-        <w:t>classpath</w:t>
-      </w:r>
-      <w:proofErr w:type="spellEnd"/>
-      <w:r>
-        <w:rPr>
-          <w:rFonts w:ascii="Noto Sans KR" w:hAnsi="Noto Sans KR"/>
-          <w:color w:val="909090"/>
-          <w:sz w:val="21"/>
-          <w:szCs w:val="21"/>
-          <w:bdr w:val="single" w:sz="6" w:space="0" w:color="D9D9D9" w:frame="1"/>
-        </w:rPr>
-        <w:t xml:space="preserve"> change. This can be a useful feature when working in an IDE as it gives a very fast feedback loop for code changes. By default, any entry on the </w:t>
-      </w:r>
-      <w:proofErr w:type="spellStart"/>
-      <w:r>
-        <w:rPr>
-          <w:rFonts w:ascii="Noto Sans KR" w:hAnsi="Noto Sans KR"/>
-          <w:color w:val="909090"/>
-          <w:sz w:val="21"/>
-          <w:szCs w:val="21"/>
-          <w:bdr w:val="single" w:sz="6" w:space="0" w:color="D9D9D9" w:frame="1"/>
-        </w:rPr>
-        <w:t>classpath</w:t>
-      </w:r>
-      <w:proofErr w:type="spellEnd"/>
+        <w:t>Applications that use spring-boot-devtools will automatically restart whenever files on the classpath change. This can be a useful feature when working in an IDE as it gives a very fast feedback loop for code changes. By default, any entry on the classpath</w:t>
+      </w:r>
     </w:p>
     <w:p>
       <w:pPr>
@@ -1111,7 +988,7 @@
         <w:pStyle w:val="Heading2"/>
         <w:spacing w:before="360" w:beforeAutospacing="0" w:after="360" w:afterAutospacing="0"/>
         <w:rPr>
-          <w:rFonts w:ascii="Malgun Gothic" w:eastAsia="Malgun Gothic" w:hAnsi="Malgun Gothic" w:hint="eastAsia"/>
+          <w:rFonts w:ascii="Malgun Gothic" w:eastAsia="Malgun Gothic" w:hAnsi="Malgun Gothic"/>
           <w:b w:val="0"/>
           <w:bCs w:val="0"/>
         </w:rPr>
@@ -1120,27 +997,13 @@
         <w:rPr>
           <w:rFonts w:ascii="Noto Sans KR" w:eastAsia="Malgun Gothic" w:hAnsi="Noto Sans KR"/>
         </w:rPr>
-        <w:t xml:space="preserve">2. </w:t>
-      </w:r>
-      <w:proofErr w:type="gramStart"/>
-      <w:r>
-        <w:rPr>
-          <w:rFonts w:ascii="Noto Sans KR" w:eastAsia="Malgun Gothic" w:hAnsi="Noto Sans KR"/>
-        </w:rPr>
-        <w:t>Lombok</w:t>
-      </w:r>
-      <w:r>
-        <w:rPr>
-          <w:rFonts w:ascii="Noto Sans KR" w:eastAsia="Malgun Gothic" w:hAnsi="Noto Sans KR"/>
-        </w:rPr>
-        <w:t xml:space="preserve">  :</w:t>
-      </w:r>
-      <w:proofErr w:type="gramEnd"/>
-      <w:r>
-        <w:rPr>
-          <w:rFonts w:ascii="Noto Sans KR" w:eastAsia="Malgun Gothic" w:hAnsi="Noto Sans KR"/>
-        </w:rPr>
-        <w:t xml:space="preserve"> </w:t>
+        <w:t>2. Lombok</w:t>
+      </w:r>
+      <w:r>
+        <w:rPr>
+          <w:rFonts w:ascii="Noto Sans KR" w:eastAsia="Malgun Gothic" w:hAnsi="Noto Sans KR"/>
+        </w:rPr>
+        <w:t xml:space="preserve">  : </w:t>
       </w:r>
       <w:r>
         <w:rPr>
@@ -1189,11 +1052,11 @@
       <w:pPr>
         <w:pStyle w:val="NormalWeb"/>
         <w:rPr>
-          <w:rFonts w:ascii="Malgun Gothic" w:eastAsia="Malgun Gothic" w:hAnsi="Malgun Gothic" w:hint="eastAsia"/>
-          <w:color w:val="333333"/>
-        </w:rPr>
-      </w:pPr>
-      <w:hyperlink r:id="rId8" w:history="1">
+          <w:rFonts w:ascii="Malgun Gothic" w:eastAsia="Malgun Gothic" w:hAnsi="Malgun Gothic"/>
+          <w:color w:val="333333"/>
+        </w:rPr>
+      </w:pPr>
+      <w:hyperlink r:id="rId10" w:history="1">
         <w:r>
           <w:rPr>
             <w:rStyle w:val="Hyperlink"/>
@@ -1208,7 +1071,7 @@
       <w:pPr>
         <w:rPr>
           <w:rStyle w:val="Hyperlink"/>
-          <w:rFonts w:ascii="Times New Roman" w:eastAsia="Times New Roman" w:hAnsi="Times New Roman" w:hint="eastAsia"/>
+          <w:rFonts w:ascii="Times New Roman" w:eastAsia="Times New Roman" w:hAnsi="Times New Roman"/>
           <w:color w:val="000000"/>
           <w:u w:val="none"/>
           <w:bdr w:val="single" w:sz="6" w:space="0" w:color="D9D9D9" w:frame="1"/>
@@ -1336,18 +1199,34 @@
         <w:pStyle w:val="Heading2"/>
         <w:spacing w:before="360" w:beforeAutospacing="0" w:after="360" w:afterAutospacing="0"/>
         <w:rPr>
+          <w:rFonts w:ascii="Malgun Gothic" w:eastAsia="Malgun Gothic" w:hAnsi="Malgun Gothic"/>
+          <w:b w:val="0"/>
+          <w:bCs w:val="0"/>
+        </w:rPr>
+      </w:pPr>
+      <w:r>
+        <w:rPr>
+          <w:rFonts w:ascii="Malgun Gothic" w:eastAsia="Malgun Gothic" w:hAnsi="Malgun Gothic"/>
+          <w:b w:val="0"/>
+          <w:bCs w:val="0"/>
+        </w:rPr>
+        <w:t>D</w:t>
+      </w:r>
+      <w:r>
+        <w:rPr>
           <w:rFonts w:ascii="Malgun Gothic" w:eastAsia="Malgun Gothic" w:hAnsi="Malgun Gothic" w:hint="eastAsia"/>
           <w:b w:val="0"/>
           <w:bCs w:val="0"/>
         </w:rPr>
-      </w:pPr>
+        <w:t>atabase / ORM</w:t>
+      </w:r>
       <w:r>
         <w:rPr>
           <w:rFonts w:ascii="Malgun Gothic" w:eastAsia="Malgun Gothic" w:hAnsi="Malgun Gothic"/>
           <w:b w:val="0"/>
           <w:bCs w:val="0"/>
         </w:rPr>
-        <w:t>D</w:t>
+        <w:t xml:space="preserve"> </w:t>
       </w:r>
       <w:r>
         <w:rPr>
@@ -1355,23 +1234,101 @@
           <w:b w:val="0"/>
           <w:bCs w:val="0"/>
         </w:rPr>
-        <w:t>atabase / ORM</w:t>
-      </w:r>
-      <w:r>
+        <w:t>이용 할것임</w:t>
+      </w:r>
+    </w:p>
+    <w:p>
+      <w:pPr>
+        <w:pStyle w:val="Heading2"/>
+        <w:spacing w:before="360" w:beforeAutospacing="0" w:after="360" w:afterAutospacing="0"/>
         <w:rPr>
           <w:rFonts w:ascii="Malgun Gothic" w:eastAsia="Malgun Gothic" w:hAnsi="Malgun Gothic"/>
           <w:b w:val="0"/>
           <w:bCs w:val="0"/>
         </w:rPr>
-        <w:t xml:space="preserve"> </w:t>
-      </w:r>
+      </w:pPr>
+      <w:r>
+        <w:rPr>
+          <w:rFonts w:ascii="Noto Sans KR" w:eastAsia="Malgun Gothic" w:hAnsi="Noto Sans KR"/>
+        </w:rPr>
+        <w:t>4. MySQL Driver</w:t>
+      </w:r>
+    </w:p>
+    <w:p>
+      <w:pPr>
+        <w:pStyle w:val="NormalWeb"/>
+        <w:rPr>
+          <w:rFonts w:ascii="Malgun Gothic" w:eastAsia="Malgun Gothic" w:hAnsi="Malgun Gothic"/>
+          <w:color w:val="333333"/>
+        </w:rPr>
+      </w:pPr>
       <w:r>
         <w:rPr>
           <w:rFonts w:ascii="Malgun Gothic" w:eastAsia="Malgun Gothic" w:hAnsi="Malgun Gothic" w:hint="eastAsia"/>
+          <w:color w:val="333333"/>
+        </w:rPr>
+        <w:t> </w:t>
+      </w:r>
+      <w:r>
+        <w:rPr>
+          <w:rFonts w:ascii="Malgun Gothic" w:eastAsia="Malgun Gothic" w:hAnsi="Malgun Gothic"/>
+          <w:color w:val="333333"/>
+        </w:rPr>
+        <w:t>Main DB</w:t>
+      </w:r>
+    </w:p>
+    <w:p>
+      <w:pPr>
+        <w:pStyle w:val="Heading2"/>
+        <w:spacing w:before="360" w:beforeAutospacing="0" w:after="360" w:afterAutospacing="0"/>
+        <w:rPr>
+          <w:rFonts w:ascii="Malgun Gothic" w:eastAsia="Malgun Gothic" w:hAnsi="Malgun Gothic"/>
           <w:b w:val="0"/>
           <w:bCs w:val="0"/>
         </w:rPr>
-        <w:t>이용 할것임</w:t>
+      </w:pPr>
+      <w:r>
+        <w:rPr>
+          <w:rFonts w:ascii="Noto Sans KR" w:eastAsia="Malgun Gothic" w:hAnsi="Noto Sans KR"/>
+        </w:rPr>
+        <w:t>5. Spring Security</w:t>
+      </w:r>
+    </w:p>
+    <w:p>
+      <w:pPr>
+        <w:pStyle w:val="NormalWeb"/>
+        <w:rPr>
+          <w:rFonts w:ascii="Malgun Gothic" w:eastAsia="Malgun Gothic" w:hAnsi="Malgun Gothic"/>
+          <w:color w:val="333333"/>
+        </w:rPr>
+      </w:pPr>
+      <w:r>
+        <w:rPr>
+          <w:rFonts w:ascii="Malgun Gothic" w:eastAsia="Malgun Gothic" w:hAnsi="Malgun Gothic" w:hint="eastAsia"/>
+          <w:color w:val="333333"/>
+        </w:rPr>
+        <w:t> </w:t>
+      </w:r>
+      <w:r>
+        <w:rPr>
+          <w:rFonts w:ascii="Malgun Gothic" w:eastAsia="Malgun Gothic" w:hAnsi="Malgun Gothic" w:hint="eastAsia"/>
+          <w:color w:val="333333"/>
+        </w:rPr>
+        <w:t xml:space="preserve">보안적인 기능을 제공해주는 라이브러리 (어렵다) </w:t>
+      </w:r>
+      <w:r>
+        <w:rPr>
+          <w:rFonts w:ascii="Malgun Gothic" w:eastAsia="Malgun Gothic" w:hAnsi="Malgun Gothic"/>
+          <w:color w:val="333333"/>
+        </w:rPr>
+        <w:t xml:space="preserve">, </w:t>
+      </w:r>
+      <w:r>
+        <w:rPr>
+          <w:rFonts w:ascii="Malgun Gothic" w:eastAsia="Malgun Gothic" w:hAnsi="Malgun Gothic" w:hint="eastAsia"/>
+          <w:color w:val="333333"/>
+        </w:rPr>
+        <w:t xml:space="preserve">따로 공부해야함. </w:t>
       </w:r>
     </w:p>
     <w:p>
@@ -1379,101 +1336,7 @@
         <w:pStyle w:val="Heading2"/>
         <w:spacing w:before="360" w:beforeAutospacing="0" w:after="360" w:afterAutospacing="0"/>
         <w:rPr>
-          <w:rFonts w:ascii="Malgun Gothic" w:eastAsia="Malgun Gothic" w:hAnsi="Malgun Gothic" w:hint="eastAsia"/>
-          <w:b w:val="0"/>
-          <w:bCs w:val="0"/>
-        </w:rPr>
-      </w:pPr>
-      <w:r>
-        <w:rPr>
-          <w:rFonts w:ascii="Noto Sans KR" w:eastAsia="Malgun Gothic" w:hAnsi="Noto Sans KR"/>
-        </w:rPr>
-        <w:t>4. MySQL Driver</w:t>
-      </w:r>
-    </w:p>
-    <w:p>
-      <w:pPr>
-        <w:pStyle w:val="NormalWeb"/>
-        <w:rPr>
-          <w:rFonts w:ascii="Malgun Gothic" w:eastAsia="Malgun Gothic" w:hAnsi="Malgun Gothic" w:hint="eastAsia"/>
-          <w:color w:val="333333"/>
-        </w:rPr>
-      </w:pPr>
-      <w:r>
-        <w:rPr>
-          <w:rFonts w:ascii="Malgun Gothic" w:eastAsia="Malgun Gothic" w:hAnsi="Malgun Gothic" w:hint="eastAsia"/>
-          <w:color w:val="333333"/>
-        </w:rPr>
-        <w:t> </w:t>
-      </w:r>
-      <w:r>
-        <w:rPr>
           <w:rFonts w:ascii="Malgun Gothic" w:eastAsia="Malgun Gothic" w:hAnsi="Malgun Gothic"/>
-          <w:color w:val="333333"/>
-        </w:rPr>
-        <w:t>Main DB</w:t>
-      </w:r>
-    </w:p>
-    <w:p>
-      <w:pPr>
-        <w:pStyle w:val="Heading2"/>
-        <w:spacing w:before="360" w:beforeAutospacing="0" w:after="360" w:afterAutospacing="0"/>
-        <w:rPr>
-          <w:rFonts w:ascii="Malgun Gothic" w:eastAsia="Malgun Gothic" w:hAnsi="Malgun Gothic" w:hint="eastAsia"/>
-          <w:b w:val="0"/>
-          <w:bCs w:val="0"/>
-        </w:rPr>
-      </w:pPr>
-      <w:r>
-        <w:rPr>
-          <w:rFonts w:ascii="Noto Sans KR" w:eastAsia="Malgun Gothic" w:hAnsi="Noto Sans KR"/>
-        </w:rPr>
-        <w:t>5. Spring Security</w:t>
-      </w:r>
-    </w:p>
-    <w:p>
-      <w:pPr>
-        <w:pStyle w:val="NormalWeb"/>
-        <w:rPr>
-          <w:rFonts w:ascii="Malgun Gothic" w:eastAsia="Malgun Gothic" w:hAnsi="Malgun Gothic" w:hint="eastAsia"/>
-          <w:color w:val="333333"/>
-        </w:rPr>
-      </w:pPr>
-      <w:r>
-        <w:rPr>
-          <w:rFonts w:ascii="Malgun Gothic" w:eastAsia="Malgun Gothic" w:hAnsi="Malgun Gothic" w:hint="eastAsia"/>
-          <w:color w:val="333333"/>
-        </w:rPr>
-        <w:t> </w:t>
-      </w:r>
-      <w:r>
-        <w:rPr>
-          <w:rFonts w:ascii="Malgun Gothic" w:eastAsia="Malgun Gothic" w:hAnsi="Malgun Gothic" w:hint="eastAsia"/>
-          <w:color w:val="333333"/>
-        </w:rPr>
-        <w:t xml:space="preserve">보안적인 기능을 제공해주는 라이브러리 (어렵다) </w:t>
-      </w:r>
-      <w:r>
-        <w:rPr>
-          <w:rFonts w:ascii="Malgun Gothic" w:eastAsia="Malgun Gothic" w:hAnsi="Malgun Gothic"/>
-          <w:color w:val="333333"/>
-        </w:rPr>
-        <w:t xml:space="preserve">, </w:t>
-      </w:r>
-      <w:r>
-        <w:rPr>
-          <w:rFonts w:ascii="Malgun Gothic" w:eastAsia="Malgun Gothic" w:hAnsi="Malgun Gothic" w:hint="eastAsia"/>
-          <w:color w:val="333333"/>
-        </w:rPr>
-        <w:t xml:space="preserve">따로 공부해야함. </w:t>
-      </w:r>
-    </w:p>
-    <w:p>
-      <w:pPr>
-        <w:pStyle w:val="Heading2"/>
-        <w:spacing w:before="360" w:beforeAutospacing="0" w:after="360" w:afterAutospacing="0"/>
-        <w:rPr>
-          <w:rFonts w:ascii="Malgun Gothic" w:eastAsia="Malgun Gothic" w:hAnsi="Malgun Gothic" w:hint="eastAsia"/>
           <w:b w:val="0"/>
           <w:bCs w:val="0"/>
         </w:rPr>
@@ -1507,7 +1370,7 @@
         <w:spacing w:after="0" w:line="360" w:lineRule="atLeast"/>
         <w:ind w:left="0"/>
         <w:rPr>
-          <w:rFonts w:ascii="Malgun Gothic" w:eastAsia="Malgun Gothic" w:hAnsi="Malgun Gothic" w:hint="eastAsia"/>
+          <w:rFonts w:ascii="Malgun Gothic" w:eastAsia="Malgun Gothic" w:hAnsi="Malgun Gothic"/>
           <w:color w:val="333333"/>
         </w:rPr>
       </w:pPr>
@@ -1599,7 +1462,7 @@
         <w:spacing w:after="0" w:line="360" w:lineRule="atLeast"/>
         <w:ind w:left="0"/>
         <w:rPr>
-          <w:rFonts w:ascii="Malgun Gothic" w:eastAsia="Malgun Gothic" w:hAnsi="Malgun Gothic" w:hint="eastAsia"/>
+          <w:rFonts w:ascii="Malgun Gothic" w:eastAsia="Malgun Gothic" w:hAnsi="Malgun Gothic"/>
           <w:color w:val="333333"/>
         </w:rPr>
       </w:pPr>
@@ -1684,7 +1547,7 @@
         <w:spacing w:after="0" w:line="360" w:lineRule="atLeast"/>
         <w:ind w:left="0"/>
         <w:rPr>
-          <w:rFonts w:ascii="Malgun Gothic" w:eastAsia="Malgun Gothic" w:hAnsi="Malgun Gothic" w:hint="eastAsia"/>
+          <w:rFonts w:ascii="Malgun Gothic" w:eastAsia="Malgun Gothic" w:hAnsi="Malgun Gothic"/>
           <w:color w:val="333333"/>
         </w:rPr>
       </w:pPr>
@@ -1778,7 +1641,7 @@
         <w:pStyle w:val="Heading2"/>
         <w:spacing w:before="360" w:beforeAutospacing="0" w:after="360" w:afterAutospacing="0"/>
         <w:rPr>
-          <w:rFonts w:ascii="Malgun Gothic" w:eastAsia="Malgun Gothic" w:hAnsi="Malgun Gothic" w:hint="eastAsia"/>
+          <w:rFonts w:ascii="Malgun Gothic" w:eastAsia="Malgun Gothic" w:hAnsi="Malgun Gothic"/>
           <w:b w:val="0"/>
           <w:bCs w:val="0"/>
         </w:rPr>
@@ -1819,25 +1682,16 @@
         <w:spacing w:after="0" w:line="360" w:lineRule="atLeast"/>
         <w:ind w:left="0"/>
         <w:rPr>
-          <w:rFonts w:ascii="Malgun Gothic" w:eastAsia="Malgun Gothic" w:hAnsi="Malgun Gothic" w:hint="eastAsia"/>
-          <w:color w:val="333333"/>
-        </w:rPr>
-      </w:pPr>
-      <w:proofErr w:type="spellStart"/>
-      <w:r>
-        <w:rPr>
-          <w:rFonts w:ascii="Noto Sans KR" w:eastAsia="Malgun Gothic" w:hAnsi="Noto Sans KR"/>
-          <w:color w:val="333333"/>
-        </w:rPr>
-        <w:t>jsp</w:t>
-      </w:r>
-      <w:proofErr w:type="spellEnd"/>
-      <w:r>
-        <w:rPr>
-          <w:rFonts w:ascii="Noto Sans KR" w:eastAsia="Malgun Gothic" w:hAnsi="Noto Sans KR"/>
-          <w:color w:val="333333"/>
-        </w:rPr>
-        <w:t xml:space="preserve"> </w:t>
+          <w:rFonts w:ascii="Malgun Gothic" w:eastAsia="Malgun Gothic" w:hAnsi="Malgun Gothic"/>
+          <w:color w:val="333333"/>
+        </w:rPr>
+      </w:pPr>
+      <w:r>
+        <w:rPr>
+          <w:rFonts w:ascii="Noto Sans KR" w:eastAsia="Malgun Gothic" w:hAnsi="Noto Sans KR"/>
+          <w:color w:val="333333"/>
+        </w:rPr>
+        <w:t xml:space="preserve">jsp </w:t>
       </w:r>
       <w:r>
         <w:rPr>
@@ -1866,7 +1720,7 @@
         <w:pStyle w:val="Heading2"/>
         <w:spacing w:before="360" w:beforeAutospacing="0" w:after="360" w:afterAutospacing="0"/>
         <w:rPr>
-          <w:rFonts w:ascii="Malgun Gothic" w:eastAsia="Malgun Gothic" w:hAnsi="Malgun Gothic" w:hint="eastAsia"/>
+          <w:rFonts w:ascii="Malgun Gothic" w:eastAsia="Malgun Gothic" w:hAnsi="Malgun Gothic"/>
           <w:b w:val="0"/>
           <w:bCs w:val="0"/>
         </w:rPr>
@@ -1888,7 +1742,7 @@
         <w:spacing w:after="0" w:line="360" w:lineRule="atLeast"/>
         <w:ind w:left="0"/>
         <w:rPr>
-          <w:rFonts w:ascii="Malgun Gothic" w:eastAsia="Malgun Gothic" w:hAnsi="Malgun Gothic" w:hint="eastAsia"/>
+          <w:rFonts w:ascii="Malgun Gothic" w:eastAsia="Malgun Gothic" w:hAnsi="Malgun Gothic"/>
           <w:color w:val="333333"/>
         </w:rPr>
       </w:pPr>
@@ -2283,7 +2137,7 @@
         <w:spacing w:after="0" w:line="360" w:lineRule="atLeast"/>
         <w:ind w:left="0"/>
         <w:rPr>
-          <w:rFonts w:ascii="Malgun Gothic" w:eastAsia="Malgun Gothic" w:hAnsi="Malgun Gothic" w:hint="eastAsia"/>
+          <w:rFonts w:ascii="Malgun Gothic" w:eastAsia="Malgun Gothic" w:hAnsi="Malgun Gothic"/>
           <w:color w:val="333333"/>
         </w:rPr>
       </w:pPr>
@@ -2293,7 +2147,7 @@
         <w:pStyle w:val="Heading2"/>
         <w:spacing w:before="360" w:beforeAutospacing="0" w:after="360" w:afterAutospacing="0"/>
         <w:rPr>
-          <w:rFonts w:ascii="Malgun Gothic" w:eastAsia="Malgun Gothic" w:hAnsi="Malgun Gothic" w:hint="eastAsia"/>
+          <w:rFonts w:ascii="Malgun Gothic" w:eastAsia="Malgun Gothic" w:hAnsi="Malgun Gothic"/>
           <w:b w:val="0"/>
           <w:bCs w:val="0"/>
         </w:rPr>
@@ -2339,11 +2193,11 @@
       <w:pPr>
         <w:pStyle w:val="NormalWeb"/>
         <w:rPr>
-          <w:rFonts w:ascii="Malgun Gothic" w:eastAsia="Malgun Gothic" w:hAnsi="Malgun Gothic" w:hint="eastAsia"/>
-          <w:color w:val="333333"/>
-        </w:rPr>
-      </w:pPr>
-      <w:hyperlink r:id="rId9" w:history="1">
+          <w:rFonts w:ascii="Malgun Gothic" w:eastAsia="Malgun Gothic" w:hAnsi="Malgun Gothic"/>
+          <w:color w:val="333333"/>
+        </w:rPr>
+      </w:pPr>
+      <w:hyperlink r:id="rId11" w:history="1">
         <w:r>
           <w:rPr>
             <w:rStyle w:val="Hyperlink"/>
@@ -2358,7 +2212,7 @@
       <w:pPr>
         <w:rPr>
           <w:rStyle w:val="Hyperlink"/>
-          <w:rFonts w:ascii="Times New Roman" w:eastAsia="Times New Roman" w:hAnsi="Times New Roman" w:hint="eastAsia"/>
+          <w:rFonts w:ascii="Times New Roman" w:eastAsia="Times New Roman" w:hAnsi="Times New Roman"/>
           <w:color w:val="000000"/>
           <w:u w:val="none"/>
           <w:bdr w:val="single" w:sz="6" w:space="0" w:color="D9D9D9" w:frame="1"/>
@@ -2418,7 +2272,6 @@
           <w:bdr w:val="single" w:sz="6" w:space="0" w:color="D9D9D9" w:frame="1"/>
         </w:rPr>
       </w:pPr>
-      <w:proofErr w:type="spellStart"/>
       <w:r>
         <w:rPr>
           <w:rFonts w:ascii="Noto Sans KR" w:hAnsi="Noto Sans KR"/>
@@ -2427,40 +2280,7 @@
           <w:szCs w:val="21"/>
           <w:bdr w:val="single" w:sz="6" w:space="0" w:color="D9D9D9" w:frame="1"/>
         </w:rPr>
-        <w:t>Ontrack</w:t>
-      </w:r>
-      <w:proofErr w:type="spellEnd"/>
-      <w:r>
-        <w:rPr>
-          <w:rFonts w:ascii="Noto Sans KR" w:hAnsi="Noto Sans KR"/>
-          <w:color w:val="909090"/>
-          <w:sz w:val="21"/>
-          <w:szCs w:val="21"/>
-          <w:bdr w:val="single" w:sz="6" w:space="0" w:color="D9D9D9" w:frame="1"/>
-        </w:rPr>
-        <w:t xml:space="preserve"> module: </w:t>
-      </w:r>
-      <w:proofErr w:type="spellStart"/>
-      <w:r>
-        <w:rPr>
-          <w:rFonts w:ascii="Noto Sans KR" w:hAnsi="Noto Sans KR"/>
-          <w:color w:val="909090"/>
-          <w:sz w:val="21"/>
-          <w:szCs w:val="21"/>
-          <w:bdr w:val="single" w:sz="6" w:space="0" w:color="D9D9D9" w:frame="1"/>
-        </w:rPr>
-        <w:t>ontrack</w:t>
-      </w:r>
-      <w:proofErr w:type="spellEnd"/>
-      <w:r>
-        <w:rPr>
-          <w:rFonts w:ascii="Noto Sans KR" w:hAnsi="Noto Sans KR"/>
-          <w:color w:val="909090"/>
-          <w:sz w:val="21"/>
-          <w:szCs w:val="21"/>
-          <w:bdr w:val="single" w:sz="6" w:space="0" w:color="D9D9D9" w:frame="1"/>
-        </w:rPr>
-        <w:t>-extension-issues Last Release on Mar 14, 2020</w:t>
+        <w:t>Ontrack module: ontrack-extension-issues Last Release on Mar 14, 2020</w:t>
       </w:r>
     </w:p>
     <w:p>
@@ -2505,19 +2325,11 @@
           <w:rStyle w:val="HTMLCode"/>
         </w:rPr>
       </w:pPr>
-      <w:proofErr w:type="gramStart"/>
       <w:r>
         <w:rPr>
           <w:rStyle w:val="HTMLCode"/>
         </w:rPr>
-        <w:t>&lt;!--</w:t>
-      </w:r>
-      <w:proofErr w:type="gramEnd"/>
-      <w:r>
-        <w:rPr>
-          <w:rStyle w:val="HTMLCode"/>
-        </w:rPr>
-        <w:t xml:space="preserve"> </w:t>
+        <w:t xml:space="preserve">&lt;!-- </w:t>
       </w:r>
       <w:r>
         <w:rPr>
@@ -2584,157 +2396,57 @@
         <w:rPr>
           <w:rStyle w:val="HTMLCode"/>
         </w:rPr>
-        <w:t xml:space="preserve">  </w:t>
-      </w:r>
-      <w:proofErr w:type="gramStart"/>
-      <w:r>
+        <w:t xml:space="preserve">  &lt;groupId&gt;org.springframework.security&lt;/groupId&gt;</w:t>
+      </w:r>
+    </w:p>
+    <w:p>
+      <w:pPr>
+        <w:pStyle w:val="HTMLPreformatted"/>
         <w:rPr>
           <w:rStyle w:val="HTMLCode"/>
         </w:rPr>
-        <w:t>&lt;</w:t>
-      </w:r>
-      <w:proofErr w:type="spellStart"/>
+      </w:pPr>
       <w:r>
         <w:rPr>
           <w:rStyle w:val="HTMLCode"/>
         </w:rPr>
-        <w:t>groupId</w:t>
-      </w:r>
-      <w:proofErr w:type="spellEnd"/>
-      <w:r>
+        <w:t xml:space="preserve">  &lt;artifactId&gt;spring-security-taglibs&lt;/artifactId&gt;</w:t>
+      </w:r>
+    </w:p>
+    <w:p>
+      <w:pPr>
+        <w:pStyle w:val="HTMLPreformatted"/>
         <w:rPr>
           <w:rStyle w:val="HTMLCode"/>
         </w:rPr>
-        <w:t>&gt;</w:t>
-      </w:r>
-      <w:proofErr w:type="spellStart"/>
+      </w:pPr>
       <w:r>
         <w:rPr>
           <w:rStyle w:val="HTMLCode"/>
         </w:rPr>
-        <w:t>org.springframework.security</w:t>
-      </w:r>
-      <w:proofErr w:type="spellEnd"/>
-      <w:proofErr w:type="gramEnd"/>
-      <w:r>
+        <w:t>&lt;/dependency&gt;</w:t>
+      </w:r>
+    </w:p>
+    <w:p>
+      <w:pPr>
+        <w:pStyle w:val="HTMLPreformatted"/>
         <w:rPr>
           <w:rStyle w:val="HTMLCode"/>
         </w:rPr>
-        <w:t>&lt;/</w:t>
-      </w:r>
-      <w:proofErr w:type="spellStart"/>
-      <w:r>
+      </w:pPr>
+    </w:p>
+    <w:p>
+      <w:pPr>
+        <w:pStyle w:val="HTMLPreformatted"/>
         <w:rPr>
           <w:rStyle w:val="HTMLCode"/>
         </w:rPr>
-        <w:t>groupId</w:t>
-      </w:r>
-      <w:proofErr w:type="spellEnd"/>
+      </w:pPr>
       <w:r>
         <w:rPr>
           <w:rStyle w:val="HTMLCode"/>
         </w:rPr>
-        <w:t>&gt;</w:t>
-      </w:r>
-    </w:p>
-    <w:p>
-      <w:pPr>
-        <w:pStyle w:val="HTMLPreformatted"/>
-        <w:rPr>
-          <w:rStyle w:val="HTMLCode"/>
-        </w:rPr>
-      </w:pPr>
-      <w:r>
-        <w:rPr>
-          <w:rStyle w:val="HTMLCode"/>
-        </w:rPr>
-        <w:t xml:space="preserve">  &lt;</w:t>
-      </w:r>
-      <w:proofErr w:type="spellStart"/>
-      <w:r>
-        <w:rPr>
-          <w:rStyle w:val="HTMLCode"/>
-        </w:rPr>
-        <w:t>artifactId</w:t>
-      </w:r>
-      <w:proofErr w:type="spellEnd"/>
-      <w:r>
-        <w:rPr>
-          <w:rStyle w:val="HTMLCode"/>
-        </w:rPr>
-        <w:t>&gt;spring-security-</w:t>
-      </w:r>
-      <w:proofErr w:type="spellStart"/>
-      <w:r>
-        <w:rPr>
-          <w:rStyle w:val="HTMLCode"/>
-        </w:rPr>
-        <w:t>taglibs</w:t>
-      </w:r>
-      <w:proofErr w:type="spellEnd"/>
-      <w:r>
-        <w:rPr>
-          <w:rStyle w:val="HTMLCode"/>
-        </w:rPr>
-        <w:t>&lt;/</w:t>
-      </w:r>
-      <w:proofErr w:type="spellStart"/>
-      <w:r>
-        <w:rPr>
-          <w:rStyle w:val="HTMLCode"/>
-        </w:rPr>
-        <w:t>artifactId</w:t>
-      </w:r>
-      <w:proofErr w:type="spellEnd"/>
-      <w:r>
-        <w:rPr>
-          <w:rStyle w:val="HTMLCode"/>
-        </w:rPr>
-        <w:t>&gt;</w:t>
-      </w:r>
-    </w:p>
-    <w:p>
-      <w:pPr>
-        <w:pStyle w:val="HTMLPreformatted"/>
-        <w:rPr>
-          <w:rStyle w:val="HTMLCode"/>
-        </w:rPr>
-      </w:pPr>
-      <w:r>
-        <w:rPr>
-          <w:rStyle w:val="HTMLCode"/>
-        </w:rPr>
-        <w:t>&lt;/dependency&gt;</w:t>
-      </w:r>
-    </w:p>
-    <w:p>
-      <w:pPr>
-        <w:pStyle w:val="HTMLPreformatted"/>
-        <w:rPr>
-          <w:rStyle w:val="HTMLCode"/>
-        </w:rPr>
-      </w:pPr>
-    </w:p>
-    <w:p>
-      <w:pPr>
-        <w:pStyle w:val="HTMLPreformatted"/>
-        <w:rPr>
-          <w:rStyle w:val="HTMLCode"/>
-        </w:rPr>
-      </w:pPr>
-      <w:proofErr w:type="gramStart"/>
-      <w:r>
-        <w:rPr>
-          <w:rStyle w:val="HTMLCode"/>
-        </w:rPr>
-        <w:t>&lt;!--</w:t>
-      </w:r>
-      <w:proofErr w:type="gramEnd"/>
-      <w:r>
-        <w:rPr>
-          <w:rStyle w:val="HTMLCode"/>
-        </w:rPr>
-        <w:t xml:space="preserve"> JSP </w:t>
+        <w:t xml:space="preserve">&lt;!-- JSP </w:t>
       </w:r>
       <w:r>
         <w:rPr>
@@ -2788,63 +2500,71 @@
         <w:rPr>
           <w:rStyle w:val="HTMLCode"/>
         </w:rPr>
-        <w:t xml:space="preserve">  </w:t>
-      </w:r>
-      <w:proofErr w:type="gramStart"/>
-      <w:r>
+        <w:t xml:space="preserve">  &lt;groupId&gt;org.apache.tomcat.embed&lt;/groupId&gt;</w:t>
+      </w:r>
+    </w:p>
+    <w:p>
+      <w:pPr>
+        <w:pStyle w:val="HTMLPreformatted"/>
         <w:rPr>
           <w:rStyle w:val="HTMLCode"/>
         </w:rPr>
-        <w:t>&lt;</w:t>
-      </w:r>
-      <w:proofErr w:type="spellStart"/>
+      </w:pPr>
       <w:r>
         <w:rPr>
           <w:rStyle w:val="HTMLCode"/>
         </w:rPr>
-        <w:t>groupId</w:t>
-      </w:r>
-      <w:proofErr w:type="spellEnd"/>
-      <w:r>
+        <w:t xml:space="preserve">  &lt;artifactId&gt;tomcat-embed-jasper&lt;/artifactId&gt;</w:t>
+      </w:r>
+    </w:p>
+    <w:p>
+      <w:pPr>
+        <w:pStyle w:val="HTMLPreformatted"/>
         <w:rPr>
           <w:rStyle w:val="HTMLCode"/>
         </w:rPr>
-        <w:t>&gt;</w:t>
-      </w:r>
-      <w:proofErr w:type="spellStart"/>
+      </w:pPr>
       <w:r>
         <w:rPr>
           <w:rStyle w:val="HTMLCode"/>
         </w:rPr>
-        <w:t>org.apache.tomcat</w:t>
-      </w:r>
-      <w:proofErr w:type="gramEnd"/>
-      <w:r>
+        <w:t>&lt;/dependency&gt;</w:t>
+      </w:r>
+    </w:p>
+    <w:p>
+      <w:pPr>
+        <w:pStyle w:val="HTMLPreformatted"/>
         <w:rPr>
           <w:rStyle w:val="HTMLCode"/>
         </w:rPr>
-        <w:t>.embed</w:t>
-      </w:r>
-      <w:proofErr w:type="spellEnd"/>
-      <w:r>
+      </w:pPr>
+    </w:p>
+    <w:p>
+      <w:pPr>
+        <w:pStyle w:val="HTMLPreformatted"/>
         <w:rPr>
           <w:rStyle w:val="HTMLCode"/>
         </w:rPr>
-        <w:t>&lt;/</w:t>
-      </w:r>
-      <w:proofErr w:type="spellStart"/>
+      </w:pPr>
       <w:r>
         <w:rPr>
           <w:rStyle w:val="HTMLCode"/>
         </w:rPr>
-        <w:t>groupId</w:t>
-      </w:r>
-      <w:proofErr w:type="spellEnd"/>
-      <w:r>
+        <w:t>&lt;!-- JSTL --&gt;</w:t>
+      </w:r>
+    </w:p>
+    <w:p>
+      <w:pPr>
+        <w:pStyle w:val="HTMLPreformatted"/>
         <w:rPr>
           <w:rStyle w:val="HTMLCode"/>
         </w:rPr>
-        <w:t>&gt;</w:t>
+      </w:pPr>
+      <w:r>
+        <w:rPr>
+          <w:rStyle w:val="HTMLCode"/>
+        </w:rPr>
+        <w:t>&lt;dependency&gt;</w:t>
       </w:r>
     </w:p>
     <w:p>
@@ -2858,205 +2578,21 @@
         <w:rPr>
           <w:rStyle w:val="HTMLCode"/>
         </w:rPr>
-        <w:t xml:space="preserve">  &lt;</w:t>
-      </w:r>
-      <w:proofErr w:type="spellStart"/>
-      <w:r>
+        <w:t xml:space="preserve">  &lt;groupId&gt;javax.servlet&lt;/groupId&gt;</w:t>
+      </w:r>
+    </w:p>
+    <w:p>
+      <w:pPr>
+        <w:pStyle w:val="HTMLPreformatted"/>
         <w:rPr>
           <w:rStyle w:val="HTMLCode"/>
         </w:rPr>
-        <w:t>artifactId</w:t>
-      </w:r>
-      <w:proofErr w:type="spellEnd"/>
+      </w:pPr>
       <w:r>
         <w:rPr>
           <w:rStyle w:val="HTMLCode"/>
         </w:rPr>
-        <w:t>&gt;tomcat-embed-jasper&lt;/</w:t>
-      </w:r>
-      <w:proofErr w:type="spellStart"/>
-      <w:r>
-        <w:rPr>
-          <w:rStyle w:val="HTMLCode"/>
-        </w:rPr>
-        <w:t>artifactId</w:t>
-      </w:r>
-      <w:proofErr w:type="spellEnd"/>
-      <w:r>
-        <w:rPr>
-          <w:rStyle w:val="HTMLCode"/>
-        </w:rPr>
-        <w:t>&gt;</w:t>
-      </w:r>
-    </w:p>
-    <w:p>
-      <w:pPr>
-        <w:pStyle w:val="HTMLPreformatted"/>
-        <w:rPr>
-          <w:rStyle w:val="HTMLCode"/>
-        </w:rPr>
-      </w:pPr>
-      <w:r>
-        <w:rPr>
-          <w:rStyle w:val="HTMLCode"/>
-        </w:rPr>
-        <w:t>&lt;/dependency&gt;</w:t>
-      </w:r>
-    </w:p>
-    <w:p>
-      <w:pPr>
-        <w:pStyle w:val="HTMLPreformatted"/>
-        <w:rPr>
-          <w:rStyle w:val="HTMLCode"/>
-        </w:rPr>
-      </w:pPr>
-    </w:p>
-    <w:p>
-      <w:pPr>
-        <w:pStyle w:val="HTMLPreformatted"/>
-        <w:rPr>
-          <w:rStyle w:val="HTMLCode"/>
-        </w:rPr>
-      </w:pPr>
-      <w:proofErr w:type="gramStart"/>
-      <w:r>
-        <w:rPr>
-          <w:rStyle w:val="HTMLCode"/>
-        </w:rPr>
-        <w:t>&lt;!--</w:t>
-      </w:r>
-      <w:proofErr w:type="gramEnd"/>
-      <w:r>
-        <w:rPr>
-          <w:rStyle w:val="HTMLCode"/>
-        </w:rPr>
-        <w:t xml:space="preserve"> JSTL --&gt;</w:t>
-      </w:r>
-    </w:p>
-    <w:p>
-      <w:pPr>
-        <w:pStyle w:val="HTMLPreformatted"/>
-        <w:rPr>
-          <w:rStyle w:val="HTMLCode"/>
-        </w:rPr>
-      </w:pPr>
-      <w:r>
-        <w:rPr>
-          <w:rStyle w:val="HTMLCode"/>
-        </w:rPr>
-        <w:t>&lt;dependency&gt;</w:t>
-      </w:r>
-    </w:p>
-    <w:p>
-      <w:pPr>
-        <w:pStyle w:val="HTMLPreformatted"/>
-        <w:rPr>
-          <w:rStyle w:val="HTMLCode"/>
-        </w:rPr>
-      </w:pPr>
-      <w:r>
-        <w:rPr>
-          <w:rStyle w:val="HTMLCode"/>
-        </w:rPr>
-        <w:t xml:space="preserve">  &lt;</w:t>
-      </w:r>
-      <w:proofErr w:type="spellStart"/>
-      <w:r>
-        <w:rPr>
-          <w:rStyle w:val="HTMLCode"/>
-        </w:rPr>
-        <w:t>groupId</w:t>
-      </w:r>
-      <w:proofErr w:type="spellEnd"/>
-      <w:r>
-        <w:rPr>
-          <w:rStyle w:val="HTMLCode"/>
-        </w:rPr>
-        <w:t>&gt;</w:t>
-      </w:r>
-      <w:proofErr w:type="spellStart"/>
-      <w:r>
-        <w:rPr>
-          <w:rStyle w:val="HTMLCode"/>
-        </w:rPr>
-        <w:t>javax.servlet</w:t>
-      </w:r>
-      <w:proofErr w:type="spellEnd"/>
-      <w:r>
-        <w:rPr>
-          <w:rStyle w:val="HTMLCode"/>
-        </w:rPr>
-        <w:t>&lt;/</w:t>
-      </w:r>
-      <w:proofErr w:type="spellStart"/>
-      <w:r>
-        <w:rPr>
-          <w:rStyle w:val="HTMLCode"/>
-        </w:rPr>
-        <w:t>groupId</w:t>
-      </w:r>
-      <w:proofErr w:type="spellEnd"/>
-      <w:r>
-        <w:rPr>
-          <w:rStyle w:val="HTMLCode"/>
-        </w:rPr>
-        <w:t>&gt;</w:t>
-      </w:r>
-    </w:p>
-    <w:p>
-      <w:pPr>
-        <w:pStyle w:val="HTMLPreformatted"/>
-        <w:rPr>
-          <w:rStyle w:val="HTMLCode"/>
-        </w:rPr>
-      </w:pPr>
-      <w:r>
-        <w:rPr>
-          <w:rStyle w:val="HTMLCode"/>
-        </w:rPr>
-        <w:t xml:space="preserve">  &lt;</w:t>
-      </w:r>
-      <w:proofErr w:type="spellStart"/>
-      <w:r>
-        <w:rPr>
-          <w:rStyle w:val="HTMLCode"/>
-        </w:rPr>
-        <w:t>artifactId</w:t>
-      </w:r>
-      <w:proofErr w:type="spellEnd"/>
-      <w:r>
-        <w:rPr>
-          <w:rStyle w:val="HTMLCode"/>
-        </w:rPr>
-        <w:t>&gt;</w:t>
-      </w:r>
-      <w:proofErr w:type="spellStart"/>
-      <w:r>
-        <w:rPr>
-          <w:rStyle w:val="HTMLCode"/>
-        </w:rPr>
-        <w:t>jstl</w:t>
-      </w:r>
-      <w:proofErr w:type="spellEnd"/>
-      <w:r>
-        <w:rPr>
-          <w:rStyle w:val="HTMLCode"/>
-        </w:rPr>
-        <w:t>&lt;/</w:t>
-      </w:r>
-      <w:proofErr w:type="spellStart"/>
-      <w:r>
-        <w:rPr>
-          <w:rStyle w:val="HTMLCode"/>
-        </w:rPr>
-        <w:t>artifactId</w:t>
-      </w:r>
-      <w:proofErr w:type="spellEnd"/>
-      <w:r>
-        <w:rPr>
-          <w:rStyle w:val="HTMLCode"/>
-        </w:rPr>
-        <w:t>&gt;</w:t>
+        <w:t xml:space="preserve">  &lt;artifactId&gt;jstl&lt;/artifactId&gt;</w:t>
       </w:r>
     </w:p>
     <w:p>
@@ -3103,11 +2639,7 @@
           <w:ilvl w:val="0"/>
           <w:numId w:val="2"/>
         </w:numPr>
-        <w:rPr>
-          <w:rFonts w:hint="eastAsia"/>
-        </w:rPr>
-      </w:pPr>
-      <w:proofErr w:type="spellStart"/>
+      </w:pPr>
       <w:r>
         <w:t>C</w:t>
       </w:r>
@@ -3118,11 +2650,7 @@
         <w:t>om.</w:t>
       </w:r>
       <w:r>
-        <w:t>cos.blog</w:t>
-      </w:r>
-      <w:proofErr w:type="spellEnd"/>
-      <w:r>
-        <w:t xml:space="preserve"> </w:t>
+        <w:t xml:space="preserve">cos.blog </w:t>
       </w:r>
       <w:r>
         <w:rPr>
@@ -3164,11 +2692,6 @@
     <w:p/>
     <w:p/>
     <w:p>
-      <w:pPr>
-        <w:rPr>
-          <w:rFonts w:hint="eastAsia"/>
-        </w:rPr>
-      </w:pPr>
       <w:r>
         <w:rPr>
           <w:rFonts w:hint="eastAsia"/>
@@ -3217,54 +2740,316 @@
         <w:rPr>
           <w:rFonts w:hint="eastAsia"/>
         </w:rPr>
-        <w:t xml:space="preserve"> -&gt; </w:t>
-      </w:r>
-      <w:proofErr w:type="spellStart"/>
-      <w:r>
-        <w:rPr>
-          <w:rFonts w:hint="eastAsia"/>
-        </w:rPr>
+        <w:t xml:space="preserve"> -&gt; IoC -&gt; </w:t>
+      </w:r>
+      <w:r>
+        <w:rPr>
+          <w:rFonts w:hint="eastAsia"/>
+        </w:rPr>
+        <w:t>제어의</w:t>
+      </w:r>
+      <w:r>
+        <w:rPr>
+          <w:rFonts w:hint="eastAsia"/>
+        </w:rPr>
+        <w:t xml:space="preserve"> </w:t>
+      </w:r>
+      <w:r>
+        <w:rPr>
+          <w:rFonts w:hint="eastAsia"/>
+        </w:rPr>
+        <w:t>역전</w:t>
+      </w:r>
+      <w:r>
+        <w:rPr>
+          <w:rFonts w:hint="eastAsia"/>
+        </w:rPr>
+        <w:t xml:space="preserve"> </w:t>
+      </w:r>
+      <w:r>
+        <w:t xml:space="preserve"> &lt;- </w:t>
+      </w:r>
+      <w:r>
+        <w:rPr>
+          <w:rFonts w:hint="eastAsia"/>
+        </w:rPr>
+        <w:t>컴퍼넌트</w:t>
+      </w:r>
+      <w:r>
+        <w:rPr>
+          <w:rFonts w:hint="eastAsia"/>
+        </w:rPr>
+        <w:t xml:space="preserve"> </w:t>
+      </w:r>
+      <w:r>
+        <w:rPr>
+          <w:rFonts w:hint="eastAsia"/>
+        </w:rPr>
+        <w:t>스켄을</w:t>
+      </w:r>
+      <w:r>
+        <w:rPr>
+          <w:rFonts w:hint="eastAsia"/>
+        </w:rPr>
+        <w:t xml:space="preserve"> </w:t>
+      </w:r>
+      <w:r>
+        <w:rPr>
+          <w:rFonts w:hint="eastAsia"/>
+        </w:rPr>
+        <w:t>한다음</w:t>
+      </w:r>
+      <w:r>
+        <w:rPr>
+          <w:rFonts w:hint="eastAsia"/>
+        </w:rPr>
+        <w:t xml:space="preserve"> </w:t>
+      </w:r>
+      <w:r>
+        <w:rPr>
+          <w:rFonts w:hint="eastAsia"/>
+        </w:rPr>
+        <w:t>필요한</w:t>
+      </w:r>
+      <w:r>
+        <w:rPr>
+          <w:rFonts w:hint="eastAsia"/>
+        </w:rPr>
+        <w:t xml:space="preserve"> </w:t>
+      </w:r>
+      <w:r>
+        <w:rPr>
+          <w:rFonts w:hint="eastAsia"/>
+        </w:rPr>
+        <w:t>것들을</w:t>
+      </w:r>
+      <w:r>
+        <w:rPr>
+          <w:rFonts w:hint="eastAsia"/>
+        </w:rPr>
+        <w:t xml:space="preserve"> </w:t>
+      </w:r>
+      <w:r>
+        <w:rPr>
+          <w:rFonts w:hint="eastAsia"/>
+        </w:rPr>
+        <w:t>메모리에</w:t>
+      </w:r>
+      <w:r>
+        <w:rPr>
+          <w:rFonts w:hint="eastAsia"/>
+        </w:rPr>
+        <w:t xml:space="preserve"> </w:t>
+      </w:r>
+      <w:r>
+        <w:rPr>
+          <w:rFonts w:hint="eastAsia"/>
+        </w:rPr>
+        <w:t>로드해는</w:t>
+      </w:r>
+      <w:r>
+        <w:rPr>
+          <w:rFonts w:hint="eastAsia"/>
+        </w:rPr>
+        <w:t xml:space="preserve"> </w:t>
+      </w:r>
+      <w:r>
+        <w:rPr>
+          <w:rFonts w:hint="eastAsia"/>
+        </w:rPr>
+        <w:t>것을</w:t>
+      </w:r>
+      <w:r>
+        <w:rPr>
+          <w:rFonts w:hint="eastAsia"/>
+        </w:rPr>
+        <w:t xml:space="preserve"> </w:t>
+      </w:r>
+      <w:r>
         <w:t>IoC</w:t>
       </w:r>
-      <w:proofErr w:type="spellEnd"/>
-      <w:r>
-        <w:rPr>
-          <w:rFonts w:hint="eastAsia"/>
-        </w:rPr>
-        <w:t xml:space="preserve"> -&gt; </w:t>
-      </w:r>
-      <w:r>
-        <w:rPr>
-          <w:rFonts w:hint="eastAsia"/>
-        </w:rPr>
-        <w:t>제어의</w:t>
-      </w:r>
-      <w:r>
-        <w:rPr>
-          <w:rFonts w:hint="eastAsia"/>
-        </w:rPr>
-        <w:t xml:space="preserve"> </w:t>
-      </w:r>
-      <w:r>
-        <w:rPr>
-          <w:rFonts w:hint="eastAsia"/>
-        </w:rPr>
-        <w:t>역전</w:t>
-      </w:r>
-      <w:r>
-        <w:rPr>
-          <w:rFonts w:hint="eastAsia"/>
-        </w:rPr>
-        <w:t xml:space="preserve"> </w:t>
-      </w:r>
-      <w:r>
-        <w:t xml:space="preserve"> &lt;- </w:t>
-      </w:r>
-      <w:r>
-        <w:rPr>
-          <w:rFonts w:hint="eastAsia"/>
-        </w:rPr>
-        <w:t>컴퍼넌트</w:t>
+      <w:r>
+        <w:rPr>
+          <w:rFonts w:hint="eastAsia"/>
+        </w:rPr>
+        <w:t>라고</w:t>
+      </w:r>
+      <w:r>
+        <w:rPr>
+          <w:rFonts w:hint="eastAsia"/>
+        </w:rPr>
+        <w:t xml:space="preserve"> </w:t>
+      </w:r>
+      <w:r>
+        <w:rPr>
+          <w:rFonts w:hint="eastAsia"/>
+        </w:rPr>
+        <w:t>하고</w:t>
+      </w:r>
+      <w:r>
+        <w:rPr>
+          <w:rFonts w:hint="eastAsia"/>
+        </w:rPr>
+        <w:t xml:space="preserve"> </w:t>
+      </w:r>
+      <w:r>
+        <w:rPr>
+          <w:rFonts w:hint="eastAsia"/>
+        </w:rPr>
+        <w:t>싱글톤으로</w:t>
+      </w:r>
+      <w:r>
+        <w:rPr>
+          <w:rFonts w:hint="eastAsia"/>
+        </w:rPr>
+        <w:t xml:space="preserve"> </w:t>
+      </w:r>
+      <w:r>
+        <w:rPr>
+          <w:rFonts w:hint="eastAsia"/>
+        </w:rPr>
+        <w:t>관리함</w:t>
+      </w:r>
+      <w:r>
+        <w:rPr>
+          <w:rFonts w:hint="eastAsia"/>
+        </w:rPr>
+        <w:t xml:space="preserve">. </w:t>
+      </w:r>
+    </w:p>
+    <w:p>
+      <w:r>
+        <w:rPr>
+          <w:rFonts w:hint="eastAsia"/>
+        </w:rPr>
+        <w:t>스프링</w:t>
+      </w:r>
+      <w:r>
+        <w:rPr>
+          <w:rFonts w:hint="eastAsia"/>
+        </w:rPr>
+        <w:t xml:space="preserve"> </w:t>
+      </w:r>
+      <w:r>
+        <w:rPr>
+          <w:rFonts w:hint="eastAsia"/>
+        </w:rPr>
+        <w:t>컨테이너에</w:t>
+      </w:r>
+      <w:r>
+        <w:rPr>
+          <w:rFonts w:hint="eastAsia"/>
+        </w:rPr>
+        <w:t xml:space="preserve"> </w:t>
+      </w:r>
+      <w:r>
+        <w:rPr>
+          <w:rFonts w:hint="eastAsia"/>
+        </w:rPr>
+        <w:t>다</w:t>
+      </w:r>
+      <w:r>
+        <w:rPr>
+          <w:rFonts w:hint="eastAsia"/>
+        </w:rPr>
+        <w:t xml:space="preserve"> </w:t>
+      </w:r>
+      <w:r>
+        <w:rPr>
+          <w:rFonts w:hint="eastAsia"/>
+        </w:rPr>
+        <w:t>집어넣고</w:t>
+      </w:r>
+      <w:r>
+        <w:rPr>
+          <w:rFonts w:hint="eastAsia"/>
+        </w:rPr>
+        <w:t xml:space="preserve"> </w:t>
+      </w:r>
+      <w:r>
+        <w:rPr>
+          <w:rFonts w:hint="eastAsia"/>
+        </w:rPr>
+        <w:t>관리함</w:t>
+      </w:r>
+      <w:r>
+        <w:rPr>
+          <w:rFonts w:hint="eastAsia"/>
+        </w:rPr>
+        <w:t xml:space="preserve">. </w:t>
+      </w:r>
+    </w:p>
+    <w:p>
+      <w:r>
+        <w:t xml:space="preserve">Com.cos.blog~ </w:t>
+      </w:r>
+      <w:r>
+        <w:rPr>
+          <w:rFonts w:hint="eastAsia"/>
+        </w:rPr>
+        <w:t>이하만</w:t>
+      </w:r>
+      <w:r>
+        <w:rPr>
+          <w:rFonts w:hint="eastAsia"/>
+        </w:rPr>
+        <w:t xml:space="preserve"> </w:t>
+      </w:r>
+      <w:r>
+        <w:rPr>
+          <w:rFonts w:hint="eastAsia"/>
+        </w:rPr>
+        <w:t>스켄한다</w:t>
+      </w:r>
+      <w:r>
+        <w:rPr>
+          <w:rFonts w:hint="eastAsia"/>
+        </w:rPr>
+        <w:t xml:space="preserve">. </w:t>
+      </w:r>
+    </w:p>
+    <w:p>
+      <w:r>
+        <w:rPr>
+          <w:rFonts w:hint="eastAsia"/>
+        </w:rPr>
+        <w:t>만약</w:t>
+      </w:r>
+      <w:r>
+        <w:rPr>
+          <w:rFonts w:hint="eastAsia"/>
+        </w:rPr>
+        <w:t xml:space="preserve"> </w:t>
+      </w:r>
+      <w:r>
+        <w:rPr>
+          <w:rFonts w:hint="eastAsia"/>
+        </w:rPr>
+        <w:t>다른데</w:t>
+      </w:r>
+      <w:r>
+        <w:rPr>
+          <w:rFonts w:hint="eastAsia"/>
+        </w:rPr>
+        <w:t xml:space="preserve"> </w:t>
+      </w:r>
+      <w:r>
+        <w:rPr>
+          <w:rFonts w:hint="eastAsia"/>
+        </w:rPr>
+        <w:t>맘대로</w:t>
+      </w:r>
+      <w:r>
+        <w:rPr>
+          <w:rFonts w:hint="eastAsia"/>
+        </w:rPr>
+        <w:t xml:space="preserve"> </w:t>
+      </w:r>
+      <w:r>
+        <w:rPr>
+          <w:rFonts w:hint="eastAsia"/>
+        </w:rPr>
+        <w:t>만들면</w:t>
       </w:r>
       <w:r>
         <w:rPr>
@@ -3288,120 +3073,82 @@
         <w:rPr>
           <w:rFonts w:hint="eastAsia"/>
         </w:rPr>
-        <w:t>한다음</w:t>
-      </w:r>
-      <w:r>
-        <w:rPr>
-          <w:rFonts w:hint="eastAsia"/>
-        </w:rPr>
-        <w:t xml:space="preserve"> </w:t>
-      </w:r>
-      <w:r>
-        <w:rPr>
-          <w:rFonts w:hint="eastAsia"/>
-        </w:rPr>
-        <w:t>필요한</w:t>
-      </w:r>
-      <w:r>
-        <w:rPr>
-          <w:rFonts w:hint="eastAsia"/>
-        </w:rPr>
-        <w:t xml:space="preserve"> </w:t>
-      </w:r>
-      <w:r>
-        <w:rPr>
-          <w:rFonts w:hint="eastAsia"/>
-        </w:rPr>
-        <w:t>것들을</w:t>
-      </w:r>
-      <w:r>
-        <w:rPr>
-          <w:rFonts w:hint="eastAsia"/>
-        </w:rPr>
-        <w:t xml:space="preserve"> </w:t>
-      </w:r>
-      <w:r>
-        <w:rPr>
-          <w:rFonts w:hint="eastAsia"/>
-        </w:rPr>
-        <w:t>메모리에</w:t>
-      </w:r>
-      <w:r>
-        <w:rPr>
-          <w:rFonts w:hint="eastAsia"/>
-        </w:rPr>
-        <w:t xml:space="preserve"> </w:t>
-      </w:r>
-      <w:r>
-        <w:rPr>
-          <w:rFonts w:hint="eastAsia"/>
-        </w:rPr>
-        <w:t>로드해는</w:t>
-      </w:r>
-      <w:r>
-        <w:rPr>
-          <w:rFonts w:hint="eastAsia"/>
-        </w:rPr>
-        <w:t xml:space="preserve"> </w:t>
-      </w:r>
-      <w:r>
-        <w:rPr>
-          <w:rFonts w:hint="eastAsia"/>
-        </w:rPr>
-        <w:t>것을</w:t>
-      </w:r>
-      <w:r>
-        <w:rPr>
-          <w:rFonts w:hint="eastAsia"/>
-        </w:rPr>
-        <w:t xml:space="preserve"> </w:t>
-      </w:r>
-      <w:proofErr w:type="spellStart"/>
-      <w:r>
-        <w:t>IoC</w:t>
-      </w:r>
-      <w:proofErr w:type="spellEnd"/>
-      <w:r>
-        <w:rPr>
-          <w:rFonts w:hint="eastAsia"/>
-        </w:rPr>
-        <w:t>라고</w:t>
-      </w:r>
-      <w:r>
-        <w:rPr>
-          <w:rFonts w:hint="eastAsia"/>
-        </w:rPr>
-        <w:t xml:space="preserve"> </w:t>
-      </w:r>
-      <w:r>
-        <w:rPr>
-          <w:rFonts w:hint="eastAsia"/>
-        </w:rPr>
-        <w:t>하고</w:t>
-      </w:r>
-      <w:r>
-        <w:rPr>
-          <w:rFonts w:hint="eastAsia"/>
-        </w:rPr>
-        <w:t xml:space="preserve"> </w:t>
-      </w:r>
-      <w:r>
-        <w:rPr>
-          <w:rFonts w:hint="eastAsia"/>
-        </w:rPr>
-        <w:t>싱글톤으로</w:t>
-      </w:r>
-      <w:r>
-        <w:rPr>
-          <w:rFonts w:hint="eastAsia"/>
-        </w:rPr>
-        <w:t xml:space="preserve"> </w:t>
-      </w:r>
-      <w:r>
-        <w:rPr>
-          <w:rFonts w:hint="eastAsia"/>
-        </w:rPr>
-        <w:t>관리함</w:t>
+        <w:t>할수</w:t>
+      </w:r>
+      <w:r>
+        <w:rPr>
+          <w:rFonts w:hint="eastAsia"/>
+        </w:rPr>
+        <w:t xml:space="preserve"> </w:t>
+      </w:r>
+      <w:r>
+        <w:rPr>
+          <w:rFonts w:hint="eastAsia"/>
+        </w:rPr>
+        <w:t>없기</w:t>
+      </w:r>
+      <w:r>
+        <w:rPr>
+          <w:rFonts w:hint="eastAsia"/>
+        </w:rPr>
+        <w:t xml:space="preserve"> </w:t>
+      </w:r>
+      <w:r>
+        <w:rPr>
+          <w:rFonts w:hint="eastAsia"/>
+        </w:rPr>
+        <w:t>때문에</w:t>
+      </w:r>
+      <w:r>
+        <w:rPr>
+          <w:rFonts w:hint="eastAsia"/>
+        </w:rPr>
+        <w:t xml:space="preserve"> </w:t>
+      </w:r>
+      <w:r>
+        <w:t xml:space="preserve">com.co.blog ~ </w:t>
+      </w:r>
+      <w:r>
+        <w:rPr>
+          <w:rFonts w:hint="eastAsia"/>
+        </w:rPr>
+        <w:t>이하에</w:t>
+      </w:r>
+      <w:r>
+        <w:rPr>
+          <w:rFonts w:hint="eastAsia"/>
+        </w:rPr>
+        <w:t xml:space="preserve"> </w:t>
+      </w:r>
+      <w:r>
+        <w:rPr>
+          <w:rFonts w:hint="eastAsia"/>
+        </w:rPr>
+        <w:t>패키지를</w:t>
+      </w:r>
+      <w:r>
+        <w:rPr>
+          <w:rFonts w:hint="eastAsia"/>
+        </w:rPr>
+        <w:t xml:space="preserve"> </w:t>
+      </w:r>
+      <w:r>
+        <w:rPr>
+          <w:rFonts w:hint="eastAsia"/>
+        </w:rPr>
+        <w:t>만들어야</w:t>
+      </w:r>
+      <w:r>
+        <w:rPr>
+          <w:rFonts w:hint="eastAsia"/>
+        </w:rPr>
+        <w:t xml:space="preserve"> </w:t>
+      </w:r>
+      <w:r>
+        <w:rPr>
+          <w:rFonts w:hint="eastAsia"/>
+        </w:rPr>
+        <w:t>한다</w:t>
       </w:r>
       <w:r>
         <w:rPr>
@@ -3409,61 +3156,162 @@
         </w:rPr>
         <w:t xml:space="preserve">. </w:t>
       </w:r>
-    </w:p>
-    <w:p>
-      <w:r>
-        <w:rPr>
-          <w:rFonts w:hint="eastAsia"/>
-        </w:rPr>
-        <w:t>스프링</w:t>
-      </w:r>
-      <w:r>
-        <w:rPr>
-          <w:rFonts w:hint="eastAsia"/>
-        </w:rPr>
-        <w:t xml:space="preserve"> </w:t>
-      </w:r>
-      <w:r>
-        <w:rPr>
-          <w:rFonts w:hint="eastAsia"/>
-        </w:rPr>
-        <w:t>컨테이너에</w:t>
-      </w:r>
-      <w:r>
-        <w:rPr>
-          <w:rFonts w:hint="eastAsia"/>
-        </w:rPr>
-        <w:t xml:space="preserve"> </w:t>
-      </w:r>
-      <w:r>
-        <w:rPr>
-          <w:rFonts w:hint="eastAsia"/>
-        </w:rPr>
-        <w:t>다</w:t>
-      </w:r>
-      <w:r>
-        <w:rPr>
-          <w:rFonts w:hint="eastAsia"/>
-        </w:rPr>
-        <w:t xml:space="preserve"> </w:t>
-      </w:r>
-      <w:r>
-        <w:rPr>
-          <w:rFonts w:hint="eastAsia"/>
-        </w:rPr>
-        <w:t>집어넣고</w:t>
-      </w:r>
-      <w:r>
-        <w:rPr>
-          <w:rFonts w:hint="eastAsia"/>
-        </w:rPr>
-        <w:t xml:space="preserve"> </w:t>
-      </w:r>
-      <w:r>
-        <w:rPr>
-          <w:rFonts w:hint="eastAsia"/>
-        </w:rPr>
-        <w:t>관리함</w:t>
+      <w:r>
+        <w:t xml:space="preserve"> (</w:t>
+      </w:r>
+      <w:r>
+        <w:rPr>
+          <w:rFonts w:hint="eastAsia"/>
+        </w:rPr>
+        <w:t>꼭</w:t>
+      </w:r>
+      <w:r>
+        <w:rPr>
+          <w:rFonts w:hint="eastAsia"/>
+        </w:rPr>
+        <w:t xml:space="preserve"> </w:t>
+      </w:r>
+      <w:r>
+        <w:rPr>
+          <w:rFonts w:hint="eastAsia"/>
+        </w:rPr>
+        <w:t>기억해야</w:t>
+      </w:r>
+      <w:r>
+        <w:rPr>
+          <w:rFonts w:hint="eastAsia"/>
+        </w:rPr>
+        <w:t xml:space="preserve"> </w:t>
+      </w:r>
+      <w:r>
+        <w:rPr>
+          <w:rFonts w:hint="eastAsia"/>
+        </w:rPr>
+        <w:t>함</w:t>
+      </w:r>
+      <w:r>
+        <w:rPr>
+          <w:rFonts w:hint="eastAsia"/>
+        </w:rPr>
+        <w:t>.</w:t>
+      </w:r>
+      <w:r>
+        <w:t xml:space="preserve">) </w:t>
+      </w:r>
+      <w:r>
+        <w:rPr>
+          <w:rFonts w:hint="eastAsia"/>
+        </w:rPr>
+        <w:t xml:space="preserve"> </w:t>
+      </w:r>
+    </w:p>
+    <w:p>
+      <w:r>
+        <w:rPr>
+          <w:rFonts w:hint="eastAsia"/>
+        </w:rPr>
+        <w:t>스프링이</w:t>
+      </w:r>
+      <w:r>
+        <w:rPr>
+          <w:rFonts w:hint="eastAsia"/>
+        </w:rPr>
+        <w:t xml:space="preserve"> </w:t>
+      </w:r>
+      <w:r>
+        <w:t xml:space="preserve">new </w:t>
+      </w:r>
+      <w:r>
+        <w:rPr>
+          <w:rFonts w:hint="eastAsia"/>
+        </w:rPr>
+        <w:t>해서</w:t>
+      </w:r>
+      <w:r>
+        <w:rPr>
+          <w:rFonts w:hint="eastAsia"/>
+        </w:rPr>
+        <w:t xml:space="preserve"> </w:t>
+      </w:r>
+      <w:r>
+        <w:rPr>
+          <w:rFonts w:hint="eastAsia"/>
+        </w:rPr>
+        <w:t>객체를</w:t>
+      </w:r>
+      <w:r>
+        <w:rPr>
+          <w:rFonts w:hint="eastAsia"/>
+        </w:rPr>
+        <w:t xml:space="preserve"> </w:t>
+      </w:r>
+      <w:r>
+        <w:rPr>
+          <w:rFonts w:hint="eastAsia"/>
+        </w:rPr>
+        <w:t>생성해야한다</w:t>
+      </w:r>
+      <w:r>
+        <w:rPr>
+          <w:rFonts w:hint="eastAsia"/>
+        </w:rPr>
+        <w:t>,</w:t>
+      </w:r>
+    </w:p>
+    <w:p>
+      <w:r>
+        <w:rPr>
+          <w:rFonts w:hint="eastAsia"/>
+        </w:rPr>
+        <w:t>싱글톤패턴</w:t>
+      </w:r>
+      <w:r>
+        <w:rPr>
+          <w:rFonts w:hint="eastAsia"/>
+        </w:rPr>
+        <w:t xml:space="preserve"> + </w:t>
+      </w:r>
+      <w:r>
+        <w:rPr>
+          <w:rFonts w:hint="eastAsia"/>
+        </w:rPr>
+        <w:t>레퍼런스</w:t>
+      </w:r>
+      <w:r>
+        <w:rPr>
+          <w:rFonts w:hint="eastAsia"/>
+        </w:rPr>
+        <w:t xml:space="preserve"> </w:t>
+      </w:r>
+      <w:r>
+        <w:rPr>
+          <w:rFonts w:hint="eastAsia"/>
+        </w:rPr>
+        <w:t>변수</w:t>
+      </w:r>
+      <w:r>
+        <w:rPr>
+          <w:rFonts w:hint="eastAsia"/>
+        </w:rPr>
+        <w:t xml:space="preserve"> &gt; </w:t>
+      </w:r>
+      <w:r>
+        <w:rPr>
+          <w:rFonts w:hint="eastAsia"/>
+        </w:rPr>
+        <w:t>스프링이</w:t>
+      </w:r>
+      <w:r>
+        <w:rPr>
+          <w:rFonts w:hint="eastAsia"/>
+        </w:rPr>
+        <w:t xml:space="preserve"> </w:t>
+      </w:r>
+      <w:r>
+        <w:rPr>
+          <w:rFonts w:hint="eastAsia"/>
+        </w:rPr>
+        <w:t>관리하겠다</w:t>
       </w:r>
       <w:r>
         <w:rPr>
@@ -3472,367 +3320,6 @@
         <w:t xml:space="preserve">. </w:t>
       </w:r>
     </w:p>
-    <w:p>
-      <w:proofErr w:type="spellStart"/>
-      <w:r>
-        <w:t>Com.cos.blog</w:t>
-      </w:r>
-      <w:proofErr w:type="spellEnd"/>
-      <w:r>
-        <w:t xml:space="preserve">~ </w:t>
-      </w:r>
-      <w:r>
-        <w:rPr>
-          <w:rFonts w:hint="eastAsia"/>
-        </w:rPr>
-        <w:t>이하만</w:t>
-      </w:r>
-      <w:r>
-        <w:rPr>
-          <w:rFonts w:hint="eastAsia"/>
-        </w:rPr>
-        <w:t xml:space="preserve"> </w:t>
-      </w:r>
-      <w:r>
-        <w:rPr>
-          <w:rFonts w:hint="eastAsia"/>
-        </w:rPr>
-        <w:t>스켄한다</w:t>
-      </w:r>
-      <w:r>
-        <w:rPr>
-          <w:rFonts w:hint="eastAsia"/>
-        </w:rPr>
-        <w:t xml:space="preserve">. </w:t>
-      </w:r>
-    </w:p>
-    <w:p>
-      <w:pPr>
-        <w:rPr>
-          <w:rFonts w:hint="eastAsia"/>
-        </w:rPr>
-      </w:pPr>
-      <w:r>
-        <w:rPr>
-          <w:rFonts w:hint="eastAsia"/>
-        </w:rPr>
-        <w:t>만약</w:t>
-      </w:r>
-      <w:r>
-        <w:rPr>
-          <w:rFonts w:hint="eastAsia"/>
-        </w:rPr>
-        <w:t xml:space="preserve"> </w:t>
-      </w:r>
-      <w:r>
-        <w:rPr>
-          <w:rFonts w:hint="eastAsia"/>
-        </w:rPr>
-        <w:t>다른데</w:t>
-      </w:r>
-      <w:r>
-        <w:rPr>
-          <w:rFonts w:hint="eastAsia"/>
-        </w:rPr>
-        <w:t xml:space="preserve"> </w:t>
-      </w:r>
-      <w:r>
-        <w:rPr>
-          <w:rFonts w:hint="eastAsia"/>
-        </w:rPr>
-        <w:t>맘대로</w:t>
-      </w:r>
-      <w:r>
-        <w:rPr>
-          <w:rFonts w:hint="eastAsia"/>
-        </w:rPr>
-        <w:t xml:space="preserve"> </w:t>
-      </w:r>
-      <w:r>
-        <w:rPr>
-          <w:rFonts w:hint="eastAsia"/>
-        </w:rPr>
-        <w:t>만들면</w:t>
-      </w:r>
-      <w:r>
-        <w:rPr>
-          <w:rFonts w:hint="eastAsia"/>
-        </w:rPr>
-        <w:t xml:space="preserve"> </w:t>
-      </w:r>
-      <w:r>
-        <w:rPr>
-          <w:rFonts w:hint="eastAsia"/>
-        </w:rPr>
-        <w:t>스켄을</w:t>
-      </w:r>
-      <w:r>
-        <w:rPr>
-          <w:rFonts w:hint="eastAsia"/>
-        </w:rPr>
-        <w:t xml:space="preserve"> </w:t>
-      </w:r>
-      <w:r>
-        <w:rPr>
-          <w:rFonts w:hint="eastAsia"/>
-        </w:rPr>
-        <w:t>할수</w:t>
-      </w:r>
-      <w:r>
-        <w:rPr>
-          <w:rFonts w:hint="eastAsia"/>
-        </w:rPr>
-        <w:t xml:space="preserve"> </w:t>
-      </w:r>
-      <w:r>
-        <w:rPr>
-          <w:rFonts w:hint="eastAsia"/>
-        </w:rPr>
-        <w:t>없기</w:t>
-      </w:r>
-      <w:r>
-        <w:rPr>
-          <w:rFonts w:hint="eastAsia"/>
-        </w:rPr>
-        <w:t xml:space="preserve"> </w:t>
-      </w:r>
-      <w:r>
-        <w:rPr>
-          <w:rFonts w:hint="eastAsia"/>
-        </w:rPr>
-        <w:t>때문에</w:t>
-      </w:r>
-      <w:r>
-        <w:rPr>
-          <w:rFonts w:hint="eastAsia"/>
-        </w:rPr>
-        <w:t xml:space="preserve"> </w:t>
-      </w:r>
-      <w:proofErr w:type="spellStart"/>
-      <w:r>
-        <w:t>com.co.blog</w:t>
-      </w:r>
-      <w:proofErr w:type="spellEnd"/>
-      <w:r>
-        <w:t xml:space="preserve"> ~ </w:t>
-      </w:r>
-      <w:r>
-        <w:rPr>
-          <w:rFonts w:hint="eastAsia"/>
-        </w:rPr>
-        <w:t>이하에</w:t>
-      </w:r>
-      <w:r>
-        <w:rPr>
-          <w:rFonts w:hint="eastAsia"/>
-        </w:rPr>
-        <w:t xml:space="preserve"> </w:t>
-      </w:r>
-      <w:r>
-        <w:rPr>
-          <w:rFonts w:hint="eastAsia"/>
-        </w:rPr>
-        <w:t>패키지를</w:t>
-      </w:r>
-      <w:r>
-        <w:rPr>
-          <w:rFonts w:hint="eastAsia"/>
-        </w:rPr>
-        <w:t xml:space="preserve"> </w:t>
-      </w:r>
-      <w:r>
-        <w:rPr>
-          <w:rFonts w:hint="eastAsia"/>
-        </w:rPr>
-        <w:t>만들어야</w:t>
-      </w:r>
-      <w:r>
-        <w:rPr>
-          <w:rFonts w:hint="eastAsia"/>
-        </w:rPr>
-        <w:t xml:space="preserve"> </w:t>
-      </w:r>
-      <w:r>
-        <w:rPr>
-          <w:rFonts w:hint="eastAsia"/>
-        </w:rPr>
-        <w:t>한다</w:t>
-      </w:r>
-      <w:r>
-        <w:rPr>
-          <w:rFonts w:hint="eastAsia"/>
-        </w:rPr>
-        <w:t xml:space="preserve">. </w:t>
-      </w:r>
-      <w:r>
-        <w:t xml:space="preserve"> (</w:t>
-      </w:r>
-      <w:r>
-        <w:rPr>
-          <w:rFonts w:hint="eastAsia"/>
-        </w:rPr>
-        <w:t>꼭</w:t>
-      </w:r>
-      <w:r>
-        <w:rPr>
-          <w:rFonts w:hint="eastAsia"/>
-        </w:rPr>
-        <w:t xml:space="preserve"> </w:t>
-      </w:r>
-      <w:r>
-        <w:rPr>
-          <w:rFonts w:hint="eastAsia"/>
-        </w:rPr>
-        <w:t>기억해야</w:t>
-      </w:r>
-      <w:r>
-        <w:rPr>
-          <w:rFonts w:hint="eastAsia"/>
-        </w:rPr>
-        <w:t xml:space="preserve"> </w:t>
-      </w:r>
-      <w:r>
-        <w:rPr>
-          <w:rFonts w:hint="eastAsia"/>
-        </w:rPr>
-        <w:t>함</w:t>
-      </w:r>
-      <w:r>
-        <w:rPr>
-          <w:rFonts w:hint="eastAsia"/>
-        </w:rPr>
-        <w:t>.</w:t>
-      </w:r>
-      <w:r>
-        <w:t xml:space="preserve">) </w:t>
-      </w:r>
-      <w:r>
-        <w:rPr>
-          <w:rFonts w:hint="eastAsia"/>
-        </w:rPr>
-        <w:t xml:space="preserve"> </w:t>
-      </w:r>
-    </w:p>
-    <w:p>
-      <w:pPr>
-        <w:rPr>
-          <w:rFonts w:hint="eastAsia"/>
-        </w:rPr>
-      </w:pPr>
-      <w:r>
-        <w:rPr>
-          <w:rFonts w:hint="eastAsia"/>
-        </w:rPr>
-        <w:t>스프링이</w:t>
-      </w:r>
-      <w:r>
-        <w:rPr>
-          <w:rFonts w:hint="eastAsia"/>
-        </w:rPr>
-        <w:t xml:space="preserve"> </w:t>
-      </w:r>
-      <w:r>
-        <w:t xml:space="preserve">new </w:t>
-      </w:r>
-      <w:r>
-        <w:rPr>
-          <w:rFonts w:hint="eastAsia"/>
-        </w:rPr>
-        <w:t>해서</w:t>
-      </w:r>
-      <w:r>
-        <w:rPr>
-          <w:rFonts w:hint="eastAsia"/>
-        </w:rPr>
-        <w:t xml:space="preserve"> </w:t>
-      </w:r>
-      <w:r>
-        <w:rPr>
-          <w:rFonts w:hint="eastAsia"/>
-        </w:rPr>
-        <w:t>객체를</w:t>
-      </w:r>
-      <w:r>
-        <w:rPr>
-          <w:rFonts w:hint="eastAsia"/>
-        </w:rPr>
-        <w:t xml:space="preserve"> </w:t>
-      </w:r>
-      <w:r>
-        <w:rPr>
-          <w:rFonts w:hint="eastAsia"/>
-        </w:rPr>
-        <w:t>생성해야한다</w:t>
-      </w:r>
-      <w:r>
-        <w:rPr>
-          <w:rFonts w:hint="eastAsia"/>
-        </w:rPr>
-        <w:t>,</w:t>
-      </w:r>
-    </w:p>
-    <w:p>
-      <w:r>
-        <w:rPr>
-          <w:rFonts w:hint="eastAsia"/>
-        </w:rPr>
-        <w:t>싱글톤패턴</w:t>
-      </w:r>
-      <w:r>
-        <w:rPr>
-          <w:rFonts w:hint="eastAsia"/>
-        </w:rPr>
-        <w:t xml:space="preserve"> + </w:t>
-      </w:r>
-      <w:r>
-        <w:rPr>
-          <w:rFonts w:hint="eastAsia"/>
-        </w:rPr>
-        <w:t>레퍼런스</w:t>
-      </w:r>
-      <w:r>
-        <w:rPr>
-          <w:rFonts w:hint="eastAsia"/>
-        </w:rPr>
-        <w:t xml:space="preserve"> </w:t>
-      </w:r>
-      <w:r>
-        <w:rPr>
-          <w:rFonts w:hint="eastAsia"/>
-        </w:rPr>
-        <w:t>변수</w:t>
-      </w:r>
-      <w:r>
-        <w:rPr>
-          <w:rFonts w:hint="eastAsia"/>
-        </w:rPr>
-        <w:t xml:space="preserve"> &gt; </w:t>
-      </w:r>
-      <w:r>
-        <w:rPr>
-          <w:rFonts w:hint="eastAsia"/>
-        </w:rPr>
-        <w:t>스프링이</w:t>
-      </w:r>
-      <w:r>
-        <w:rPr>
-          <w:rFonts w:hint="eastAsia"/>
-        </w:rPr>
-        <w:t xml:space="preserve"> </w:t>
-      </w:r>
-      <w:r>
-        <w:rPr>
-          <w:rFonts w:hint="eastAsia"/>
-        </w:rPr>
-        <w:t>관리하겠다</w:t>
-      </w:r>
-      <w:r>
-        <w:rPr>
-          <w:rFonts w:hint="eastAsia"/>
-        </w:rPr>
-        <w:t xml:space="preserve">. </w:t>
-      </w:r>
-    </w:p>
     <w:p/>
     <w:p>
       <w:r>
@@ -3854,15 +3341,7 @@
       </w:r>
       <w:r>
         <w:tab/>
-        <w:t xml:space="preserve">A </w:t>
-      </w:r>
-      <w:proofErr w:type="spellStart"/>
-      <w:r>
-        <w:t>a</w:t>
-      </w:r>
-      <w:proofErr w:type="spellEnd"/>
-      <w:r>
-        <w:t xml:space="preserve"> = new A(): </w:t>
+        <w:t xml:space="preserve">A a = new A(): </w:t>
       </w:r>
     </w:p>
     <w:p>
@@ -3878,11 +3357,6 @@
     </w:p>
     <w:p/>
     <w:p>
-      <w:pPr>
-        <w:rPr>
-          <w:rFonts w:hint="eastAsia"/>
-        </w:rPr>
-      </w:pPr>
       <w:r>
         <w:t xml:space="preserve">Class B </w:t>
       </w:r>
@@ -3890,11 +3364,6 @@
     <w:p/>
     <w:p/>
     <w:p>
-      <w:pPr>
-        <w:rPr>
-          <w:rFonts w:hint="eastAsia"/>
-        </w:rPr>
-      </w:pPr>
       <w:r>
         <w:t>3</w:t>
       </w:r>
@@ -3921,7 +3390,7 @@
       </w:r>
     </w:p>
     <w:p>
-      <w:hyperlink r:id="rId10" w:history="1">
+      <w:hyperlink r:id="rId12" w:history="1">
         <w:r>
           <w:rPr>
             <w:rStyle w:val="Hyperlink"/>
@@ -3937,7 +3406,7 @@
           <w:sz w:val="8"/>
         </w:rPr>
       </w:pPr>
-      <w:hyperlink r:id="rId11" w:history="1">
+      <w:hyperlink r:id="rId13" w:history="1">
         <w:r>
           <w:rPr>
             <w:rStyle w:val="Strong"/>
@@ -4131,7 +3600,7 @@
         <w:spacing w:after="0" w:line="360" w:lineRule="atLeast"/>
         <w:ind w:left="0"/>
         <w:rPr>
-          <w:rFonts w:ascii="Malgun Gothic" w:eastAsia="Malgun Gothic" w:hAnsi="Malgun Gothic" w:cs="Times New Roman" w:hint="eastAsia"/>
+          <w:rFonts w:ascii="Malgun Gothic" w:eastAsia="Malgun Gothic" w:hAnsi="Malgun Gothic" w:cs="Times New Roman"/>
           <w:color w:val="333333"/>
           <w:sz w:val="24"/>
           <w:szCs w:val="24"/>
@@ -4166,7 +3635,7 @@
         <w:spacing w:after="0" w:line="360" w:lineRule="atLeast"/>
         <w:ind w:left="0"/>
         <w:rPr>
-          <w:rFonts w:ascii="Malgun Gothic" w:eastAsia="Malgun Gothic" w:hAnsi="Malgun Gothic" w:cs="Times New Roman" w:hint="eastAsia"/>
+          <w:rFonts w:ascii="Malgun Gothic" w:eastAsia="Malgun Gothic" w:hAnsi="Malgun Gothic" w:cs="Times New Roman"/>
           <w:color w:val="333333"/>
           <w:sz w:val="24"/>
           <w:szCs w:val="24"/>
@@ -4359,27 +3828,7 @@
           <w:sz w:val="20"/>
           <w:szCs w:val="20"/>
         </w:rPr>
-        <w:t>[</w:t>
-      </w:r>
-      <w:proofErr w:type="spellStart"/>
-      <w:r>
-        <w:rPr>
-          <w:rFonts w:ascii="Courier New" w:eastAsia="Times New Roman" w:hAnsi="Courier New" w:cs="Courier New"/>
-          <w:color w:val="383A42"/>
-          <w:sz w:val="20"/>
-          <w:szCs w:val="20"/>
-        </w:rPr>
-        <w:t>mysql</w:t>
-      </w:r>
-      <w:proofErr w:type="spellEnd"/>
-      <w:r>
-        <w:rPr>
-          <w:rFonts w:ascii="Courier New" w:eastAsia="Times New Roman" w:hAnsi="Courier New" w:cs="Courier New"/>
-          <w:color w:val="383A42"/>
-          <w:sz w:val="20"/>
-          <w:szCs w:val="20"/>
-        </w:rPr>
-        <w:t>]</w:t>
+        <w:t>[mysql]</w:t>
       </w:r>
     </w:p>
     <w:p>
@@ -4505,27 +3954,7 @@
           <w:sz w:val="20"/>
           <w:szCs w:val="20"/>
         </w:rPr>
-        <w:t>[</w:t>
-      </w:r>
-      <w:proofErr w:type="spellStart"/>
-      <w:r>
-        <w:rPr>
-          <w:rFonts w:ascii="Courier New" w:eastAsia="Times New Roman" w:hAnsi="Courier New" w:cs="Courier New"/>
-          <w:color w:val="383A42"/>
-          <w:sz w:val="20"/>
-          <w:szCs w:val="20"/>
-        </w:rPr>
-        <w:t>mysqld</w:t>
-      </w:r>
-      <w:proofErr w:type="spellEnd"/>
-      <w:r>
-        <w:rPr>
-          <w:rFonts w:ascii="Courier New" w:eastAsia="Times New Roman" w:hAnsi="Courier New" w:cs="Courier New"/>
-          <w:color w:val="383A42"/>
-          <w:sz w:val="20"/>
-          <w:szCs w:val="20"/>
-        </w:rPr>
-        <w:t>]</w:t>
+        <w:t>[mysqld]</w:t>
       </w:r>
     </w:p>
     <w:p>
@@ -4608,7 +4037,6 @@
           <w:szCs w:val="20"/>
         </w:rPr>
       </w:pPr>
-      <w:proofErr w:type="spellStart"/>
       <w:r>
         <w:rPr>
           <w:rFonts w:ascii="Courier New" w:eastAsia="Times New Roman" w:hAnsi="Courier New" w:cs="Courier New"/>
@@ -4616,17 +4044,7 @@
           <w:sz w:val="20"/>
           <w:szCs w:val="20"/>
         </w:rPr>
-        <w:t>init</w:t>
-      </w:r>
-      <w:proofErr w:type="spellEnd"/>
-      <w:r>
-        <w:rPr>
-          <w:rFonts w:ascii="Courier New" w:eastAsia="Times New Roman" w:hAnsi="Courier New" w:cs="Courier New"/>
-          <w:color w:val="383A42"/>
-          <w:sz w:val="20"/>
-          <w:szCs w:val="20"/>
-        </w:rPr>
-        <w:t>-connect='SET NAMES utf8'</w:t>
+        <w:t>init-connect='SET NAMES utf8'</w:t>
       </w:r>
     </w:p>
     <w:p>
@@ -4664,7 +4082,6 @@
           <w:szCs w:val="20"/>
         </w:rPr>
       </w:pPr>
-      <w:proofErr w:type="spellStart"/>
       <w:r>
         <w:rPr>
           <w:rFonts w:ascii="Courier New" w:eastAsia="Times New Roman" w:hAnsi="Courier New" w:cs="Courier New"/>
@@ -4672,37 +4089,7 @@
           <w:sz w:val="20"/>
           <w:szCs w:val="20"/>
         </w:rPr>
-        <w:t>init_connect</w:t>
-      </w:r>
-      <w:proofErr w:type="spellEnd"/>
-      <w:r>
-        <w:rPr>
-          <w:rFonts w:ascii="Courier New" w:eastAsia="Times New Roman" w:hAnsi="Courier New" w:cs="Courier New"/>
-          <w:color w:val="383A42"/>
-          <w:sz w:val="20"/>
-          <w:szCs w:val="20"/>
-        </w:rPr>
-        <w:t xml:space="preserve">='SET </w:t>
-      </w:r>
-      <w:proofErr w:type="spellStart"/>
-      <w:r>
-        <w:rPr>
-          <w:rFonts w:ascii="Courier New" w:eastAsia="Times New Roman" w:hAnsi="Courier New" w:cs="Courier New"/>
-          <w:color w:val="383A42"/>
-          <w:sz w:val="20"/>
-          <w:szCs w:val="20"/>
-        </w:rPr>
-        <w:t>collation_connection</w:t>
-      </w:r>
-      <w:proofErr w:type="spellEnd"/>
-      <w:r>
-        <w:rPr>
-          <w:rFonts w:ascii="Courier New" w:eastAsia="Times New Roman" w:hAnsi="Courier New" w:cs="Courier New"/>
-          <w:color w:val="383A42"/>
-          <w:sz w:val="20"/>
-          <w:szCs w:val="20"/>
-        </w:rPr>
-        <w:t xml:space="preserve"> = utf8_general_ci'</w:t>
+        <w:t>init_connect='SET collation_connection = utf8_general_ci'</w:t>
       </w:r>
     </w:p>
     <w:p>
@@ -4734,7 +4121,7 @@
         </w:tabs>
         <w:spacing w:before="300" w:after="0" w:line="240" w:lineRule="auto"/>
         <w:rPr>
-          <w:rFonts w:ascii="Consolas" w:eastAsia="Times New Roman" w:hAnsi="Consolas" w:cs="Courier New" w:hint="eastAsia"/>
+          <w:rFonts w:ascii="Consolas" w:eastAsia="Times New Roman" w:hAnsi="Consolas" w:cs="Courier New"/>
           <w:color w:val="383A42"/>
           <w:sz w:val="21"/>
           <w:szCs w:val="21"/>
@@ -4900,8 +4287,6 @@
           <w:szCs w:val="24"/>
         </w:rPr>
       </w:pPr>
-      <w:bookmarkStart w:id="0" w:name="_GoBack"/>
-      <w:bookmarkEnd w:id="0"/>
       <w:r>
         <w:rPr>
           <w:rFonts w:ascii="Times New Roman" w:eastAsia="Times New Roman" w:hAnsi="Times New Roman" w:cs="Times New Roman"/>
@@ -4935,25 +4320,25 @@
           <w:szCs w:val="24"/>
         </w:rPr>
         <w:br/>
-        <w:t>[</w:t>
-      </w:r>
-      <w:proofErr w:type="spellStart"/>
+        <w:t>[mysqld]</w:t>
+      </w:r>
       <w:r>
         <w:rPr>
           <w:rFonts w:ascii="Times New Roman" w:eastAsia="Times New Roman" w:hAnsi="Times New Roman" w:cs="Times New Roman"/>
           <w:sz w:val="24"/>
           <w:szCs w:val="24"/>
         </w:rPr>
-        <w:t>mysqld</w:t>
-      </w:r>
-      <w:proofErr w:type="spellEnd"/>
+        <w:br/>
+        <w:t>character-set-client-handshake=FALSE</w:t>
+      </w:r>
       <w:r>
         <w:rPr>
           <w:rFonts w:ascii="Times New Roman" w:eastAsia="Times New Roman" w:hAnsi="Times New Roman" w:cs="Times New Roman"/>
           <w:sz w:val="24"/>
           <w:szCs w:val="24"/>
         </w:rPr>
-        <w:t>]</w:t>
+        <w:br/>
+        <w:t>init_connect=&amp;quot;SET collation_connection = utf8_general_ci&amp;quot;</w:t>
       </w:r>
       <w:r>
         <w:rPr>
@@ -4962,7 +4347,7 @@
           <w:szCs w:val="24"/>
         </w:rPr>
         <w:br/>
-        <w:t>character-set-client-handshake=FALSE</w:t>
+        <w:t>init_connect=&amp;quot;SET NAMES utf8&amp;quot;</w:t>
       </w:r>
       <w:r>
         <w:rPr>
@@ -4971,60 +4356,60 @@
           <w:szCs w:val="24"/>
         </w:rPr>
         <w:br/>
-      </w:r>
-      <w:proofErr w:type="spellStart"/>
+        <w:t>character-set-server = utf8</w:t>
+      </w:r>
       <w:r>
         <w:rPr>
           <w:rFonts w:ascii="Times New Roman" w:eastAsia="Times New Roman" w:hAnsi="Times New Roman" w:cs="Times New Roman"/>
           <w:sz w:val="24"/>
           <w:szCs w:val="24"/>
         </w:rPr>
-        <w:t>init_connect</w:t>
-      </w:r>
-      <w:proofErr w:type="spellEnd"/>
+        <w:br/>
+        <w:t>collation-server = utf8_general_ci</w:t>
+      </w:r>
       <w:r>
         <w:rPr>
           <w:rFonts w:ascii="Times New Roman" w:eastAsia="Times New Roman" w:hAnsi="Times New Roman" w:cs="Times New Roman"/>
           <w:sz w:val="24"/>
           <w:szCs w:val="24"/>
         </w:rPr>
-        <w:t>=&amp;</w:t>
-      </w:r>
-      <w:proofErr w:type="spellStart"/>
+        <w:br/>
+        <w:t> </w:t>
+      </w:r>
       <w:r>
         <w:rPr>
           <w:rFonts w:ascii="Times New Roman" w:eastAsia="Times New Roman" w:hAnsi="Times New Roman" w:cs="Times New Roman"/>
           <w:sz w:val="24"/>
           <w:szCs w:val="24"/>
         </w:rPr>
-        <w:t>quot;SET</w:t>
-      </w:r>
-      <w:proofErr w:type="spellEnd"/>
+        <w:br/>
+      </w:r>
       <w:r>
         <w:rPr>
           <w:rFonts w:ascii="Times New Roman" w:eastAsia="Times New Roman" w:hAnsi="Times New Roman" w:cs="Times New Roman"/>
           <w:sz w:val="24"/>
           <w:szCs w:val="24"/>
         </w:rPr>
-        <w:t xml:space="preserve"> </w:t>
-      </w:r>
-      <w:proofErr w:type="spellStart"/>
+        <w:lastRenderedPageBreak/>
+        <w:t>[mysqldump]</w:t>
+      </w:r>
       <w:r>
         <w:rPr>
           <w:rFonts w:ascii="Times New Roman" w:eastAsia="Times New Roman" w:hAnsi="Times New Roman" w:cs="Times New Roman"/>
           <w:sz w:val="24"/>
           <w:szCs w:val="24"/>
         </w:rPr>
-        <w:t>collation_connection</w:t>
-      </w:r>
-      <w:proofErr w:type="spellEnd"/>
+        <w:br/>
+        <w:t>default-character-set = utf8</w:t>
+      </w:r>
       <w:r>
         <w:rPr>
           <w:rFonts w:ascii="Times New Roman" w:eastAsia="Times New Roman" w:hAnsi="Times New Roman" w:cs="Times New Roman"/>
           <w:sz w:val="24"/>
           <w:szCs w:val="24"/>
         </w:rPr>
-        <w:t xml:space="preserve"> = utf8_general_ci&amp;quot;</w:t>
+        <w:br/>
+        <w:t> </w:t>
       </w:r>
       <w:r>
         <w:rPr>
@@ -5033,149 +4418,7 @@
           <w:szCs w:val="24"/>
         </w:rPr>
         <w:br/>
-      </w:r>
-      <w:proofErr w:type="spellStart"/>
-      <w:r>
-        <w:rPr>
-          <w:rFonts w:ascii="Times New Roman" w:eastAsia="Times New Roman" w:hAnsi="Times New Roman" w:cs="Times New Roman"/>
-          <w:sz w:val="24"/>
-          <w:szCs w:val="24"/>
-        </w:rPr>
-        <w:t>init_connect</w:t>
-      </w:r>
-      <w:proofErr w:type="spellEnd"/>
-      <w:r>
-        <w:rPr>
-          <w:rFonts w:ascii="Times New Roman" w:eastAsia="Times New Roman" w:hAnsi="Times New Roman" w:cs="Times New Roman"/>
-          <w:sz w:val="24"/>
-          <w:szCs w:val="24"/>
-        </w:rPr>
-        <w:t>=&amp;</w:t>
-      </w:r>
-      <w:proofErr w:type="spellStart"/>
-      <w:r>
-        <w:rPr>
-          <w:rFonts w:ascii="Times New Roman" w:eastAsia="Times New Roman" w:hAnsi="Times New Roman" w:cs="Times New Roman"/>
-          <w:sz w:val="24"/>
-          <w:szCs w:val="24"/>
-        </w:rPr>
-        <w:t>quot;SET</w:t>
-      </w:r>
-      <w:proofErr w:type="spellEnd"/>
-      <w:r>
-        <w:rPr>
-          <w:rFonts w:ascii="Times New Roman" w:eastAsia="Times New Roman" w:hAnsi="Times New Roman" w:cs="Times New Roman"/>
-          <w:sz w:val="24"/>
-          <w:szCs w:val="24"/>
-        </w:rPr>
-        <w:t xml:space="preserve"> NAMES utf8&amp;quot;</w:t>
-      </w:r>
-      <w:r>
-        <w:rPr>
-          <w:rFonts w:ascii="Times New Roman" w:eastAsia="Times New Roman" w:hAnsi="Times New Roman" w:cs="Times New Roman"/>
-          <w:sz w:val="24"/>
-          <w:szCs w:val="24"/>
-        </w:rPr>
-        <w:br/>
-        <w:t>character-set-server = utf8</w:t>
-      </w:r>
-      <w:r>
-        <w:rPr>
-          <w:rFonts w:ascii="Times New Roman" w:eastAsia="Times New Roman" w:hAnsi="Times New Roman" w:cs="Times New Roman"/>
-          <w:sz w:val="24"/>
-          <w:szCs w:val="24"/>
-        </w:rPr>
-        <w:br/>
-        <w:t>collation-server = utf8_general_ci</w:t>
-      </w:r>
-      <w:r>
-        <w:rPr>
-          <w:rFonts w:ascii="Times New Roman" w:eastAsia="Times New Roman" w:hAnsi="Times New Roman" w:cs="Times New Roman"/>
-          <w:sz w:val="24"/>
-          <w:szCs w:val="24"/>
-        </w:rPr>
-        <w:br/>
-        <w:t> </w:t>
-      </w:r>
-      <w:r>
-        <w:rPr>
-          <w:rFonts w:ascii="Times New Roman" w:eastAsia="Times New Roman" w:hAnsi="Times New Roman" w:cs="Times New Roman"/>
-          <w:sz w:val="24"/>
-          <w:szCs w:val="24"/>
-        </w:rPr>
-        <w:br/>
-      </w:r>
-      <w:r>
-        <w:rPr>
-          <w:rFonts w:ascii="Times New Roman" w:eastAsia="Times New Roman" w:hAnsi="Times New Roman" w:cs="Times New Roman"/>
-          <w:sz w:val="24"/>
-          <w:szCs w:val="24"/>
-        </w:rPr>
-        <w:lastRenderedPageBreak/>
-        <w:t>[</w:t>
-      </w:r>
-      <w:proofErr w:type="spellStart"/>
-      <w:r>
-        <w:rPr>
-          <w:rFonts w:ascii="Times New Roman" w:eastAsia="Times New Roman" w:hAnsi="Times New Roman" w:cs="Times New Roman"/>
-          <w:sz w:val="24"/>
-          <w:szCs w:val="24"/>
-        </w:rPr>
-        <w:t>mysqldump</w:t>
-      </w:r>
-      <w:proofErr w:type="spellEnd"/>
-      <w:r>
-        <w:rPr>
-          <w:rFonts w:ascii="Times New Roman" w:eastAsia="Times New Roman" w:hAnsi="Times New Roman" w:cs="Times New Roman"/>
-          <w:sz w:val="24"/>
-          <w:szCs w:val="24"/>
-        </w:rPr>
-        <w:t>]</w:t>
-      </w:r>
-      <w:r>
-        <w:rPr>
-          <w:rFonts w:ascii="Times New Roman" w:eastAsia="Times New Roman" w:hAnsi="Times New Roman" w:cs="Times New Roman"/>
-          <w:sz w:val="24"/>
-          <w:szCs w:val="24"/>
-        </w:rPr>
-        <w:br/>
-        <w:t>default-character-set = utf8</w:t>
-      </w:r>
-      <w:r>
-        <w:rPr>
-          <w:rFonts w:ascii="Times New Roman" w:eastAsia="Times New Roman" w:hAnsi="Times New Roman" w:cs="Times New Roman"/>
-          <w:sz w:val="24"/>
-          <w:szCs w:val="24"/>
-        </w:rPr>
-        <w:br/>
-        <w:t> </w:t>
-      </w:r>
-      <w:r>
-        <w:rPr>
-          <w:rFonts w:ascii="Times New Roman" w:eastAsia="Times New Roman" w:hAnsi="Times New Roman" w:cs="Times New Roman"/>
-          <w:sz w:val="24"/>
-          <w:szCs w:val="24"/>
-        </w:rPr>
-        <w:br/>
-        <w:t>[</w:t>
-      </w:r>
-      <w:proofErr w:type="spellStart"/>
-      <w:r>
-        <w:rPr>
-          <w:rFonts w:ascii="Times New Roman" w:eastAsia="Times New Roman" w:hAnsi="Times New Roman" w:cs="Times New Roman"/>
-          <w:sz w:val="24"/>
-          <w:szCs w:val="24"/>
-        </w:rPr>
-        <w:t>mysql</w:t>
-      </w:r>
-      <w:proofErr w:type="spellEnd"/>
-      <w:r>
-        <w:rPr>
-          <w:rFonts w:ascii="Times New Roman" w:eastAsia="Times New Roman" w:hAnsi="Times New Roman" w:cs="Times New Roman"/>
-          <w:sz w:val="24"/>
-          <w:szCs w:val="24"/>
-        </w:rPr>
-        <w:t>]</w:t>
+        <w:t>[mysql]</w:t>
       </w:r>
       <w:r>
         <w:rPr>
@@ -5216,7 +4459,7 @@
         </w:tabs>
         <w:spacing w:before="300" w:after="0" w:line="240" w:lineRule="auto"/>
         <w:rPr>
-          <w:rFonts w:ascii="Consolas" w:eastAsia="Times New Roman" w:hAnsi="Consolas" w:cs="Courier New" w:hint="eastAsia"/>
+          <w:rFonts w:ascii="Consolas" w:eastAsia="Times New Roman" w:hAnsi="Consolas" w:cs="Courier New"/>
           <w:color w:val="383A42"/>
           <w:sz w:val="21"/>
           <w:szCs w:val="21"/>
@@ -5767,25 +5010,7 @@
           <w:sz w:val="20"/>
           <w:szCs w:val="20"/>
         </w:rPr>
-        <w:t xml:space="preserve">GRANT ALL PRIVILEGES ON </w:t>
-      </w:r>
-      <w:proofErr w:type="gramStart"/>
-      <w:r>
-        <w:rPr>
-          <w:rFonts w:ascii="Courier New" w:eastAsia="Times New Roman" w:hAnsi="Courier New" w:cs="Courier New"/>
-          <w:sz w:val="20"/>
-          <w:szCs w:val="20"/>
-        </w:rPr>
-        <w:t>*.*</w:t>
-      </w:r>
-      <w:proofErr w:type="gramEnd"/>
-      <w:r>
-        <w:rPr>
-          <w:rFonts w:ascii="Courier New" w:eastAsia="Times New Roman" w:hAnsi="Courier New" w:cs="Courier New"/>
-          <w:sz w:val="20"/>
-          <w:szCs w:val="20"/>
-        </w:rPr>
-        <w:t xml:space="preserve"> TO 'cos'@'%';</w:t>
+        <w:t>GRANT ALL PRIVILEGES ON *.* TO 'cos'@'%';</w:t>
       </w:r>
     </w:p>
     <w:p>
@@ -5846,7 +5071,7 @@
         </w:tabs>
         <w:spacing w:after="0" w:line="240" w:lineRule="auto"/>
         <w:rPr>
-          <w:rFonts w:ascii="Courier New" w:eastAsia="Times New Roman" w:hAnsi="Courier New" w:cs="Courier New" w:hint="eastAsia"/>
+          <w:rFonts w:ascii="Courier New" w:eastAsia="Times New Roman" w:hAnsi="Courier New" w:cs="Courier New"/>
           <w:sz w:val="24"/>
           <w:szCs w:val="24"/>
         </w:rPr>
@@ -5915,13 +5140,12 @@
       <w:pPr>
         <w:spacing w:before="100" w:beforeAutospacing="1" w:after="100" w:afterAutospacing="1" w:line="240" w:lineRule="auto"/>
         <w:rPr>
-          <w:rFonts w:ascii="Malgun Gothic" w:eastAsia="Malgun Gothic" w:hAnsi="Malgun Gothic" w:cs="Times New Roman" w:hint="eastAsia"/>
+          <w:rFonts w:ascii="Malgun Gothic" w:eastAsia="Malgun Gothic" w:hAnsi="Malgun Gothic" w:cs="Times New Roman"/>
           <w:color w:val="333333"/>
           <w:sz w:val="24"/>
           <w:szCs w:val="24"/>
         </w:rPr>
       </w:pPr>
-      <w:proofErr w:type="spellStart"/>
       <w:r>
         <w:rPr>
           <w:rFonts w:ascii="Malgun Gothic" w:eastAsia="Malgun Gothic" w:hAnsi="Malgun Gothic" w:cs="Times New Roman" w:hint="eastAsia"/>
@@ -5929,29 +5153,8 @@
           <w:sz w:val="24"/>
           <w:szCs w:val="24"/>
         </w:rPr>
-        <w:t>src</w:t>
-      </w:r>
-      <w:proofErr w:type="spellEnd"/>
-      <w:r>
-        <w:rPr>
-          <w:rFonts w:ascii="Malgun Gothic" w:eastAsia="Malgun Gothic" w:hAnsi="Malgun Gothic" w:cs="Times New Roman" w:hint="eastAsia"/>
-          <w:color w:val="333333"/>
-          <w:sz w:val="24"/>
-          <w:szCs w:val="24"/>
-        </w:rPr>
-        <w:t>/main/resources/</w:t>
-      </w:r>
-      <w:proofErr w:type="spellStart"/>
-      <w:r>
-        <w:rPr>
-          <w:rFonts w:ascii="Malgun Gothic" w:eastAsia="Malgun Gothic" w:hAnsi="Malgun Gothic" w:cs="Times New Roman" w:hint="eastAsia"/>
-          <w:color w:val="333333"/>
-          <w:sz w:val="24"/>
-          <w:szCs w:val="24"/>
-        </w:rPr>
-        <w:t>application.yml</w:t>
-      </w:r>
-      <w:proofErr w:type="spellEnd"/>
+        <w:t>src/main/resources/application.yml</w:t>
+      </w:r>
     </w:p>
     <w:p>
       <w:pPr>
@@ -6022,25 +5225,7 @@
           <w:sz w:val="20"/>
           <w:szCs w:val="20"/>
         </w:rPr>
-        <w:t xml:space="preserve">  </w:t>
-      </w:r>
-      <w:proofErr w:type="spellStart"/>
-      <w:r>
-        <w:rPr>
-          <w:rFonts w:ascii="Courier New" w:eastAsia="Times New Roman" w:hAnsi="Courier New" w:cs="Courier New"/>
-          <w:sz w:val="20"/>
-          <w:szCs w:val="20"/>
-        </w:rPr>
-        <w:t>datasource</w:t>
-      </w:r>
-      <w:proofErr w:type="spellEnd"/>
-      <w:r>
-        <w:rPr>
-          <w:rFonts w:ascii="Courier New" w:eastAsia="Times New Roman" w:hAnsi="Courier New" w:cs="Courier New"/>
-          <w:sz w:val="20"/>
-          <w:szCs w:val="20"/>
-        </w:rPr>
-        <w:t>:</w:t>
+        <w:t xml:space="preserve">  datasource:</w:t>
       </w:r>
     </w:p>
     <w:p>
@@ -6076,28 +5261,8 @@
           <w:sz w:val="20"/>
           <w:szCs w:val="20"/>
         </w:rPr>
-        <w:t xml:space="preserve">    driver-class-name: </w:t>
-      </w:r>
-      <w:proofErr w:type="spellStart"/>
-      <w:proofErr w:type="gramStart"/>
-      <w:r>
-        <w:rPr>
-          <w:rFonts w:ascii="Courier New" w:eastAsia="Times New Roman" w:hAnsi="Courier New" w:cs="Courier New"/>
-          <w:sz w:val="20"/>
-          <w:szCs w:val="20"/>
-        </w:rPr>
-        <w:t>com.mysql</w:t>
-      </w:r>
-      <w:proofErr w:type="gramEnd"/>
-      <w:r>
-        <w:rPr>
-          <w:rFonts w:ascii="Courier New" w:eastAsia="Times New Roman" w:hAnsi="Courier New" w:cs="Courier New"/>
-          <w:sz w:val="20"/>
-          <w:szCs w:val="20"/>
-        </w:rPr>
-        <w:t>.cj.jdbc.Driver</w:t>
-      </w:r>
-      <w:proofErr w:type="spellEnd"/>
+        <w:t xml:space="preserve">    driver-class-name: com.mysql.cj.jdbc.Driver</w:t>
+      </w:r>
     </w:p>
     <w:p>
       <w:pPr>
@@ -6132,46 +5297,8 @@
           <w:sz w:val="20"/>
           <w:szCs w:val="20"/>
         </w:rPr>
-        <w:t xml:space="preserve">    url: </w:t>
-      </w:r>
-      <w:proofErr w:type="spellStart"/>
-      <w:proofErr w:type="gramStart"/>
-      <w:r>
-        <w:rPr>
-          <w:rFonts w:ascii="Courier New" w:eastAsia="Times New Roman" w:hAnsi="Courier New" w:cs="Courier New"/>
-          <w:sz w:val="20"/>
-          <w:szCs w:val="20"/>
-        </w:rPr>
-        <w:t>jdbc:mysql</w:t>
-      </w:r>
-      <w:proofErr w:type="spellEnd"/>
-      <w:r>
-        <w:rPr>
-          <w:rFonts w:ascii="Courier New" w:eastAsia="Times New Roman" w:hAnsi="Courier New" w:cs="Courier New"/>
-          <w:sz w:val="20"/>
-          <w:szCs w:val="20"/>
-        </w:rPr>
-        <w:t>://localhost:3306/</w:t>
-      </w:r>
-      <w:proofErr w:type="spellStart"/>
-      <w:r>
-        <w:rPr>
-          <w:rFonts w:ascii="Courier New" w:eastAsia="Times New Roman" w:hAnsi="Courier New" w:cs="Courier New"/>
-          <w:sz w:val="20"/>
-          <w:szCs w:val="20"/>
-        </w:rPr>
-        <w:t>blog?serverTimezone</w:t>
-      </w:r>
-      <w:proofErr w:type="spellEnd"/>
-      <w:r>
-        <w:rPr>
-          <w:rFonts w:ascii="Courier New" w:eastAsia="Times New Roman" w:hAnsi="Courier New" w:cs="Courier New"/>
-          <w:sz w:val="20"/>
-          <w:szCs w:val="20"/>
-        </w:rPr>
-        <w:t>=Asia/Seoul</w:t>
-      </w:r>
-      <w:proofErr w:type="gramEnd"/>
+        <w:t xml:space="preserve">    url: jdbc:mysql://localhost:3306/blog?serverTimezone=Asia/Seoul</w:t>
+      </w:r>
     </w:p>
     <w:p>
       <w:pPr>
@@ -6231,7 +5358,7 @@
         </w:tabs>
         <w:spacing w:after="0" w:line="240" w:lineRule="auto"/>
         <w:rPr>
-          <w:rFonts w:ascii="Courier New" w:eastAsia="Times New Roman" w:hAnsi="Courier New" w:cs="Courier New" w:hint="eastAsia"/>
+          <w:rFonts w:ascii="Courier New" w:eastAsia="Times New Roman" w:hAnsi="Courier New" w:cs="Courier New"/>
           <w:sz w:val="24"/>
           <w:szCs w:val="24"/>
         </w:rPr>
@@ -6245,14 +5372,300 @@
         <w:t xml:space="preserve">    password: cos1234</w:t>
       </w:r>
     </w:p>
-    <w:p>
-      <w:pPr>
-        <w:rPr>
-          <w:rFonts w:hint="eastAsia"/>
-        </w:rPr>
-      </w:pPr>
-    </w:p>
     <w:p/>
+    <w:p/>
+    <w:p/>
+    <w:p>
+      <w:r>
+        <w:rPr>
+          <w:rFonts w:hint="eastAsia"/>
+        </w:rPr>
+        <w:t>블러그의</w:t>
+      </w:r>
+      <w:r>
+        <w:rPr>
+          <w:rFonts w:hint="eastAsia"/>
+        </w:rPr>
+        <w:t xml:space="preserve"> </w:t>
+      </w:r>
+      <w:r>
+        <w:rPr>
+          <w:rFonts w:hint="eastAsia"/>
+        </w:rPr>
+        <w:t>기능</w:t>
+      </w:r>
+      <w:r>
+        <w:rPr>
+          <w:rFonts w:hint="eastAsia"/>
+        </w:rPr>
+        <w:t xml:space="preserve"> </w:t>
+      </w:r>
+      <w:r>
+        <w:rPr>
+          <w:rFonts w:hint="eastAsia"/>
+        </w:rPr>
+        <w:t>개발을</w:t>
+      </w:r>
+      <w:r>
+        <w:rPr>
+          <w:rFonts w:hint="eastAsia"/>
+        </w:rPr>
+        <w:t xml:space="preserve"> </w:t>
+      </w:r>
+      <w:r>
+        <w:t>Git</w:t>
+      </w:r>
+      <w:r>
+        <w:rPr>
+          <w:rFonts w:hint="eastAsia"/>
+        </w:rPr>
+        <w:t>으로</w:t>
+      </w:r>
+      <w:r>
+        <w:rPr>
+          <w:rFonts w:hint="eastAsia"/>
+        </w:rPr>
+        <w:t xml:space="preserve"> </w:t>
+      </w:r>
+      <w:r>
+        <w:rPr>
+          <w:rFonts w:hint="eastAsia"/>
+        </w:rPr>
+        <w:t>관리</w:t>
+      </w:r>
+      <w:r>
+        <w:rPr>
+          <w:rFonts w:hint="eastAsia"/>
+        </w:rPr>
+        <w:t xml:space="preserve"> </w:t>
+      </w:r>
+      <w:r>
+        <w:rPr>
+          <w:rFonts w:hint="eastAsia"/>
+        </w:rPr>
+        <w:t>하면서</w:t>
+      </w:r>
+      <w:r>
+        <w:rPr>
+          <w:rFonts w:hint="eastAsia"/>
+        </w:rPr>
+        <w:t xml:space="preserve"> </w:t>
+      </w:r>
+      <w:r>
+        <w:rPr>
+          <w:rFonts w:hint="eastAsia"/>
+        </w:rPr>
+        <w:t>개발한다</w:t>
+      </w:r>
+      <w:r>
+        <w:rPr>
+          <w:rFonts w:hint="eastAsia"/>
+        </w:rPr>
+        <w:t xml:space="preserve">. </w:t>
+      </w:r>
+    </w:p>
+    <w:p/>
+    <w:p>
+      <w:pPr>
+        <w:pStyle w:val="ListParagraph"/>
+        <w:numPr>
+          <w:ilvl w:val="2"/>
+          <w:numId w:val="1"/>
+        </w:numPr>
+        <w:rPr>
+          <w:rFonts w:hint="eastAsia"/>
+        </w:rPr>
+      </w:pPr>
+      <w:r>
+        <w:rPr>
+          <w:rFonts w:hint="eastAsia"/>
+        </w:rPr>
+        <w:t>회원가입</w:t>
+      </w:r>
+      <w:r>
+        <w:rPr>
+          <w:rFonts w:hint="eastAsia"/>
+        </w:rPr>
+        <w:t xml:space="preserve"> </w:t>
+      </w:r>
+      <w:r>
+        <w:rPr>
+          <w:rFonts w:hint="eastAsia"/>
+        </w:rPr>
+        <w:t>기능</w:t>
+      </w:r>
+      <w:r>
+        <w:rPr>
+          <w:rFonts w:hint="eastAsia"/>
+        </w:rPr>
+        <w:t xml:space="preserve"> :</w:t>
+      </w:r>
+      <w:r>
+        <w:t xml:space="preserve"> Join.java </w:t>
+      </w:r>
+      <w:r>
+        <w:rPr>
+          <w:rFonts w:hint="eastAsia"/>
+        </w:rPr>
+        <w:t xml:space="preserve"> </w:t>
+      </w:r>
+    </w:p>
+    <w:p>
+      <w:pPr>
+        <w:pStyle w:val="ListParagraph"/>
+        <w:numPr>
+          <w:ilvl w:val="2"/>
+          <w:numId w:val="1"/>
+        </w:numPr>
+      </w:pPr>
+      <w:r>
+        <w:rPr>
+          <w:rFonts w:hint="eastAsia"/>
+        </w:rPr>
+        <w:t>로그인</w:t>
+      </w:r>
+      <w:r>
+        <w:rPr>
+          <w:rFonts w:hint="eastAsia"/>
+        </w:rPr>
+        <w:t xml:space="preserve"> </w:t>
+      </w:r>
+      <w:r>
+        <w:rPr>
+          <w:rFonts w:hint="eastAsia"/>
+        </w:rPr>
+        <w:t>기능</w:t>
+      </w:r>
+      <w:r>
+        <w:rPr>
+          <w:rFonts w:hint="eastAsia"/>
+        </w:rPr>
+        <w:t xml:space="preserve"> :</w:t>
+      </w:r>
+      <w:r>
+        <w:t xml:space="preserve"> Login.java</w:t>
+      </w:r>
+    </w:p>
+    <w:p/>
+    <w:p>
+      <w:pPr>
+        <w:pStyle w:val="ListParagraph"/>
+        <w:numPr>
+          <w:ilvl w:val="0"/>
+          <w:numId w:val="6"/>
+        </w:numPr>
+      </w:pPr>
+      <w:r>
+        <w:rPr>
+          <w:rFonts w:hint="eastAsia"/>
+        </w:rPr>
+        <w:t>패이지</w:t>
+      </w:r>
+      <w:r>
+        <w:rPr>
+          <w:rFonts w:hint="eastAsia"/>
+        </w:rPr>
+        <w:t xml:space="preserve"> </w:t>
+      </w:r>
+      <w:r>
+        <w:rPr>
+          <w:rFonts w:hint="eastAsia"/>
+        </w:rPr>
+        <w:t>구성요소</w:t>
+      </w:r>
+      <w:r>
+        <w:rPr>
+          <w:rFonts w:hint="eastAsia"/>
+        </w:rPr>
+        <w:t xml:space="preserve"> </w:t>
+      </w:r>
+    </w:p>
+    <w:p>
+      <w:pPr>
+        <w:pStyle w:val="ListParagraph"/>
+        <w:numPr>
+          <w:ilvl w:val="1"/>
+          <w:numId w:val="6"/>
+        </w:numPr>
+      </w:pPr>
+      <w:r>
+        <w:rPr>
+          <w:rFonts w:hint="eastAsia"/>
+        </w:rPr>
+        <w:t>작업영역</w:t>
+      </w:r>
+      <w:r>
+        <w:rPr>
+          <w:rFonts w:hint="eastAsia"/>
+        </w:rPr>
+        <w:t xml:space="preserve"> </w:t>
+      </w:r>
+    </w:p>
+    <w:p>
+      <w:pPr>
+        <w:pStyle w:val="ListParagraph"/>
+        <w:numPr>
+          <w:ilvl w:val="1"/>
+          <w:numId w:val="6"/>
+        </w:numPr>
+        <w:rPr>
+          <w:rFonts w:hint="eastAsia"/>
+        </w:rPr>
+      </w:pPr>
+      <w:r>
+        <w:t xml:space="preserve">Index </w:t>
+      </w:r>
+      <w:r>
+        <w:rPr>
+          <w:rFonts w:hint="eastAsia"/>
+        </w:rPr>
+        <w:t>영역</w:t>
+      </w:r>
+    </w:p>
+    <w:p>
+      <w:pPr>
+        <w:pStyle w:val="ListParagraph"/>
+        <w:numPr>
+          <w:ilvl w:val="1"/>
+          <w:numId w:val="6"/>
+        </w:numPr>
+        <w:rPr>
+          <w:rFonts w:hint="eastAsia"/>
+        </w:rPr>
+      </w:pPr>
+      <w:r>
+        <w:rPr>
+          <w:rFonts w:hint="eastAsia"/>
+        </w:rPr>
+        <w:t>해드</w:t>
+      </w:r>
+      <w:r>
+        <w:t>(HEAD)</w:t>
+      </w:r>
+      <w:r>
+        <w:rPr>
+          <w:rFonts w:hint="eastAsia"/>
+        </w:rPr>
+        <w:t>영역</w:t>
+      </w:r>
+      <w:r>
+        <w:rPr>
+          <w:rFonts w:hint="eastAsia"/>
+        </w:rPr>
+        <w:t xml:space="preserve"> </w:t>
+      </w:r>
+    </w:p>
+    <w:p/>
+    <w:p/>
+    <w:p>
+      <w:pPr>
+        <w:rPr>
+          <w:rFonts w:hint="eastAsia"/>
+        </w:rPr>
+      </w:pPr>
+      <w:bookmarkStart w:id="0" w:name="_GoBack"/>
+      <w:bookmarkEnd w:id="0"/>
+    </w:p>
     <w:sectPr>
       <w:pgSz w:w="12240" w:h="15840"/>
       <w:pgMar w:top="1440" w:right="1440" w:bottom="1440" w:left="1440" w:header="720" w:footer="720" w:gutter="0"/>
@@ -6261,6 +5674,56 @@
     </w:sectPr>
   </w:body>
 </w:document>
+</file>
+
+<file path=word/endnotes.xml><?xml version="1.0" encoding="utf-8"?>
+<w:endnotes xmlns:wpc="http://schemas.microsoft.com/office/word/2010/wordprocessingCanvas" xmlns:cx="http://schemas.microsoft.com/office/drawing/2014/chartex" xmlns:mc="http://schemas.openxmlformats.org/markup-compatibility/2006" xmlns:o="urn:schemas-microsoft-com:office:office" xmlns:r="http://schemas.openxmlformats.org/officeDocument/2006/relationships" xmlns:m="http://schemas.openxmlformats.org/officeDocument/2006/math" xmlns:v="urn:schemas-microsoft-com:vml" xmlns:wp14="http://schemas.microsoft.com/office/word/2010/wordprocessingDrawing" xmlns:wp="http://schemas.openxmlformats.org/drawingml/2006/wordprocessingDrawing" xmlns:w10="urn:schemas-microsoft-com:office:word" xmlns:w="http://schemas.openxmlformats.org/wordprocessingml/2006/main" xmlns:w14="http://schemas.microsoft.com/office/word/2010/wordml" xmlns:w15="http://schemas.microsoft.com/office/word/2012/wordml" xmlns:w16se="http://schemas.microsoft.com/office/word/2015/wordml/symex" xmlns:wpg="http://schemas.microsoft.com/office/word/2010/wordprocessingGroup" xmlns:wpi="http://schemas.microsoft.com/office/word/2010/wordprocessingInk" xmlns:wne="http://schemas.microsoft.com/office/word/2006/wordml" xmlns:wps="http://schemas.microsoft.com/office/word/2010/wordprocessingShape" mc:Ignorable="w14 w15 w16se wp14">
+  <w:endnote w:type="separator" w:id="-1">
+    <w:p>
+      <w:pPr>
+        <w:spacing w:after="0" w:line="240" w:lineRule="auto"/>
+      </w:pPr>
+      <w:r>
+        <w:separator/>
+      </w:r>
+    </w:p>
+  </w:endnote>
+  <w:endnote w:type="continuationSeparator" w:id="0">
+    <w:p>
+      <w:pPr>
+        <w:spacing w:after="0" w:line="240" w:lineRule="auto"/>
+      </w:pPr>
+      <w:r>
+        <w:continuationSeparator/>
+      </w:r>
+    </w:p>
+  </w:endnote>
+</w:endnotes>
+</file>
+
+<file path=word/footnotes.xml><?xml version="1.0" encoding="utf-8"?>
+<w:footnotes xmlns:wpc="http://schemas.microsoft.com/office/word/2010/wordprocessingCanvas" xmlns:cx="http://schemas.microsoft.com/office/drawing/2014/chartex" xmlns:mc="http://schemas.openxmlformats.org/markup-compatibility/2006" xmlns:o="urn:schemas-microsoft-com:office:office" xmlns:r="http://schemas.openxmlformats.org/officeDocument/2006/relationships" xmlns:m="http://schemas.openxmlformats.org/officeDocument/2006/math" xmlns:v="urn:schemas-microsoft-com:vml" xmlns:wp14="http://schemas.microsoft.com/office/word/2010/wordprocessingDrawing" xmlns:wp="http://schemas.openxmlformats.org/drawingml/2006/wordprocessingDrawing" xmlns:w10="urn:schemas-microsoft-com:office:word" xmlns:w="http://schemas.openxmlformats.org/wordprocessingml/2006/main" xmlns:w14="http://schemas.microsoft.com/office/word/2010/wordml" xmlns:w15="http://schemas.microsoft.com/office/word/2012/wordml" xmlns:w16se="http://schemas.microsoft.com/office/word/2015/wordml/symex" xmlns:wpg="http://schemas.microsoft.com/office/word/2010/wordprocessingGroup" xmlns:wpi="http://schemas.microsoft.com/office/word/2010/wordprocessingInk" xmlns:wne="http://schemas.microsoft.com/office/word/2006/wordml" xmlns:wps="http://schemas.microsoft.com/office/word/2010/wordprocessingShape" mc:Ignorable="w14 w15 w16se wp14">
+  <w:footnote w:type="separator" w:id="-1">
+    <w:p>
+      <w:pPr>
+        <w:spacing w:after="0" w:line="240" w:lineRule="auto"/>
+      </w:pPr>
+      <w:r>
+        <w:separator/>
+      </w:r>
+    </w:p>
+  </w:footnote>
+  <w:footnote w:type="continuationSeparator" w:id="0">
+    <w:p>
+      <w:pPr>
+        <w:spacing w:after="0" w:line="240" w:lineRule="auto"/>
+      </w:pPr>
+      <w:r>
+        <w:continuationSeparator/>
+      </w:r>
+    </w:p>
+  </w:footnote>
+</w:footnotes>
 </file>
 
 <file path=word/numbering.xml><?xml version="1.0" encoding="utf-8"?>
@@ -6696,7 +6159,7 @@
         <w:sz w:val="20"/>
       </w:rPr>
     </w:lvl>
-    <w:lvl w:ilvl="1" w:tentative="1">
+    <w:lvl w:ilvl="1">
       <w:start w:val="1"/>
       <w:numFmt w:val="bullet"/>
       <w:lvlText w:val=""/>
@@ -7085,6 +6548,95 @@
         <w:rFonts w:ascii="Symbol" w:hAnsi="Symbol" w:hint="default"/>
         <w:sz w:val="20"/>
       </w:rPr>
+    </w:lvl>
+  </w:abstractNum>
+  <w:abstractNum w:abstractNumId="6" w15:restartNumberingAfterBreak="0">
+    <w:nsid w:val="72ED518C"/>
+    <w:multiLevelType w:val="hybridMultilevel"/>
+    <w:tmpl w:val="E6587EC8"/>
+    <w:lvl w:ilvl="0" w:tplc="0409000F">
+      <w:start w:val="1"/>
+      <w:numFmt w:val="decimal"/>
+      <w:lvlText w:val="%1."/>
+      <w:lvlJc w:val="left"/>
+      <w:pPr>
+        <w:ind w:left="720" w:hanging="360"/>
+      </w:pPr>
+      <w:rPr>
+        <w:rFonts w:hint="default"/>
+      </w:rPr>
+    </w:lvl>
+    <w:lvl w:ilvl="1" w:tplc="04090019" w:tentative="1">
+      <w:start w:val="1"/>
+      <w:numFmt w:val="lowerLetter"/>
+      <w:lvlText w:val="%2."/>
+      <w:lvlJc w:val="left"/>
+      <w:pPr>
+        <w:ind w:left="1440" w:hanging="360"/>
+      </w:pPr>
+    </w:lvl>
+    <w:lvl w:ilvl="2" w:tplc="0409001B" w:tentative="1">
+      <w:start w:val="1"/>
+      <w:numFmt w:val="lowerRoman"/>
+      <w:lvlText w:val="%3."/>
+      <w:lvlJc w:val="right"/>
+      <w:pPr>
+        <w:ind w:left="2160" w:hanging="180"/>
+      </w:pPr>
+    </w:lvl>
+    <w:lvl w:ilvl="3" w:tplc="0409000F" w:tentative="1">
+      <w:start w:val="1"/>
+      <w:numFmt w:val="decimal"/>
+      <w:lvlText w:val="%4."/>
+      <w:lvlJc w:val="left"/>
+      <w:pPr>
+        <w:ind w:left="2880" w:hanging="360"/>
+      </w:pPr>
+    </w:lvl>
+    <w:lvl w:ilvl="4" w:tplc="04090019" w:tentative="1">
+      <w:start w:val="1"/>
+      <w:numFmt w:val="lowerLetter"/>
+      <w:lvlText w:val="%5."/>
+      <w:lvlJc w:val="left"/>
+      <w:pPr>
+        <w:ind w:left="3600" w:hanging="360"/>
+      </w:pPr>
+    </w:lvl>
+    <w:lvl w:ilvl="5" w:tplc="0409001B" w:tentative="1">
+      <w:start w:val="1"/>
+      <w:numFmt w:val="lowerRoman"/>
+      <w:lvlText w:val="%6."/>
+      <w:lvlJc w:val="right"/>
+      <w:pPr>
+        <w:ind w:left="4320" w:hanging="180"/>
+      </w:pPr>
+    </w:lvl>
+    <w:lvl w:ilvl="6" w:tplc="0409000F" w:tentative="1">
+      <w:start w:val="1"/>
+      <w:numFmt w:val="decimal"/>
+      <w:lvlText w:val="%7."/>
+      <w:lvlJc w:val="left"/>
+      <w:pPr>
+        <w:ind w:left="5040" w:hanging="360"/>
+      </w:pPr>
+    </w:lvl>
+    <w:lvl w:ilvl="7" w:tplc="04090019" w:tentative="1">
+      <w:start w:val="1"/>
+      <w:numFmt w:val="lowerLetter"/>
+      <w:lvlText w:val="%8."/>
+      <w:lvlJc w:val="left"/>
+      <w:pPr>
+        <w:ind w:left="5760" w:hanging="360"/>
+      </w:pPr>
+    </w:lvl>
+    <w:lvl w:ilvl="8" w:tplc="0409001B" w:tentative="1">
+      <w:start w:val="1"/>
+      <w:numFmt w:val="lowerRoman"/>
+      <w:lvlText w:val="%9."/>
+      <w:lvlJc w:val="right"/>
+      <w:pPr>
+        <w:ind w:left="6480" w:hanging="180"/>
+      </w:pPr>
     </w:lvl>
   </w:abstractNum>
   <w:num w:numId="1">
@@ -7104,6 +6656,9 @@
   </w:num>
   <w:num w:numId="6">
     <w:abstractNumId w:val="3"/>
+  </w:num>
+  <w:num w:numId="7">
+    <w:abstractNumId w:val="6"/>
   </w:num>
 </w:numbering>
 </file>
@@ -7711,6 +7266,50 @@
       <w:bCs/>
     </w:rPr>
   </w:style>
+  <w:style w:type="paragraph" w:styleId="Header">
+    <w:name w:val="header"/>
+    <w:basedOn w:val="Normal"/>
+    <w:link w:val="HeaderChar"/>
+    <w:uiPriority w:val="99"/>
+    <w:unhideWhenUsed/>
+    <w:rsid w:val="009F2F34"/>
+    <w:pPr>
+      <w:tabs>
+        <w:tab w:val="center" w:pos="4680"/>
+        <w:tab w:val="right" w:pos="9360"/>
+      </w:tabs>
+      <w:spacing w:after="0" w:line="240" w:lineRule="auto"/>
+    </w:pPr>
+  </w:style>
+  <w:style w:type="character" w:customStyle="1" w:styleId="HeaderChar">
+    <w:name w:val="Header Char"/>
+    <w:basedOn w:val="DefaultParagraphFont"/>
+    <w:link w:val="Header"/>
+    <w:uiPriority w:val="99"/>
+    <w:rsid w:val="009F2F34"/>
+  </w:style>
+  <w:style w:type="paragraph" w:styleId="Footer">
+    <w:name w:val="footer"/>
+    <w:basedOn w:val="Normal"/>
+    <w:link w:val="FooterChar"/>
+    <w:uiPriority w:val="99"/>
+    <w:unhideWhenUsed/>
+    <w:rsid w:val="009F2F34"/>
+    <w:pPr>
+      <w:tabs>
+        <w:tab w:val="center" w:pos="4680"/>
+        <w:tab w:val="right" w:pos="9360"/>
+      </w:tabs>
+      <w:spacing w:after="0" w:line="240" w:lineRule="auto"/>
+    </w:pPr>
+  </w:style>
+  <w:style w:type="character" w:customStyle="1" w:styleId="FooterChar">
+    <w:name w:val="Footer Char"/>
+    <w:basedOn w:val="DefaultParagraphFont"/>
+    <w:link w:val="Footer"/>
+    <w:uiPriority w:val="99"/>
+    <w:rsid w:val="009F2F34"/>
+  </w:style>
 </w:styles>
 </file>
 

--- a/스프링부트 강좌.docx
+++ b/스프링부트 강좌.docx
@@ -5472,9 +5472,6 @@
           <w:ilvl w:val="2"/>
           <w:numId w:val="1"/>
         </w:numPr>
-        <w:rPr>
-          <w:rFonts w:hint="eastAsia"/>
-        </w:rPr>
       </w:pPr>
       <w:r>
         <w:rPr>
@@ -5600,6 +5597,45 @@
         </w:rPr>
         <w:t xml:space="preserve"> </w:t>
       </w:r>
+      <w:r>
+        <w:t>(</w:t>
+      </w:r>
+      <w:r>
+        <w:rPr>
+          <w:rFonts w:hint="eastAsia"/>
+        </w:rPr>
+        <w:t>폴더</w:t>
+      </w:r>
+      <w:r>
+        <w:rPr>
+          <w:rFonts w:hint="eastAsia"/>
+        </w:rPr>
+        <w:t xml:space="preserve">) </w:t>
+      </w:r>
+      <w:r>
+        <w:t>–</w:t>
+      </w:r>
+      <w:r>
+        <w:rPr>
+          <w:rFonts w:hint="eastAsia"/>
+        </w:rPr>
+        <w:t xml:space="preserve"> Join.</w:t>
+      </w:r>
+      <w:r>
+        <w:t>java(</w:t>
+      </w:r>
+      <w:r>
+        <w:rPr>
+          <w:rFonts w:hint="eastAsia"/>
+        </w:rPr>
+        <w:t>파일</w:t>
+      </w:r>
+      <w:r>
+        <w:rPr>
+          <w:rFonts w:hint="eastAsia"/>
+        </w:rPr>
+        <w:t xml:space="preserve">) , </w:t>
+      </w:r>
     </w:p>
     <w:p>
       <w:pPr>
@@ -5608,9 +5644,6 @@
           <w:ilvl w:val="1"/>
           <w:numId w:val="6"/>
         </w:numPr>
-        <w:rPr>
-          <w:rFonts w:hint="eastAsia"/>
-        </w:rPr>
       </w:pPr>
       <w:r>
         <w:t xml:space="preserve">Index </w:t>
@@ -5629,9 +5662,6 @@
           <w:ilvl w:val="1"/>
           <w:numId w:val="6"/>
         </w:numPr>
-        <w:rPr>
-          <w:rFonts w:hint="eastAsia"/>
-        </w:rPr>
       </w:pPr>
       <w:r>
         <w:rPr>
@@ -5656,15 +5686,2761 @@
       </w:r>
     </w:p>
     <w:p/>
+    <w:p>
+      <w:r>
+        <w:rPr>
+          <w:rFonts w:hint="eastAsia"/>
+        </w:rPr>
+        <w:t>폴더에</w:t>
+      </w:r>
+      <w:r>
+        <w:rPr>
+          <w:rFonts w:hint="eastAsia"/>
+        </w:rPr>
+        <w:t xml:space="preserve"> J</w:t>
+      </w:r>
+      <w:r>
+        <w:t xml:space="preserve">oin.java </w:t>
+      </w:r>
+      <w:r>
+        <w:rPr>
+          <w:rFonts w:hint="eastAsia"/>
+        </w:rPr>
+        <w:t>에</w:t>
+      </w:r>
+      <w:r>
+        <w:rPr>
+          <w:rFonts w:hint="eastAsia"/>
+        </w:rPr>
+        <w:t xml:space="preserve"> </w:t>
+      </w:r>
+      <w:r>
+        <w:rPr>
+          <w:rFonts w:hint="eastAsia"/>
+        </w:rPr>
+        <w:t>만들고</w:t>
+      </w:r>
+      <w:r>
+        <w:rPr>
+          <w:rFonts w:hint="eastAsia"/>
+        </w:rPr>
+        <w:t xml:space="preserve"> </w:t>
+      </w:r>
+    </w:p>
+    <w:p>
+      <w:pPr>
+        <w:pStyle w:val="ListParagraph"/>
+        <w:numPr>
+          <w:ilvl w:val="0"/>
+          <w:numId w:val="8"/>
+        </w:numPr>
+      </w:pPr>
+      <w:r>
+        <w:rPr>
+          <w:rFonts w:hint="eastAsia"/>
+        </w:rPr>
+        <w:t>어느정도</w:t>
+      </w:r>
+      <w:r>
+        <w:rPr>
+          <w:rFonts w:hint="eastAsia"/>
+        </w:rPr>
+        <w:t xml:space="preserve"> </w:t>
+      </w:r>
+      <w:r>
+        <w:rPr>
+          <w:rFonts w:hint="eastAsia"/>
+        </w:rPr>
+        <w:t>기능이</w:t>
+      </w:r>
+      <w:r>
+        <w:rPr>
+          <w:rFonts w:hint="eastAsia"/>
+        </w:rPr>
+        <w:t xml:space="preserve"> </w:t>
+      </w:r>
+      <w:r>
+        <w:rPr>
+          <w:rFonts w:hint="eastAsia"/>
+        </w:rPr>
+        <w:t>완성이</w:t>
+      </w:r>
+      <w:r>
+        <w:rPr>
+          <w:rFonts w:hint="eastAsia"/>
+        </w:rPr>
+        <w:t xml:space="preserve"> </w:t>
+      </w:r>
+      <w:r>
+        <w:rPr>
+          <w:rFonts w:hint="eastAsia"/>
+        </w:rPr>
+        <w:t>되면</w:t>
+      </w:r>
+      <w:r>
+        <w:rPr>
+          <w:rFonts w:hint="eastAsia"/>
+        </w:rPr>
+        <w:t xml:space="preserve"> </w:t>
+      </w:r>
+    </w:p>
+    <w:p>
+      <w:pPr>
+        <w:pStyle w:val="ListParagraph"/>
+        <w:numPr>
+          <w:ilvl w:val="0"/>
+          <w:numId w:val="8"/>
+        </w:numPr>
+      </w:pPr>
+      <w:r>
+        <w:rPr>
+          <w:rFonts w:hint="eastAsia"/>
+        </w:rPr>
+        <w:t>스넵샷을</w:t>
+      </w:r>
+      <w:r>
+        <w:rPr>
+          <w:rFonts w:hint="eastAsia"/>
+        </w:rPr>
+        <w:t xml:space="preserve"> </w:t>
+      </w:r>
+      <w:r>
+        <w:rPr>
+          <w:rFonts w:hint="eastAsia"/>
+        </w:rPr>
+        <w:t>찍은후</w:t>
+      </w:r>
+      <w:r>
+        <w:rPr>
+          <w:rFonts w:hint="eastAsia"/>
+        </w:rPr>
+        <w:t xml:space="preserve"> </w:t>
+      </w:r>
+      <w:r>
+        <w:t xml:space="preserve">index </w:t>
+      </w:r>
+      <w:r>
+        <w:rPr>
+          <w:rFonts w:hint="eastAsia"/>
+        </w:rPr>
+        <w:t>영역에</w:t>
+      </w:r>
+      <w:r>
+        <w:rPr>
+          <w:rFonts w:hint="eastAsia"/>
+        </w:rPr>
+        <w:t xml:space="preserve"> </w:t>
+      </w:r>
+      <w:r>
+        <w:rPr>
+          <w:rFonts w:hint="eastAsia"/>
+        </w:rPr>
+        <w:t>보관한다</w:t>
+      </w:r>
+      <w:r>
+        <w:rPr>
+          <w:rFonts w:hint="eastAsia"/>
+        </w:rPr>
+        <w:t xml:space="preserve">. </w:t>
+      </w:r>
+      <w:r>
+        <w:t>(</w:t>
+      </w:r>
+      <w:r>
+        <w:rPr>
+          <w:rFonts w:hint="eastAsia"/>
+        </w:rPr>
+        <w:t xml:space="preserve">add) </w:t>
+      </w:r>
+    </w:p>
+    <w:p>
+      <w:pPr>
+        <w:pStyle w:val="ListParagraph"/>
+        <w:numPr>
+          <w:ilvl w:val="0"/>
+          <w:numId w:val="8"/>
+        </w:numPr>
+      </w:pPr>
+      <w:r>
+        <w:rPr>
+          <w:rFonts w:hint="eastAsia"/>
+        </w:rPr>
+        <w:t>작업과</w:t>
+      </w:r>
+      <w:r>
+        <w:rPr>
+          <w:rFonts w:hint="eastAsia"/>
+        </w:rPr>
+        <w:t xml:space="preserve"> </w:t>
+      </w:r>
+      <w:r>
+        <w:rPr>
+          <w:rFonts w:hint="eastAsia"/>
+        </w:rPr>
+        <w:t>인덱스는</w:t>
+      </w:r>
+      <w:r>
+        <w:rPr>
+          <w:rFonts w:hint="eastAsia"/>
+        </w:rPr>
+        <w:t xml:space="preserve"> </w:t>
+      </w:r>
+      <w:r>
+        <w:rPr>
+          <w:rFonts w:hint="eastAsia"/>
+        </w:rPr>
+        <w:t>동기화</w:t>
+      </w:r>
+      <w:r>
+        <w:rPr>
+          <w:rFonts w:hint="eastAsia"/>
+        </w:rPr>
+        <w:t xml:space="preserve"> </w:t>
+      </w:r>
+      <w:r>
+        <w:rPr>
+          <w:rFonts w:hint="eastAsia"/>
+        </w:rPr>
+        <w:t>됨</w:t>
+      </w:r>
+      <w:r>
+        <w:rPr>
+          <w:rFonts w:hint="eastAsia"/>
+        </w:rPr>
+        <w:t xml:space="preserve">. </w:t>
+      </w:r>
+    </w:p>
+    <w:p>
+      <w:pPr>
+        <w:pStyle w:val="ListParagraph"/>
+        <w:numPr>
+          <w:ilvl w:val="0"/>
+          <w:numId w:val="8"/>
+        </w:numPr>
+      </w:pPr>
+      <w:r>
+        <w:rPr>
+          <w:rFonts w:hint="eastAsia"/>
+        </w:rPr>
+        <w:t>하지만</w:t>
+      </w:r>
+      <w:r>
+        <w:rPr>
+          <w:rFonts w:hint="eastAsia"/>
+        </w:rPr>
+        <w:t xml:space="preserve"> </w:t>
+      </w:r>
+      <w:r>
+        <w:rPr>
+          <w:rFonts w:hint="eastAsia"/>
+        </w:rPr>
+        <w:t>해드영역과</w:t>
+      </w:r>
+      <w:r>
+        <w:rPr>
+          <w:rFonts w:hint="eastAsia"/>
+        </w:rPr>
+        <w:t xml:space="preserve"> </w:t>
+      </w:r>
+      <w:r>
+        <w:rPr>
+          <w:rFonts w:hint="eastAsia"/>
+        </w:rPr>
+        <w:t>인덱스작업영역은</w:t>
+      </w:r>
+      <w:r>
+        <w:rPr>
+          <w:rFonts w:hint="eastAsia"/>
+        </w:rPr>
+        <w:t xml:space="preserve"> </w:t>
+      </w:r>
+      <w:r>
+        <w:rPr>
+          <w:rFonts w:hint="eastAsia"/>
+        </w:rPr>
+        <w:t>동기화가</w:t>
+      </w:r>
+      <w:r>
+        <w:rPr>
+          <w:rFonts w:hint="eastAsia"/>
+        </w:rPr>
+        <w:t xml:space="preserve"> </w:t>
+      </w:r>
+      <w:r>
+        <w:rPr>
+          <w:rFonts w:hint="eastAsia"/>
+        </w:rPr>
+        <w:t>되지</w:t>
+      </w:r>
+      <w:r>
+        <w:rPr>
+          <w:rFonts w:hint="eastAsia"/>
+        </w:rPr>
+        <w:t xml:space="preserve"> </w:t>
+      </w:r>
+      <w:r>
+        <w:rPr>
+          <w:rFonts w:hint="eastAsia"/>
+        </w:rPr>
+        <w:t>않은</w:t>
+      </w:r>
+      <w:r>
+        <w:rPr>
+          <w:rFonts w:hint="eastAsia"/>
+        </w:rPr>
+        <w:t xml:space="preserve"> </w:t>
+      </w:r>
+      <w:r>
+        <w:rPr>
+          <w:rFonts w:hint="eastAsia"/>
+        </w:rPr>
+        <w:t>상태다</w:t>
+      </w:r>
+      <w:r>
+        <w:rPr>
+          <w:rFonts w:hint="eastAsia"/>
+        </w:rPr>
+        <w:t>.</w:t>
+      </w:r>
+      <w:r>
+        <w:t xml:space="preserve"> </w:t>
+      </w:r>
+    </w:p>
+    <w:p>
+      <w:pPr>
+        <w:pStyle w:val="ListParagraph"/>
+        <w:numPr>
+          <w:ilvl w:val="0"/>
+          <w:numId w:val="8"/>
+        </w:numPr>
+      </w:pPr>
+      <w:r>
+        <w:t xml:space="preserve">Commit </w:t>
+      </w:r>
+      <w:r>
+        <w:rPr>
+          <w:rFonts w:hint="eastAsia"/>
+        </w:rPr>
+        <w:t>이라는</w:t>
+      </w:r>
+      <w:r>
+        <w:rPr>
+          <w:rFonts w:hint="eastAsia"/>
+        </w:rPr>
+        <w:t xml:space="preserve"> </w:t>
+      </w:r>
+      <w:r>
+        <w:rPr>
+          <w:rFonts w:hint="eastAsia"/>
+        </w:rPr>
+        <w:t>명령으로</w:t>
+      </w:r>
+      <w:r>
+        <w:rPr>
+          <w:rFonts w:hint="eastAsia"/>
+        </w:rPr>
+        <w:t xml:space="preserve"> </w:t>
+      </w:r>
+      <w:r>
+        <w:rPr>
+          <w:rFonts w:hint="eastAsia"/>
+        </w:rPr>
+        <w:t>해드에</w:t>
+      </w:r>
+      <w:r>
+        <w:rPr>
+          <w:rFonts w:hint="eastAsia"/>
+        </w:rPr>
+        <w:t xml:space="preserve"> </w:t>
+      </w:r>
+      <w:r>
+        <w:rPr>
+          <w:rFonts w:hint="eastAsia"/>
+        </w:rPr>
+        <w:t>영구히</w:t>
+      </w:r>
+      <w:r>
+        <w:rPr>
+          <w:rFonts w:hint="eastAsia"/>
+        </w:rPr>
+        <w:t xml:space="preserve"> </w:t>
+      </w:r>
+      <w:r>
+        <w:rPr>
+          <w:rFonts w:hint="eastAsia"/>
+        </w:rPr>
+        <w:t>보관한다</w:t>
+      </w:r>
+      <w:r>
+        <w:rPr>
+          <w:rFonts w:hint="eastAsia"/>
+        </w:rPr>
+        <w:t xml:space="preserve">. </w:t>
+      </w:r>
+      <w:r>
+        <w:t>(</w:t>
+      </w:r>
+      <w:r>
+        <w:rPr>
+          <w:rFonts w:hint="eastAsia"/>
+        </w:rPr>
+        <w:t xml:space="preserve"> Branch </w:t>
+      </w:r>
+      <w:r>
+        <w:rPr>
+          <w:rFonts w:hint="eastAsia"/>
+        </w:rPr>
+        <w:t>형성</w:t>
+      </w:r>
+      <w:r>
+        <w:rPr>
+          <w:rFonts w:hint="eastAsia"/>
+        </w:rPr>
+        <w:t xml:space="preserve">) </w:t>
+      </w:r>
+    </w:p>
+    <w:p>
+      <w:pPr>
+        <w:pStyle w:val="ListParagraph"/>
+        <w:numPr>
+          <w:ilvl w:val="0"/>
+          <w:numId w:val="8"/>
+        </w:numPr>
+      </w:pPr>
+      <w:r>
+        <w:rPr>
+          <w:rFonts w:hint="eastAsia"/>
+        </w:rPr>
+        <w:t>세군데</w:t>
+      </w:r>
+      <w:r>
+        <w:rPr>
+          <w:rFonts w:hint="eastAsia"/>
+        </w:rPr>
+        <w:t xml:space="preserve"> </w:t>
+      </w:r>
+      <w:r>
+        <w:rPr>
+          <w:rFonts w:hint="eastAsia"/>
+        </w:rPr>
+        <w:t>파일이</w:t>
+      </w:r>
+      <w:r>
+        <w:rPr>
+          <w:rFonts w:hint="eastAsia"/>
+        </w:rPr>
+        <w:t xml:space="preserve"> </w:t>
+      </w:r>
+      <w:r>
+        <w:rPr>
+          <w:rFonts w:hint="eastAsia"/>
+        </w:rPr>
+        <w:t>일치함</w:t>
+      </w:r>
+      <w:r>
+        <w:rPr>
+          <w:rFonts w:hint="eastAsia"/>
+        </w:rPr>
+        <w:t xml:space="preserve">. </w:t>
+      </w:r>
+    </w:p>
+    <w:p>
+      <w:r>
+        <w:rPr>
+          <w:rFonts w:hint="eastAsia"/>
+        </w:rPr>
+        <w:t>그리고</w:t>
+      </w:r>
+      <w:r>
+        <w:rPr>
+          <w:rFonts w:hint="eastAsia"/>
+        </w:rPr>
+        <w:t xml:space="preserve"> </w:t>
+      </w:r>
+      <w:r>
+        <w:t xml:space="preserve">Login.java </w:t>
+      </w:r>
+      <w:r>
+        <w:rPr>
+          <w:rFonts w:hint="eastAsia"/>
+        </w:rPr>
+        <w:t>파일</w:t>
+      </w:r>
+      <w:r>
+        <w:rPr>
+          <w:rFonts w:hint="eastAsia"/>
+        </w:rPr>
+        <w:t xml:space="preserve"> </w:t>
+      </w:r>
+      <w:r>
+        <w:rPr>
+          <w:rFonts w:hint="eastAsia"/>
+        </w:rPr>
+        <w:t>신규</w:t>
+      </w:r>
+      <w:r>
+        <w:rPr>
+          <w:rFonts w:hint="eastAsia"/>
+        </w:rPr>
+        <w:t xml:space="preserve"> </w:t>
+      </w:r>
+      <w:r>
+        <w:rPr>
+          <w:rFonts w:hint="eastAsia"/>
+        </w:rPr>
+        <w:t>작성</w:t>
+      </w:r>
+      <w:r>
+        <w:rPr>
+          <w:rFonts w:hint="eastAsia"/>
+        </w:rPr>
+        <w:t xml:space="preserve"> </w:t>
+      </w:r>
+    </w:p>
+    <w:p>
+      <w:pPr>
+        <w:pStyle w:val="ListParagraph"/>
+        <w:numPr>
+          <w:ilvl w:val="0"/>
+          <w:numId w:val="8"/>
+        </w:numPr>
+      </w:pPr>
+      <w:r>
+        <w:rPr>
+          <w:rFonts w:hint="eastAsia"/>
+        </w:rPr>
+        <w:t>어느정도</w:t>
+      </w:r>
+      <w:r>
+        <w:rPr>
+          <w:rFonts w:hint="eastAsia"/>
+        </w:rPr>
+        <w:t xml:space="preserve"> </w:t>
+      </w:r>
+      <w:r>
+        <w:rPr>
+          <w:rFonts w:hint="eastAsia"/>
+        </w:rPr>
+        <w:t>작업이</w:t>
+      </w:r>
+      <w:r>
+        <w:rPr>
+          <w:rFonts w:hint="eastAsia"/>
+        </w:rPr>
+        <w:t xml:space="preserve"> </w:t>
+      </w:r>
+      <w:r>
+        <w:rPr>
+          <w:rFonts w:hint="eastAsia"/>
+        </w:rPr>
+        <w:t>완성되면</w:t>
+      </w:r>
+      <w:r>
+        <w:rPr>
+          <w:rFonts w:hint="eastAsia"/>
+        </w:rPr>
+        <w:t xml:space="preserve"> </w:t>
+      </w:r>
+      <w:r>
+        <w:rPr>
+          <w:rFonts w:hint="eastAsia"/>
+        </w:rPr>
+        <w:t>스넵샷을</w:t>
+      </w:r>
+      <w:r>
+        <w:rPr>
+          <w:rFonts w:hint="eastAsia"/>
+        </w:rPr>
+        <w:t xml:space="preserve"> </w:t>
+      </w:r>
+      <w:r>
+        <w:rPr>
+          <w:rFonts w:hint="eastAsia"/>
+        </w:rPr>
+        <w:t>찍어</w:t>
+      </w:r>
+      <w:r>
+        <w:rPr>
+          <w:rFonts w:hint="eastAsia"/>
+        </w:rPr>
+        <w:t xml:space="preserve"> </w:t>
+      </w:r>
+      <w:r>
+        <w:rPr>
+          <w:rFonts w:hint="eastAsia"/>
+        </w:rPr>
+        <w:t>만들어</w:t>
+      </w:r>
+      <w:r>
+        <w:rPr>
+          <w:rFonts w:hint="eastAsia"/>
+        </w:rPr>
+        <w:t xml:space="preserve"> </w:t>
+      </w:r>
+      <w:r>
+        <w:rPr>
+          <w:rFonts w:hint="eastAsia"/>
+        </w:rPr>
+        <w:t>놓는다</w:t>
+      </w:r>
+      <w:r>
+        <w:rPr>
+          <w:rFonts w:hint="eastAsia"/>
+        </w:rPr>
+        <w:t xml:space="preserve">. </w:t>
+      </w:r>
+    </w:p>
+    <w:p>
+      <w:pPr>
+        <w:pStyle w:val="ListParagraph"/>
+        <w:numPr>
+          <w:ilvl w:val="0"/>
+          <w:numId w:val="8"/>
+        </w:numPr>
+      </w:pPr>
+      <w:r>
+        <w:rPr>
+          <w:rFonts w:hint="eastAsia"/>
+        </w:rPr>
+        <w:t>그리고</w:t>
+      </w:r>
+      <w:r>
+        <w:rPr>
+          <w:rFonts w:hint="eastAsia"/>
+        </w:rPr>
+        <w:t xml:space="preserve"> </w:t>
+      </w:r>
+      <w:r>
+        <w:t xml:space="preserve">add </w:t>
+      </w:r>
+      <w:r>
+        <w:rPr>
+          <w:rFonts w:hint="eastAsia"/>
+        </w:rPr>
+        <w:t>를</w:t>
+      </w:r>
+      <w:r>
+        <w:t xml:space="preserve"> </w:t>
+      </w:r>
+      <w:r>
+        <w:rPr>
+          <w:rFonts w:hint="eastAsia"/>
+        </w:rPr>
+        <w:t>하면</w:t>
+      </w:r>
+      <w:r>
+        <w:rPr>
+          <w:rFonts w:hint="eastAsia"/>
+        </w:rPr>
+        <w:t xml:space="preserve"> </w:t>
+      </w:r>
+      <w:r>
+        <w:rPr>
+          <w:rFonts w:hint="eastAsia"/>
+        </w:rPr>
+        <w:t>인덱스와</w:t>
+      </w:r>
+      <w:r>
+        <w:rPr>
+          <w:rFonts w:hint="eastAsia"/>
+        </w:rPr>
+        <w:t xml:space="preserve"> </w:t>
+      </w:r>
+      <w:r>
+        <w:rPr>
+          <w:rFonts w:hint="eastAsia"/>
+        </w:rPr>
+        <w:t>동기화</w:t>
+      </w:r>
+      <w:r>
+        <w:rPr>
+          <w:rFonts w:hint="eastAsia"/>
+        </w:rPr>
+        <w:t xml:space="preserve"> </w:t>
+      </w:r>
+      <w:r>
+        <w:rPr>
+          <w:rFonts w:hint="eastAsia"/>
+        </w:rPr>
+        <w:t>시킨다</w:t>
+      </w:r>
+      <w:r>
+        <w:rPr>
+          <w:rFonts w:hint="eastAsia"/>
+        </w:rPr>
+        <w:t>.</w:t>
+      </w:r>
+    </w:p>
+    <w:p>
+      <w:pPr>
+        <w:pStyle w:val="ListParagraph"/>
+        <w:numPr>
+          <w:ilvl w:val="0"/>
+          <w:numId w:val="8"/>
+        </w:numPr>
+      </w:pPr>
+      <w:r>
+        <w:t>C</w:t>
+      </w:r>
+      <w:r>
+        <w:rPr>
+          <w:rFonts w:hint="eastAsia"/>
+        </w:rPr>
+        <w:t xml:space="preserve">ommit </w:t>
+      </w:r>
+      <w:r>
+        <w:rPr>
+          <w:rFonts w:hint="eastAsia"/>
+        </w:rPr>
+        <w:t>으로</w:t>
+      </w:r>
+      <w:r>
+        <w:rPr>
+          <w:rFonts w:hint="eastAsia"/>
+        </w:rPr>
+        <w:t xml:space="preserve"> </w:t>
+      </w:r>
+      <w:r>
+        <w:rPr>
+          <w:rFonts w:hint="eastAsia"/>
+        </w:rPr>
+        <w:t>해드에</w:t>
+      </w:r>
+      <w:r>
+        <w:rPr>
+          <w:rFonts w:hint="eastAsia"/>
+        </w:rPr>
+        <w:t xml:space="preserve"> </w:t>
+      </w:r>
+      <w:r>
+        <w:rPr>
+          <w:rFonts w:hint="eastAsia"/>
+        </w:rPr>
+        <w:t>동기화</w:t>
+      </w:r>
+      <w:r>
+        <w:rPr>
+          <w:rFonts w:hint="eastAsia"/>
+        </w:rPr>
+        <w:t xml:space="preserve"> </w:t>
+      </w:r>
+      <w:r>
+        <w:rPr>
+          <w:rFonts w:hint="eastAsia"/>
+        </w:rPr>
+        <w:t>한다</w:t>
+      </w:r>
+      <w:r>
+        <w:rPr>
+          <w:rFonts w:hint="eastAsia"/>
+        </w:rPr>
+        <w:t xml:space="preserve">. </w:t>
+      </w:r>
+    </w:p>
+    <w:p>
+      <w:r>
+        <w:rPr>
+          <w:rFonts w:hint="eastAsia"/>
+        </w:rPr>
+        <w:t>한가지</w:t>
+      </w:r>
+      <w:r>
+        <w:rPr>
+          <w:rFonts w:hint="eastAsia"/>
+        </w:rPr>
+        <w:t xml:space="preserve"> </w:t>
+      </w:r>
+      <w:r>
+        <w:rPr>
+          <w:rFonts w:hint="eastAsia"/>
+        </w:rPr>
+        <w:t>가지에</w:t>
+      </w:r>
+      <w:r>
+        <w:rPr>
+          <w:rFonts w:hint="eastAsia"/>
+        </w:rPr>
+        <w:t xml:space="preserve"> </w:t>
+      </w:r>
+      <w:r>
+        <w:rPr>
+          <w:rFonts w:hint="eastAsia"/>
+        </w:rPr>
+        <w:t>두가지</w:t>
+      </w:r>
+      <w:r>
+        <w:rPr>
+          <w:rFonts w:hint="eastAsia"/>
+        </w:rPr>
+        <w:t xml:space="preserve"> </w:t>
+      </w:r>
+      <w:r>
+        <w:rPr>
+          <w:rFonts w:hint="eastAsia"/>
+        </w:rPr>
+        <w:t>파일이</w:t>
+      </w:r>
+      <w:r>
+        <w:rPr>
+          <w:rFonts w:hint="eastAsia"/>
+        </w:rPr>
+        <w:t xml:space="preserve"> </w:t>
+      </w:r>
+      <w:r>
+        <w:rPr>
+          <w:rFonts w:hint="eastAsia"/>
+        </w:rPr>
+        <w:t>동기화</w:t>
+      </w:r>
+      <w:r>
+        <w:rPr>
+          <w:rFonts w:hint="eastAsia"/>
+        </w:rPr>
+        <w:t xml:space="preserve"> </w:t>
+      </w:r>
+      <w:r>
+        <w:rPr>
+          <w:rFonts w:hint="eastAsia"/>
+        </w:rPr>
+        <w:t>되어있다</w:t>
+      </w:r>
+      <w:r>
+        <w:rPr>
+          <w:rFonts w:hint="eastAsia"/>
+        </w:rPr>
+        <w:t xml:space="preserve">. </w:t>
+      </w:r>
+    </w:p>
+    <w:p>
+      <w:r>
+        <w:t>Head</w:t>
+      </w:r>
+      <w:r>
+        <w:rPr>
+          <w:rFonts w:hint="eastAsia"/>
+        </w:rPr>
+        <w:t>에</w:t>
+      </w:r>
+      <w:r>
+        <w:rPr>
+          <w:rFonts w:hint="eastAsia"/>
+        </w:rPr>
+        <w:t xml:space="preserve"> </w:t>
+      </w:r>
+      <w:r>
+        <w:rPr>
+          <w:rFonts w:hint="eastAsia"/>
+        </w:rPr>
+        <w:t>커서</w:t>
+      </w:r>
+      <w:r>
+        <w:t xml:space="preserve"> </w:t>
+      </w:r>
+      <w:r>
+        <w:rPr>
+          <w:rFonts w:hint="eastAsia"/>
+        </w:rPr>
+        <w:t>는</w:t>
+      </w:r>
+      <w:r>
+        <w:rPr>
+          <w:rFonts w:hint="eastAsia"/>
+        </w:rPr>
+        <w:t xml:space="preserve"> </w:t>
+      </w:r>
+      <w:r>
+        <w:rPr>
+          <w:rFonts w:hint="eastAsia"/>
+        </w:rPr>
+        <w:t>마지막</w:t>
+      </w:r>
+      <w:r>
+        <w:rPr>
+          <w:rFonts w:hint="eastAsia"/>
+        </w:rPr>
+        <w:t xml:space="preserve"> </w:t>
+      </w:r>
+      <w:r>
+        <w:rPr>
+          <w:rFonts w:hint="eastAsia"/>
+        </w:rPr>
+        <w:t>스넵샷을</w:t>
+      </w:r>
+      <w:r>
+        <w:rPr>
+          <w:rFonts w:hint="eastAsia"/>
+        </w:rPr>
+        <w:t xml:space="preserve"> </w:t>
+      </w:r>
+      <w:r>
+        <w:rPr>
+          <w:rFonts w:hint="eastAsia"/>
+        </w:rPr>
+        <w:t>가르킨다</w:t>
+      </w:r>
+      <w:r>
+        <w:rPr>
+          <w:rFonts w:hint="eastAsia"/>
+        </w:rPr>
+        <w:t xml:space="preserve">. </w:t>
+      </w:r>
+    </w:p>
+    <w:p>
+      <w:r>
+        <w:rPr>
+          <w:rFonts w:hint="eastAsia"/>
+        </w:rPr>
+        <w:t>(</w:t>
+      </w:r>
+      <w:r>
+        <w:rPr>
+          <w:rFonts w:hint="eastAsia"/>
+        </w:rPr>
+        <w:t>사진첩</w:t>
+      </w:r>
+      <w:r>
+        <w:rPr>
+          <w:rFonts w:hint="eastAsia"/>
+        </w:rPr>
+        <w:t xml:space="preserve">) </w:t>
+      </w:r>
+    </w:p>
     <w:p/>
     <w:p>
-      <w:pPr>
-        <w:rPr>
-          <w:rFonts w:hint="eastAsia"/>
-        </w:rPr>
-      </w:pPr>
+      <w:r>
+        <w:rPr>
+          <w:rFonts w:hint="eastAsia"/>
+        </w:rPr>
+        <w:t>만약</w:t>
+      </w:r>
+      <w:r>
+        <w:rPr>
+          <w:rFonts w:hint="eastAsia"/>
+        </w:rPr>
+        <w:t xml:space="preserve"> </w:t>
+      </w:r>
+      <w:r>
+        <w:t>login.java</w:t>
+      </w:r>
+      <w:r>
+        <w:rPr>
+          <w:rFonts w:hint="eastAsia"/>
+        </w:rPr>
+        <w:t>파일이</w:t>
+      </w:r>
+      <w:r>
+        <w:rPr>
+          <w:rFonts w:hint="eastAsia"/>
+        </w:rPr>
+        <w:t xml:space="preserve"> </w:t>
+      </w:r>
+      <w:r>
+        <w:rPr>
+          <w:rFonts w:hint="eastAsia"/>
+        </w:rPr>
+        <w:t>잘못되서</w:t>
+      </w:r>
+      <w:r>
+        <w:rPr>
+          <w:rFonts w:hint="eastAsia"/>
+        </w:rPr>
+        <w:t xml:space="preserve"> </w:t>
+      </w:r>
+      <w:r>
+        <w:rPr>
+          <w:rFonts w:hint="eastAsia"/>
+        </w:rPr>
+        <w:t>다시</w:t>
+      </w:r>
+      <w:r>
+        <w:rPr>
+          <w:rFonts w:hint="eastAsia"/>
+        </w:rPr>
+        <w:t xml:space="preserve"> </w:t>
+      </w:r>
+      <w:r>
+        <w:rPr>
+          <w:rFonts w:hint="eastAsia"/>
+        </w:rPr>
+        <w:t>할경우는</w:t>
+      </w:r>
+      <w:r>
+        <w:rPr>
+          <w:rFonts w:hint="eastAsia"/>
+        </w:rPr>
+        <w:t xml:space="preserve"> </w:t>
+      </w:r>
+      <w:r>
+        <w:rPr>
+          <w:rFonts w:hint="eastAsia"/>
+        </w:rPr>
+        <w:t>커서만</w:t>
+      </w:r>
+      <w:r>
+        <w:rPr>
+          <w:rFonts w:hint="eastAsia"/>
+        </w:rPr>
+        <w:t xml:space="preserve"> </w:t>
+      </w:r>
+      <w:r>
+        <w:rPr>
+          <w:rFonts w:hint="eastAsia"/>
+        </w:rPr>
+        <w:t>이동시켜</w:t>
+      </w:r>
+      <w:r>
+        <w:rPr>
+          <w:rFonts w:hint="eastAsia"/>
+        </w:rPr>
+        <w:t xml:space="preserve"> </w:t>
+      </w:r>
+      <w:r>
+        <w:rPr>
+          <w:rFonts w:hint="eastAsia"/>
+        </w:rPr>
+        <w:t>다시</w:t>
+      </w:r>
+      <w:r>
+        <w:rPr>
+          <w:rFonts w:hint="eastAsia"/>
+        </w:rPr>
+        <w:t xml:space="preserve"> </w:t>
+      </w:r>
+      <w:r>
+        <w:rPr>
+          <w:rFonts w:hint="eastAsia"/>
+        </w:rPr>
+        <w:t>작업시면</w:t>
+      </w:r>
+      <w:r>
+        <w:rPr>
+          <w:rFonts w:hint="eastAsia"/>
+        </w:rPr>
+        <w:t xml:space="preserve"> </w:t>
+      </w:r>
+      <w:r>
+        <w:rPr>
+          <w:rFonts w:hint="eastAsia"/>
+        </w:rPr>
+        <w:t>된다</w:t>
+      </w:r>
+      <w:r>
+        <w:rPr>
+          <w:rFonts w:hint="eastAsia"/>
+        </w:rPr>
+        <w:t xml:space="preserve">. </w:t>
+      </w:r>
+    </w:p>
+    <w:p>
+      <w:r>
+        <w:rPr>
+          <w:rFonts w:hint="eastAsia"/>
+        </w:rPr>
+        <w:t xml:space="preserve">Git </w:t>
+      </w:r>
+      <w:r>
+        <w:rPr>
+          <w:rFonts w:hint="eastAsia"/>
+        </w:rPr>
+        <w:t>으로</w:t>
+      </w:r>
+      <w:r>
+        <w:rPr>
+          <w:rFonts w:hint="eastAsia"/>
+        </w:rPr>
+        <w:t xml:space="preserve"> </w:t>
+      </w:r>
+      <w:r>
+        <w:rPr>
+          <w:rFonts w:hint="eastAsia"/>
+        </w:rPr>
+        <w:t>위에</w:t>
+      </w:r>
+      <w:r>
+        <w:rPr>
+          <w:rFonts w:hint="eastAsia"/>
+        </w:rPr>
+        <w:t xml:space="preserve"> </w:t>
+      </w:r>
+      <w:r>
+        <w:rPr>
+          <w:rFonts w:hint="eastAsia"/>
+        </w:rPr>
+        <w:t>세가지</w:t>
+      </w:r>
+      <w:r>
+        <w:rPr>
+          <w:rFonts w:hint="eastAsia"/>
+        </w:rPr>
+        <w:t xml:space="preserve"> </w:t>
+      </w:r>
+      <w:r>
+        <w:rPr>
+          <w:rFonts w:hint="eastAsia"/>
+        </w:rPr>
+        <w:t>박스를</w:t>
+      </w:r>
+      <w:r>
+        <w:rPr>
+          <w:rFonts w:hint="eastAsia"/>
+        </w:rPr>
+        <w:t>(</w:t>
+      </w:r>
+      <w:r>
+        <w:rPr>
+          <w:rFonts w:hint="eastAsia"/>
+        </w:rPr>
+        <w:t>영역</w:t>
+      </w:r>
+      <w:r>
+        <w:rPr>
+          <w:rFonts w:hint="eastAsia"/>
+        </w:rPr>
+        <w:t>)</w:t>
+      </w:r>
+      <w:r>
+        <w:rPr>
+          <w:rFonts w:hint="eastAsia"/>
+        </w:rPr>
+        <w:t>을</w:t>
+      </w:r>
+      <w:r>
+        <w:rPr>
+          <w:rFonts w:hint="eastAsia"/>
+        </w:rPr>
+        <w:t xml:space="preserve"> </w:t>
+      </w:r>
+      <w:r>
+        <w:rPr>
+          <w:rFonts w:hint="eastAsia"/>
+        </w:rPr>
+        <w:t>동기화</w:t>
+      </w:r>
+      <w:r>
+        <w:rPr>
+          <w:rFonts w:hint="eastAsia"/>
+        </w:rPr>
+        <w:t xml:space="preserve"> </w:t>
+      </w:r>
+      <w:r>
+        <w:rPr>
+          <w:rFonts w:hint="eastAsia"/>
+        </w:rPr>
+        <w:t>시키도록</w:t>
+      </w:r>
+      <w:r>
+        <w:rPr>
+          <w:rFonts w:hint="eastAsia"/>
+        </w:rPr>
+        <w:t xml:space="preserve"> </w:t>
+      </w:r>
+      <w:r>
+        <w:rPr>
+          <w:rFonts w:hint="eastAsia"/>
+        </w:rPr>
+        <w:t>한다</w:t>
+      </w:r>
+      <w:r>
+        <w:rPr>
+          <w:rFonts w:hint="eastAsia"/>
+        </w:rPr>
+        <w:t xml:space="preserve">. </w:t>
+      </w:r>
+    </w:p>
+    <w:p/>
+    <w:p>
+      <w:r>
+        <w:t>5</w:t>
+      </w:r>
+      <w:r>
+        <w:rPr>
+          <w:rFonts w:hint="eastAsia"/>
+        </w:rPr>
+        <w:t>강</w:t>
+      </w:r>
+      <w:r>
+        <w:rPr>
+          <w:rFonts w:hint="eastAsia"/>
+        </w:rPr>
+        <w:t xml:space="preserve"> </w:t>
+      </w:r>
+      <w:r>
+        <w:t xml:space="preserve"> </w:t>
+      </w:r>
+      <w:r>
+        <w:rPr>
+          <w:rFonts w:hint="eastAsia"/>
+        </w:rPr>
+        <w:t>스프링부트</w:t>
+      </w:r>
+      <w:r>
+        <w:rPr>
+          <w:rFonts w:hint="eastAsia"/>
+        </w:rPr>
+        <w:t xml:space="preserve">  JPA</w:t>
+      </w:r>
+      <w:r>
+        <w:t xml:space="preserve"> </w:t>
+      </w:r>
+      <w:r>
+        <w:rPr>
+          <w:rFonts w:hint="eastAsia"/>
+        </w:rPr>
+        <w:t>블러그</w:t>
+      </w:r>
+      <w:r>
+        <w:rPr>
+          <w:rFonts w:hint="eastAsia"/>
+        </w:rPr>
+        <w:t xml:space="preserve"> </w:t>
+      </w:r>
+      <w:r>
+        <w:t>–</w:t>
+      </w:r>
+      <w:r>
+        <w:rPr>
+          <w:rFonts w:hint="eastAsia"/>
+        </w:rPr>
+        <w:t xml:space="preserve"> </w:t>
+      </w:r>
+      <w:r>
+        <w:t xml:space="preserve">HTTP1.1 </w:t>
+      </w:r>
+      <w:r>
+        <w:rPr>
+          <w:rFonts w:hint="eastAsia"/>
+        </w:rPr>
+        <w:t>체험하기</w:t>
+      </w:r>
+      <w:r>
+        <w:rPr>
+          <w:rFonts w:hint="eastAsia"/>
+        </w:rPr>
+        <w:t xml:space="preserve"> </w:t>
+      </w:r>
+    </w:p>
+    <w:p>
+      <w:r>
+        <w:t xml:space="preserve">HTTP 1.1  </w:t>
+      </w:r>
+      <w:r>
+        <w:rPr>
+          <w:rFonts w:hint="eastAsia"/>
+        </w:rPr>
+        <w:t>이란</w:t>
+      </w:r>
+      <w:r>
+        <w:rPr>
+          <w:rFonts w:hint="eastAsia"/>
+        </w:rPr>
+        <w:t xml:space="preserve"> </w:t>
+      </w:r>
+    </w:p>
+    <w:p>
+      <w:pPr>
+        <w:rPr>
+          <w:rFonts w:hint="eastAsia"/>
+        </w:rPr>
+      </w:pPr>
+      <w:r>
+        <w:rPr>
+          <w:rFonts w:hint="eastAsia"/>
+        </w:rPr>
+        <w:lastRenderedPageBreak/>
+        <w:t>스프링부트</w:t>
+      </w:r>
+      <w:r>
+        <w:rPr>
+          <w:rFonts w:hint="eastAsia"/>
+        </w:rPr>
+        <w:t xml:space="preserve"> </w:t>
+      </w:r>
+      <w:r>
+        <w:rPr>
+          <w:rFonts w:hint="eastAsia"/>
+        </w:rPr>
+        <w:t>강좌</w:t>
+      </w:r>
+      <w:r>
+        <w:rPr>
+          <w:rFonts w:hint="eastAsia"/>
+        </w:rPr>
+        <w:t xml:space="preserve"> 13</w:t>
+      </w:r>
+      <w:r>
+        <w:rPr>
+          <w:rFonts w:hint="eastAsia"/>
+        </w:rPr>
+        <w:t>강</w:t>
+      </w:r>
+      <w:r>
+        <w:rPr>
+          <w:rFonts w:hint="eastAsia"/>
+        </w:rPr>
+        <w:t xml:space="preserve"> </w:t>
+      </w:r>
+    </w:p>
+    <w:p>
+      <w:r>
+        <w:t xml:space="preserve">http </w:t>
+      </w:r>
+      <w:r>
+        <w:rPr>
+          <w:rFonts w:hint="eastAsia"/>
+        </w:rPr>
+        <w:t>요청</w:t>
+      </w:r>
+      <w:r>
+        <w:rPr>
+          <w:rFonts w:hint="eastAsia"/>
+        </w:rPr>
+        <w:t xml:space="preserve"> </w:t>
+      </w:r>
+      <w:r>
+        <w:rPr>
+          <w:rFonts w:hint="eastAsia"/>
+        </w:rPr>
+        <w:t>실습</w:t>
+      </w:r>
+      <w:r>
+        <w:rPr>
+          <w:rFonts w:hint="eastAsia"/>
+        </w:rPr>
+        <w:t xml:space="preserve"> 1 </w:t>
+      </w:r>
+    </w:p>
+    <w:p>
+      <w:pPr>
+        <w:pStyle w:val="ListParagraph"/>
+        <w:numPr>
+          <w:ilvl w:val="2"/>
+          <w:numId w:val="6"/>
+        </w:numPr>
+        <w:rPr>
+          <w:rFonts w:hint="eastAsia"/>
+        </w:rPr>
+      </w:pPr>
+      <w:r>
+        <w:rPr>
+          <w:rFonts w:hint="eastAsia"/>
+        </w:rPr>
+        <w:t>서버에아래와</w:t>
+      </w:r>
+      <w:r>
+        <w:rPr>
+          <w:rFonts w:hint="eastAsia"/>
+        </w:rPr>
+        <w:t xml:space="preserve"> </w:t>
+      </w:r>
+      <w:r>
+        <w:rPr>
+          <w:rFonts w:hint="eastAsia"/>
+        </w:rPr>
+        <w:t>같이</w:t>
+      </w:r>
+      <w:r>
+        <w:rPr>
+          <w:rFonts w:hint="eastAsia"/>
+        </w:rPr>
+        <w:t xml:space="preserve"> </w:t>
+      </w:r>
+      <w:r>
+        <w:t xml:space="preserve">HttpControllerTest.java </w:t>
+      </w:r>
+      <w:r>
+        <w:rPr>
+          <w:rFonts w:hint="eastAsia"/>
+        </w:rPr>
+        <w:t>라는</w:t>
+      </w:r>
+      <w:r>
+        <w:rPr>
+          <w:rFonts w:hint="eastAsia"/>
+        </w:rPr>
+        <w:t xml:space="preserve"> </w:t>
+      </w:r>
+      <w:r>
+        <w:rPr>
+          <w:rFonts w:hint="eastAsia"/>
+        </w:rPr>
+        <w:t>클레스를</w:t>
+      </w:r>
+      <w:r>
+        <w:rPr>
+          <w:rFonts w:hint="eastAsia"/>
+        </w:rPr>
+        <w:t xml:space="preserve"> </w:t>
+      </w:r>
+      <w:r>
+        <w:t>com.cos.blog.test</w:t>
+      </w:r>
+      <w:r>
+        <w:rPr>
+          <w:rFonts w:hint="eastAsia"/>
+        </w:rPr>
+        <w:t>패키아래</w:t>
+      </w:r>
+      <w:r>
+        <w:rPr>
+          <w:rFonts w:hint="eastAsia"/>
+        </w:rPr>
+        <w:t xml:space="preserve"> </w:t>
+      </w:r>
+      <w:r>
+        <w:rPr>
+          <w:rFonts w:hint="eastAsia"/>
+        </w:rPr>
+        <w:t>설정한다</w:t>
+      </w:r>
+      <w:r>
+        <w:rPr>
+          <w:rFonts w:hint="eastAsia"/>
+        </w:rPr>
+        <w:t xml:space="preserve">. </w:t>
+      </w:r>
+      <w:r>
+        <w:drawing>
+          <wp:inline distT="0" distB="0" distL="0" distR="0" wp14:anchorId="11D6C225" wp14:editId="6EFBEC1C">
+            <wp:extent cx="5943600" cy="4920615"/>
+            <wp:effectExtent l="0" t="0" r="0" b="0"/>
+            <wp:docPr id="1" name="Picture 1"/>
+            <wp:cNvGraphicFramePr>
+              <a:graphicFrameLocks xmlns:a="http://schemas.openxmlformats.org/drawingml/2006/main" noChangeAspect="1"/>
+            </wp:cNvGraphicFramePr>
+            <a:graphic xmlns:a="http://schemas.openxmlformats.org/drawingml/2006/main">
+              <a:graphicData uri="http://schemas.openxmlformats.org/drawingml/2006/picture">
+                <pic:pic xmlns:pic="http://schemas.openxmlformats.org/drawingml/2006/picture">
+                  <pic:nvPicPr>
+                    <pic:cNvPr id="1" name=""/>
+                    <pic:cNvPicPr/>
+                  </pic:nvPicPr>
+                  <pic:blipFill>
+                    <a:blip r:embed="rId14"/>
+                    <a:stretch>
+                      <a:fillRect/>
+                    </a:stretch>
+                  </pic:blipFill>
+                  <pic:spPr>
+                    <a:xfrm>
+                      <a:off x="0" y="0"/>
+                      <a:ext cx="5943600" cy="4920615"/>
+                    </a:xfrm>
+                    <a:prstGeom prst="rect">
+                      <a:avLst/>
+                    </a:prstGeom>
+                  </pic:spPr>
+                </pic:pic>
+              </a:graphicData>
+            </a:graphic>
+          </wp:inline>
+        </w:drawing>
+      </w:r>
+    </w:p>
+    <w:p/>
+    <w:p>
+      <w:pPr>
+        <w:pStyle w:val="ListParagraph"/>
+        <w:numPr>
+          <w:ilvl w:val="2"/>
+          <w:numId w:val="6"/>
+        </w:numPr>
+      </w:pPr>
+      <w:r>
+        <w:lastRenderedPageBreak/>
+        <w:t>A</w:t>
+      </w:r>
+      <w:r>
+        <w:rPr>
+          <w:rFonts w:hint="eastAsia"/>
+        </w:rPr>
+        <w:t>pp</w:t>
+      </w:r>
+      <w:r>
+        <w:t xml:space="preserve"> </w:t>
+      </w:r>
+      <w:r>
+        <w:rPr>
+          <w:rFonts w:hint="eastAsia"/>
+        </w:rPr>
+        <w:t>실행</w:t>
+      </w:r>
+      <w:r>
+        <w:rPr>
+          <w:rFonts w:hint="eastAsia"/>
+        </w:rPr>
+        <w:t xml:space="preserve"> (</w:t>
+      </w:r>
+      <w:r>
+        <w:rPr>
+          <w:rFonts w:hint="eastAsia"/>
+        </w:rPr>
+        <w:t>통펫</w:t>
+      </w:r>
+      <w:r>
+        <w:rPr>
+          <w:rFonts w:hint="eastAsia"/>
+        </w:rPr>
+        <w:t xml:space="preserve"> </w:t>
+      </w:r>
+      <w:r>
+        <w:rPr>
+          <w:rFonts w:hint="eastAsia"/>
+        </w:rPr>
+        <w:t>서버</w:t>
+      </w:r>
+      <w:r>
+        <w:rPr>
+          <w:rFonts w:hint="eastAsia"/>
+        </w:rPr>
+        <w:t xml:space="preserve"> </w:t>
+      </w:r>
+      <w:r>
+        <w:rPr>
+          <w:rFonts w:hint="eastAsia"/>
+        </w:rPr>
+        <w:t>자동실행</w:t>
+      </w:r>
+      <w:r>
+        <w:rPr>
+          <w:rFonts w:hint="eastAsia"/>
+        </w:rPr>
+        <w:t xml:space="preserve">) </w:t>
+      </w:r>
+      <w:r>
+        <w:rPr>
+          <w:rFonts w:hint="eastAsia"/>
+        </w:rPr>
+        <w:t>후</w:t>
+      </w:r>
+      <w:r>
+        <w:rPr>
+          <w:rFonts w:hint="eastAsia"/>
+        </w:rPr>
+        <w:t xml:space="preserve"> web bro</w:t>
+      </w:r>
+      <w:r>
+        <w:t xml:space="preserve">wser </w:t>
+      </w:r>
+      <w:r>
+        <w:rPr>
+          <w:rFonts w:hint="eastAsia"/>
+        </w:rPr>
+        <w:t>에</w:t>
+      </w:r>
+      <w:r>
+        <w:rPr>
+          <w:rFonts w:hint="eastAsia"/>
+        </w:rPr>
+        <w:t xml:space="preserve"> </w:t>
+      </w:r>
+      <w:r>
+        <w:rPr>
+          <w:rFonts w:hint="eastAsia"/>
+        </w:rPr>
+        <w:t>주소를</w:t>
+      </w:r>
+      <w:r>
+        <w:rPr>
+          <w:rFonts w:hint="eastAsia"/>
+        </w:rPr>
+        <w:t xml:space="preserve"> </w:t>
+      </w:r>
+      <w:r>
+        <w:rPr>
+          <w:rFonts w:hint="eastAsia"/>
+        </w:rPr>
+        <w:t>넣어서</w:t>
+      </w:r>
+      <w:r>
+        <w:rPr>
+          <w:rFonts w:hint="eastAsia"/>
+        </w:rPr>
+        <w:t xml:space="preserve"> </w:t>
+      </w:r>
+      <w:r>
+        <w:rPr>
+          <w:rFonts w:hint="eastAsia"/>
+        </w:rPr>
+        <w:t>곽인후</w:t>
+      </w:r>
+      <w:r>
+        <w:rPr>
+          <w:rFonts w:hint="eastAsia"/>
+        </w:rPr>
+        <w:t xml:space="preserve"> </w:t>
+      </w:r>
+      <w:r>
+        <w:t xml:space="preserve">F12 </w:t>
+      </w:r>
+      <w:r>
+        <w:rPr>
+          <w:rFonts w:hint="eastAsia"/>
+        </w:rPr>
+        <w:t>로</w:t>
+      </w:r>
+      <w:r>
+        <w:rPr>
+          <w:rFonts w:hint="eastAsia"/>
+        </w:rPr>
+        <w:t xml:space="preserve"> inspect</w:t>
+      </w:r>
+      <w:r>
+        <w:t xml:space="preserve"> </w:t>
+      </w:r>
+      <w:r>
+        <w:rPr>
+          <w:rFonts w:hint="eastAsia"/>
+        </w:rPr>
+        <w:t>열어</w:t>
+      </w:r>
+      <w:r>
+        <w:rPr>
+          <w:rFonts w:hint="eastAsia"/>
+        </w:rPr>
+        <w:t xml:space="preserve"> </w:t>
+      </w:r>
+      <w:r>
+        <w:rPr>
+          <w:rFonts w:hint="eastAsia"/>
+        </w:rPr>
+        <w:t>네트웍텝을</w:t>
+      </w:r>
+      <w:r>
+        <w:rPr>
+          <w:rFonts w:hint="eastAsia"/>
+        </w:rPr>
+        <w:t xml:space="preserve"> </w:t>
+      </w:r>
+      <w:r>
+        <w:rPr>
+          <w:rFonts w:hint="eastAsia"/>
+        </w:rPr>
+        <w:t>클릭하면</w:t>
+      </w:r>
+      <w:r>
+        <w:rPr>
+          <w:rFonts w:hint="eastAsia"/>
+        </w:rPr>
+        <w:t xml:space="preserve"> </w:t>
+      </w:r>
+      <w:r>
+        <w:rPr>
+          <w:rFonts w:hint="eastAsia"/>
+        </w:rPr>
+        <w:t>아래와</w:t>
+      </w:r>
+      <w:r>
+        <w:rPr>
+          <w:rFonts w:hint="eastAsia"/>
+        </w:rPr>
+        <w:t xml:space="preserve"> </w:t>
+      </w:r>
+      <w:r>
+        <w:rPr>
+          <w:rFonts w:hint="eastAsia"/>
+        </w:rPr>
+        <w:t>같이</w:t>
+      </w:r>
+      <w:r>
+        <w:rPr>
+          <w:rFonts w:hint="eastAsia"/>
+        </w:rPr>
+        <w:t xml:space="preserve"> </w:t>
+      </w:r>
+      <w:r>
+        <w:t xml:space="preserve">heders </w:t>
+      </w:r>
+      <w:r>
+        <w:rPr>
+          <w:rFonts w:hint="eastAsia"/>
+        </w:rPr>
+        <w:t>에</w:t>
+      </w:r>
+      <w:r>
+        <w:rPr>
+          <w:rFonts w:hint="eastAsia"/>
+        </w:rPr>
+        <w:t xml:space="preserve"> </w:t>
+      </w:r>
+      <w:r>
+        <w:rPr>
+          <w:rFonts w:hint="eastAsia"/>
+        </w:rPr>
+        <w:t>정보를</w:t>
+      </w:r>
+      <w:r>
+        <w:rPr>
+          <w:rFonts w:hint="eastAsia"/>
+        </w:rPr>
+        <w:t xml:space="preserve"> </w:t>
+      </w:r>
+      <w:r>
+        <w:rPr>
+          <w:rFonts w:hint="eastAsia"/>
+        </w:rPr>
+        <w:t>볼수</w:t>
+      </w:r>
+      <w:r>
+        <w:rPr>
+          <w:rFonts w:hint="eastAsia"/>
+        </w:rPr>
+        <w:t xml:space="preserve"> </w:t>
+      </w:r>
+      <w:r>
+        <w:rPr>
+          <w:rFonts w:hint="eastAsia"/>
+        </w:rPr>
+        <w:t>있다</w:t>
+      </w:r>
+      <w:r>
+        <w:rPr>
+          <w:rFonts w:hint="eastAsia"/>
+        </w:rPr>
+        <w:t>.</w:t>
+      </w:r>
+      <w:r>
+        <w:drawing>
+          <wp:inline distT="0" distB="0" distL="0" distR="0" wp14:anchorId="56C3982C" wp14:editId="44BD520D">
+            <wp:extent cx="5943600" cy="2980055"/>
+            <wp:effectExtent l="0" t="0" r="0" b="0"/>
+            <wp:docPr id="2" name="Picture 2"/>
+            <wp:cNvGraphicFramePr>
+              <a:graphicFrameLocks xmlns:a="http://schemas.openxmlformats.org/drawingml/2006/main" noChangeAspect="1"/>
+            </wp:cNvGraphicFramePr>
+            <a:graphic xmlns:a="http://schemas.openxmlformats.org/drawingml/2006/main">
+              <a:graphicData uri="http://schemas.openxmlformats.org/drawingml/2006/picture">
+                <pic:pic xmlns:pic="http://schemas.openxmlformats.org/drawingml/2006/picture">
+                  <pic:nvPicPr>
+                    <pic:cNvPr id="1" name=""/>
+                    <pic:cNvPicPr/>
+                  </pic:nvPicPr>
+                  <pic:blipFill>
+                    <a:blip r:embed="rId15"/>
+                    <a:stretch>
+                      <a:fillRect/>
+                    </a:stretch>
+                  </pic:blipFill>
+                  <pic:spPr>
+                    <a:xfrm>
+                      <a:off x="0" y="0"/>
+                      <a:ext cx="5943600" cy="2980055"/>
+                    </a:xfrm>
+                    <a:prstGeom prst="rect">
+                      <a:avLst/>
+                    </a:prstGeom>
+                  </pic:spPr>
+                </pic:pic>
+              </a:graphicData>
+            </a:graphic>
+          </wp:inline>
+        </w:drawing>
+      </w:r>
+    </w:p>
+    <w:p>
+      <w:pPr>
+        <w:ind w:left="360"/>
+      </w:pPr>
+      <w:r>
+        <w:rPr>
+          <w:rFonts w:hint="eastAsia"/>
+        </w:rPr>
+        <w:t>붉은박스에</w:t>
+      </w:r>
+      <w:r>
+        <w:rPr>
+          <w:rFonts w:hint="eastAsia"/>
+        </w:rPr>
+        <w:t xml:space="preserve"> </w:t>
+      </w:r>
+      <w:r>
+        <w:rPr>
+          <w:rFonts w:hint="eastAsia"/>
+        </w:rPr>
+        <w:t>있는</w:t>
+      </w:r>
+      <w:r>
+        <w:rPr>
+          <w:rFonts w:hint="eastAsia"/>
+        </w:rPr>
+        <w:t xml:space="preserve"> </w:t>
+      </w:r>
+      <w:r>
+        <w:rPr>
+          <w:rFonts w:hint="eastAsia"/>
+        </w:rPr>
+        <w:t>내용은</w:t>
+      </w:r>
+      <w:r>
+        <w:rPr>
+          <w:rFonts w:hint="eastAsia"/>
+        </w:rPr>
+        <w:t xml:space="preserve"> </w:t>
+      </w:r>
+      <w:r>
+        <w:rPr>
+          <w:rFonts w:hint="eastAsia"/>
+        </w:rPr>
+        <w:t>추후</w:t>
+      </w:r>
+      <w:r>
+        <w:rPr>
+          <w:rFonts w:hint="eastAsia"/>
+        </w:rPr>
+        <w:t xml:space="preserve"> </w:t>
+      </w:r>
+      <w:r>
+        <w:rPr>
+          <w:rFonts w:hint="eastAsia"/>
+        </w:rPr>
+        <w:t>배운다</w:t>
+      </w:r>
+      <w:r>
+        <w:rPr>
+          <w:rFonts w:hint="eastAsia"/>
+        </w:rPr>
+        <w:t>.</w:t>
+      </w:r>
+    </w:p>
+    <w:p>
+      <w:pPr>
+        <w:ind w:left="360"/>
+      </w:pPr>
+      <w:r>
+        <w:drawing>
+          <wp:inline distT="0" distB="0" distL="0" distR="0" wp14:anchorId="5ADB01FD" wp14:editId="1EE81E6E">
+            <wp:extent cx="5943600" cy="2508250"/>
+            <wp:effectExtent l="0" t="0" r="0" b="6350"/>
+            <wp:docPr id="3" name="Picture 3"/>
+            <wp:cNvGraphicFramePr>
+              <a:graphicFrameLocks xmlns:a="http://schemas.openxmlformats.org/drawingml/2006/main" noChangeAspect="1"/>
+            </wp:cNvGraphicFramePr>
+            <a:graphic xmlns:a="http://schemas.openxmlformats.org/drawingml/2006/main">
+              <a:graphicData uri="http://schemas.openxmlformats.org/drawingml/2006/picture">
+                <pic:pic xmlns:pic="http://schemas.openxmlformats.org/drawingml/2006/picture">
+                  <pic:nvPicPr>
+                    <pic:cNvPr id="1" name=""/>
+                    <pic:cNvPicPr/>
+                  </pic:nvPicPr>
+                  <pic:blipFill>
+                    <a:blip r:embed="rId16"/>
+                    <a:stretch>
+                      <a:fillRect/>
+                    </a:stretch>
+                  </pic:blipFill>
+                  <pic:spPr>
+                    <a:xfrm>
+                      <a:off x="0" y="0"/>
+                      <a:ext cx="5943600" cy="2508250"/>
+                    </a:xfrm>
+                    <a:prstGeom prst="rect">
+                      <a:avLst/>
+                    </a:prstGeom>
+                  </pic:spPr>
+                </pic:pic>
+              </a:graphicData>
+            </a:graphic>
+          </wp:inline>
+        </w:drawing>
+      </w:r>
+      <w:r>
+        <w:rPr>
+          <w:rFonts w:hint="eastAsia"/>
+          <w:noProof/>
+        </w:rPr>
+        <mc:AlternateContent>
+          <mc:Choice Requires="wps">
+            <w:drawing>
+              <wp:anchor distT="0" distB="0" distL="114300" distR="114300" simplePos="0" relativeHeight="251659264" behindDoc="0" locked="0" layoutInCell="1" allowOverlap="1" wp14:anchorId="6B8A3702" wp14:editId="306D2CA8">
+                <wp:simplePos x="0" y="0"/>
+                <wp:positionH relativeFrom="column">
+                  <wp:posOffset>1571625</wp:posOffset>
+                </wp:positionH>
+                <wp:positionV relativeFrom="paragraph">
+                  <wp:posOffset>307340</wp:posOffset>
+                </wp:positionV>
+                <wp:extent cx="4429125" cy="2152650"/>
+                <wp:effectExtent l="19050" t="19050" r="28575" b="19050"/>
+                <wp:wrapNone/>
+                <wp:docPr id="4" name="Rectangle 4"/>
+                <wp:cNvGraphicFramePr/>
+                <a:graphic xmlns:a="http://schemas.openxmlformats.org/drawingml/2006/main">
+                  <a:graphicData uri="http://schemas.microsoft.com/office/word/2010/wordprocessingShape">
+                    <wps:wsp>
+                      <wps:cNvSpPr/>
+                      <wps:spPr>
+                        <a:xfrm>
+                          <a:off x="0" y="0"/>
+                          <a:ext cx="4429125" cy="2152650"/>
+                        </a:xfrm>
+                        <a:prstGeom prst="rect">
+                          <a:avLst/>
+                        </a:prstGeom>
+                        <a:noFill/>
+                        <a:ln w="38100">
+                          <a:solidFill>
+                            <a:srgbClr val="FF0000"/>
+                          </a:solidFill>
+                        </a:ln>
+                      </wps:spPr>
+                      <wps:style>
+                        <a:lnRef idx="2">
+                          <a:schemeClr val="accent1">
+                            <a:shade val="50000"/>
+                          </a:schemeClr>
+                        </a:lnRef>
+                        <a:fillRef idx="1">
+                          <a:schemeClr val="accent1"/>
+                        </a:fillRef>
+                        <a:effectRef idx="0">
+                          <a:schemeClr val="accent1"/>
+                        </a:effectRef>
+                        <a:fontRef idx="minor">
+                          <a:schemeClr val="lt1"/>
+                        </a:fontRef>
+                      </wps:style>
+                      <wps:bodyPr rot="0" spcFirstLastPara="0" vertOverflow="overflow" horzOverflow="overflow" vert="horz" wrap="square" lIns="91440" tIns="45720" rIns="91440" bIns="45720" numCol="1" spcCol="0" rtlCol="0" fromWordArt="0" anchor="ctr" anchorCtr="0" forceAA="0" compatLnSpc="1">
+                        <a:prstTxWarp prst="textNoShape">
+                          <a:avLst/>
+                        </a:prstTxWarp>
+                        <a:noAutofit/>
+                      </wps:bodyPr>
+                    </wps:wsp>
+                  </a:graphicData>
+                </a:graphic>
+                <wp14:sizeRelV relativeFrom="margin">
+                  <wp14:pctHeight>0</wp14:pctHeight>
+                </wp14:sizeRelV>
+              </wp:anchor>
+            </w:drawing>
+          </mc:Choice>
+          <mc:Fallback>
+            <w:pict>
+              <v:rect w14:anchorId="2EBE3361" id="Rectangle 4" o:spid="_x0000_s1026" style="position:absolute;margin-left:123.75pt;margin-top:24.2pt;width:348.75pt;height:169.5pt;z-index:251659264;visibility:visible;mso-wrap-style:square;mso-height-percent:0;mso-wrap-distance-left:9pt;mso-wrap-distance-top:0;mso-wrap-distance-right:9pt;mso-wrap-distance-bottom:0;mso-position-horizontal:absolute;mso-position-horizontal-relative:text;mso-position-vertical:absolute;mso-position-vertical-relative:text;mso-height-percent:0;mso-height-relative:margin;v-text-anchor:middle" o:gfxdata="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" filled="f" strokecolor="red" strokeweight="3pt"/>
+            </w:pict>
+          </mc:Fallback>
+        </mc:AlternateContent>
+      </w:r>
+    </w:p>
+    <w:p>
+      <w:pPr>
+        <w:ind w:left="360"/>
+      </w:pPr>
+    </w:p>
+    <w:p>
+      <w:pPr>
+        <w:ind w:left="360"/>
+      </w:pPr>
+    </w:p>
+    <w:p>
+      <w:pPr>
+        <w:pStyle w:val="ListParagraph"/>
+        <w:numPr>
+          <w:ilvl w:val="2"/>
+          <w:numId w:val="6"/>
+        </w:numPr>
+      </w:pPr>
+      <w:r>
+        <w:t xml:space="preserve">Post, Put, Delete </w:t>
+      </w:r>
+      <w:r>
+        <w:rPr>
+          <w:rFonts w:hint="eastAsia"/>
+        </w:rPr>
+        <w:t>명령어를</w:t>
+      </w:r>
+      <w:r>
+        <w:rPr>
+          <w:rFonts w:hint="eastAsia"/>
+        </w:rPr>
+        <w:t xml:space="preserve"> </w:t>
+      </w:r>
+      <w:r>
+        <w:rPr>
+          <w:rFonts w:hint="eastAsia"/>
+        </w:rPr>
+        <w:t>넣어보면</w:t>
+      </w:r>
+      <w:r>
+        <w:rPr>
+          <w:rFonts w:hint="eastAsia"/>
+        </w:rPr>
+        <w:t xml:space="preserve"> </w:t>
+      </w:r>
+      <w:r>
+        <w:t>state code 405</w:t>
+      </w:r>
+      <w:r>
+        <w:rPr>
+          <w:rFonts w:hint="eastAsia"/>
+        </w:rPr>
+        <w:t>에러로</w:t>
+      </w:r>
+      <w:r>
+        <w:rPr>
+          <w:rFonts w:hint="eastAsia"/>
+        </w:rPr>
+        <w:t xml:space="preserve"> </w:t>
+      </w:r>
+      <w:r>
+        <w:rPr>
+          <w:rFonts w:hint="eastAsia"/>
+        </w:rPr>
+        <w:t>인터넷</w:t>
+      </w:r>
+      <w:r>
+        <w:rPr>
+          <w:rFonts w:hint="eastAsia"/>
+        </w:rPr>
+        <w:t xml:space="preserve"> </w:t>
+      </w:r>
+      <w:r>
+        <w:rPr>
+          <w:rFonts w:hint="eastAsia"/>
+        </w:rPr>
+        <w:t>브라우져</w:t>
+      </w:r>
+      <w:r>
+        <w:rPr>
+          <w:rFonts w:hint="eastAsia"/>
+        </w:rPr>
+        <w:t xml:space="preserve"> </w:t>
+      </w:r>
+      <w:r>
+        <w:rPr>
+          <w:rFonts w:hint="eastAsia"/>
+        </w:rPr>
+        <w:t>요청은</w:t>
+      </w:r>
+      <w:r>
+        <w:rPr>
+          <w:rFonts w:hint="eastAsia"/>
+        </w:rPr>
+        <w:t xml:space="preserve"> </w:t>
+      </w:r>
+      <w:r>
+        <w:rPr>
+          <w:rFonts w:hint="eastAsia"/>
+        </w:rPr>
+        <w:t>무조건</w:t>
+      </w:r>
+      <w:r>
+        <w:rPr>
+          <w:rFonts w:hint="eastAsia"/>
+        </w:rPr>
+        <w:t xml:space="preserve"> </w:t>
+      </w:r>
+      <w:r>
+        <w:t>Get</w:t>
+      </w:r>
+      <w:r>
+        <w:rPr>
+          <w:rFonts w:hint="eastAsia"/>
+        </w:rPr>
+        <w:t>요청</w:t>
+      </w:r>
+      <w:r>
+        <w:rPr>
+          <w:rFonts w:hint="eastAsia"/>
+        </w:rPr>
+        <w:t xml:space="preserve"> </w:t>
+      </w:r>
+      <w:r>
+        <w:rPr>
+          <w:rFonts w:hint="eastAsia"/>
+        </w:rPr>
+        <w:t>밖에</w:t>
+      </w:r>
+      <w:r>
+        <w:rPr>
+          <w:rFonts w:hint="eastAsia"/>
+        </w:rPr>
+        <w:t xml:space="preserve"> </w:t>
+      </w:r>
+      <w:r>
+        <w:rPr>
+          <w:rFonts w:hint="eastAsia"/>
+        </w:rPr>
+        <w:t>할</w:t>
+      </w:r>
+      <w:r>
+        <w:rPr>
+          <w:rFonts w:hint="eastAsia"/>
+        </w:rPr>
+        <w:t xml:space="preserve"> </w:t>
+      </w:r>
+      <w:r>
+        <w:rPr>
+          <w:rFonts w:hint="eastAsia"/>
+        </w:rPr>
+        <w:t>수</w:t>
+      </w:r>
+      <w:r>
+        <w:rPr>
+          <w:rFonts w:hint="eastAsia"/>
+        </w:rPr>
+        <w:t xml:space="preserve"> </w:t>
+      </w:r>
+      <w:r>
+        <w:rPr>
+          <w:rFonts w:hint="eastAsia"/>
+        </w:rPr>
+        <w:t>없다</w:t>
+      </w:r>
+      <w:r>
+        <w:rPr>
+          <w:rFonts w:hint="eastAsia"/>
+        </w:rPr>
+        <w:t xml:space="preserve">. </w:t>
+      </w:r>
+      <w:r>
+        <w:t>!!</w:t>
+      </w:r>
+    </w:p>
+    <w:p/>
+    <w:p>
+      <w:pPr>
+        <w:pStyle w:val="ListParagraph"/>
+        <w:ind w:left="360"/>
+      </w:pPr>
+      <w:r>
+        <w:lastRenderedPageBreak/>
+        <w:drawing>
+          <wp:inline distT="0" distB="0" distL="0" distR="0" wp14:anchorId="36DEEF0E" wp14:editId="7D6AF2DC">
+            <wp:extent cx="5763429" cy="2229161"/>
+            <wp:effectExtent l="0" t="0" r="8890" b="0"/>
+            <wp:docPr id="5" name="Picture 5"/>
+            <wp:cNvGraphicFramePr>
+              <a:graphicFrameLocks xmlns:a="http://schemas.openxmlformats.org/drawingml/2006/main" noChangeAspect="1"/>
+            </wp:cNvGraphicFramePr>
+            <a:graphic xmlns:a="http://schemas.openxmlformats.org/drawingml/2006/main">
+              <a:graphicData uri="http://schemas.openxmlformats.org/drawingml/2006/picture">
+                <pic:pic xmlns:pic="http://schemas.openxmlformats.org/drawingml/2006/picture">
+                  <pic:nvPicPr>
+                    <pic:cNvPr id="1" name=""/>
+                    <pic:cNvPicPr/>
+                  </pic:nvPicPr>
+                  <pic:blipFill>
+                    <a:blip r:embed="rId17"/>
+                    <a:stretch>
+                      <a:fillRect/>
+                    </a:stretch>
+                  </pic:blipFill>
+                  <pic:spPr>
+                    <a:xfrm>
+                      <a:off x="0" y="0"/>
+                      <a:ext cx="5763429" cy="2229161"/>
+                    </a:xfrm>
+                    <a:prstGeom prst="rect">
+                      <a:avLst/>
+                    </a:prstGeom>
+                  </pic:spPr>
+                </pic:pic>
+              </a:graphicData>
+            </a:graphic>
+          </wp:inline>
+        </w:drawing>
+      </w:r>
+    </w:p>
+    <w:p>
+      <w:pPr>
+        <w:pStyle w:val="ListParagraph"/>
+        <w:ind w:left="360"/>
+      </w:pPr>
+    </w:p>
+    <w:p>
+      <w:pPr>
+        <w:pStyle w:val="ListParagraph"/>
+        <w:numPr>
+          <w:ilvl w:val="2"/>
+          <w:numId w:val="6"/>
+        </w:numPr>
+      </w:pPr>
+      <w:r>
+        <w:rPr>
+          <w:rFonts w:hint="eastAsia"/>
+        </w:rPr>
+        <w:t>그래서</w:t>
+      </w:r>
+      <w:r>
+        <w:rPr>
+          <w:rFonts w:hint="eastAsia"/>
+        </w:rPr>
+        <w:t xml:space="preserve"> </w:t>
+      </w:r>
+      <w:r>
+        <w:rPr>
+          <w:rFonts w:hint="eastAsia"/>
+        </w:rPr>
+        <w:t>포스맨을</w:t>
+      </w:r>
+      <w:r>
+        <w:rPr>
+          <w:rFonts w:hint="eastAsia"/>
+        </w:rPr>
+        <w:t xml:space="preserve"> </w:t>
+      </w:r>
+      <w:r>
+        <w:rPr>
+          <w:rFonts w:hint="eastAsia"/>
+        </w:rPr>
+        <w:t>사용해서</w:t>
+      </w:r>
+      <w:r>
+        <w:rPr>
+          <w:rFonts w:hint="eastAsia"/>
+        </w:rPr>
+        <w:t xml:space="preserve"> </w:t>
+      </w:r>
+      <w:r>
+        <w:rPr>
+          <w:rFonts w:hint="eastAsia"/>
+        </w:rPr>
+        <w:t>테스트</w:t>
+      </w:r>
+      <w:r>
+        <w:rPr>
+          <w:rFonts w:hint="eastAsia"/>
+        </w:rPr>
+        <w:t xml:space="preserve"> </w:t>
+      </w:r>
+      <w:r>
+        <w:rPr>
+          <w:rFonts w:hint="eastAsia"/>
+        </w:rPr>
+        <w:t>해야한다</w:t>
+      </w:r>
+      <w:r>
+        <w:rPr>
+          <w:rFonts w:hint="eastAsia"/>
+        </w:rPr>
+        <w:t xml:space="preserve">. </w:t>
+      </w:r>
+    </w:p>
+    <w:p>
+      <w:r>
+        <w:lastRenderedPageBreak/>
+        <w:drawing>
+          <wp:inline distT="0" distB="0" distL="0" distR="0" wp14:anchorId="607446AA" wp14:editId="40F9BC54">
+            <wp:extent cx="5943600" cy="6353810"/>
+            <wp:effectExtent l="0" t="0" r="0" b="8890"/>
+            <wp:docPr id="6" name="Picture 6"/>
+            <wp:cNvGraphicFramePr>
+              <a:graphicFrameLocks xmlns:a="http://schemas.openxmlformats.org/drawingml/2006/main" noChangeAspect="1"/>
+            </wp:cNvGraphicFramePr>
+            <a:graphic xmlns:a="http://schemas.openxmlformats.org/drawingml/2006/main">
+              <a:graphicData uri="http://schemas.openxmlformats.org/drawingml/2006/picture">
+                <pic:pic xmlns:pic="http://schemas.openxmlformats.org/drawingml/2006/picture">
+                  <pic:nvPicPr>
+                    <pic:cNvPr id="1" name=""/>
+                    <pic:cNvPicPr/>
+                  </pic:nvPicPr>
+                  <pic:blipFill>
+                    <a:blip r:embed="rId18"/>
+                    <a:stretch>
+                      <a:fillRect/>
+                    </a:stretch>
+                  </pic:blipFill>
+                  <pic:spPr>
+                    <a:xfrm>
+                      <a:off x="0" y="0"/>
+                      <a:ext cx="5943600" cy="6353810"/>
+                    </a:xfrm>
+                    <a:prstGeom prst="rect">
+                      <a:avLst/>
+                    </a:prstGeom>
+                  </pic:spPr>
+                </pic:pic>
+              </a:graphicData>
+            </a:graphic>
+          </wp:inline>
+        </w:drawing>
+      </w:r>
+    </w:p>
+    <w:p>
+      <w:r>
+        <w:rPr>
+          <w:rFonts w:hint="eastAsia"/>
+        </w:rPr>
+        <w:t>모든</w:t>
+      </w:r>
+      <w:r>
+        <w:rPr>
+          <w:rFonts w:hint="eastAsia"/>
+        </w:rPr>
+        <w:t xml:space="preserve"> </w:t>
+      </w:r>
+      <w:r>
+        <w:rPr>
+          <w:rFonts w:hint="eastAsia"/>
+        </w:rPr>
+        <w:t>명령어를</w:t>
+      </w:r>
+      <w:r>
+        <w:rPr>
+          <w:rFonts w:hint="eastAsia"/>
+        </w:rPr>
+        <w:t xml:space="preserve"> </w:t>
+      </w:r>
+      <w:r>
+        <w:rPr>
+          <w:rFonts w:hint="eastAsia"/>
+        </w:rPr>
+        <w:t>직접테스트</w:t>
+      </w:r>
+      <w:r>
+        <w:rPr>
+          <w:rFonts w:hint="eastAsia"/>
+        </w:rPr>
+        <w:t xml:space="preserve"> </w:t>
+      </w:r>
+      <w:r>
+        <w:rPr>
+          <w:rFonts w:hint="eastAsia"/>
+        </w:rPr>
+        <w:t>해본다</w:t>
+      </w:r>
+      <w:r>
+        <w:rPr>
+          <w:rFonts w:hint="eastAsia"/>
+        </w:rPr>
+        <w:t xml:space="preserve">. </w:t>
+      </w:r>
+    </w:p>
+    <w:p>
+      <w:r>
+        <w:rPr>
+          <w:rFonts w:hint="eastAsia"/>
+        </w:rPr>
+        <w:t>요청시</w:t>
+      </w:r>
+      <w:r>
+        <w:rPr>
+          <w:rFonts w:hint="eastAsia"/>
+        </w:rPr>
+        <w:t xml:space="preserve"> </w:t>
+      </w:r>
+      <w:r>
+        <w:rPr>
+          <w:rFonts w:hint="eastAsia"/>
+        </w:rPr>
+        <w:t>어떤</w:t>
+      </w:r>
+      <w:r>
+        <w:rPr>
+          <w:rFonts w:hint="eastAsia"/>
+        </w:rPr>
+        <w:t xml:space="preserve"> </w:t>
+      </w:r>
+      <w:r>
+        <w:rPr>
+          <w:rFonts w:hint="eastAsia"/>
+        </w:rPr>
+        <w:t>데이터를</w:t>
+      </w:r>
+      <w:r>
+        <w:rPr>
+          <w:rFonts w:hint="eastAsia"/>
+        </w:rPr>
+        <w:t xml:space="preserve"> </w:t>
+      </w:r>
+      <w:r>
+        <w:rPr>
+          <w:rFonts w:hint="eastAsia"/>
+        </w:rPr>
+        <w:t>싣어</w:t>
+      </w:r>
+      <w:r>
+        <w:rPr>
+          <w:rFonts w:hint="eastAsia"/>
+        </w:rPr>
+        <w:t xml:space="preserve"> </w:t>
+      </w:r>
+      <w:r>
+        <w:rPr>
+          <w:rFonts w:hint="eastAsia"/>
+        </w:rPr>
+        <w:t>날라서</w:t>
+      </w:r>
+      <w:r>
+        <w:rPr>
+          <w:rFonts w:hint="eastAsia"/>
+        </w:rPr>
+        <w:t xml:space="preserve"> </w:t>
+      </w:r>
+      <w:r>
+        <w:rPr>
+          <w:rFonts w:hint="eastAsia"/>
+        </w:rPr>
+        <w:t>제어</w:t>
+      </w:r>
+      <w:r>
+        <w:rPr>
+          <w:rFonts w:hint="eastAsia"/>
+        </w:rPr>
+        <w:t xml:space="preserve"> </w:t>
+      </w:r>
+      <w:r>
+        <w:rPr>
+          <w:rFonts w:hint="eastAsia"/>
+        </w:rPr>
+        <w:t>하는지</w:t>
+      </w:r>
+      <w:r>
+        <w:rPr>
+          <w:rFonts w:hint="eastAsia"/>
+        </w:rPr>
+        <w:t xml:space="preserve"> </w:t>
+      </w:r>
+      <w:r>
+        <w:rPr>
+          <w:rFonts w:hint="eastAsia"/>
+        </w:rPr>
+        <w:t>태스트</w:t>
+      </w:r>
+      <w:r>
+        <w:rPr>
+          <w:rFonts w:hint="eastAsia"/>
+        </w:rPr>
+        <w:t xml:space="preserve"> </w:t>
+      </w:r>
+      <w:r>
+        <w:rPr>
+          <w:rFonts w:hint="eastAsia"/>
+        </w:rPr>
+        <w:t>하기위해</w:t>
+      </w:r>
+      <w:r>
+        <w:rPr>
+          <w:rFonts w:hint="eastAsia"/>
+        </w:rPr>
+        <w:t xml:space="preserve"> Member.java </w:t>
+      </w:r>
+      <w:r>
+        <w:rPr>
+          <w:rFonts w:hint="eastAsia"/>
+        </w:rPr>
+        <w:t>클레스를</w:t>
+      </w:r>
+      <w:r>
+        <w:rPr>
+          <w:rFonts w:hint="eastAsia"/>
+        </w:rPr>
+        <w:t xml:space="preserve"> </w:t>
+      </w:r>
+      <w:r>
+        <w:rPr>
+          <w:rFonts w:hint="eastAsia"/>
+        </w:rPr>
+        <w:t>만든다</w:t>
+      </w:r>
+      <w:r>
+        <w:rPr>
+          <w:rFonts w:hint="eastAsia"/>
+        </w:rPr>
+        <w:t xml:space="preserve">. </w:t>
+      </w:r>
+    </w:p>
+    <w:p>
+      <w:pPr>
+        <w:rPr>
+          <w:rFonts w:hint="eastAsia"/>
+        </w:rPr>
+      </w:pPr>
+      <w:r>
+        <w:lastRenderedPageBreak/>
+        <w:drawing>
+          <wp:inline distT="0" distB="0" distL="0" distR="0" wp14:anchorId="34E43ADF" wp14:editId="6AD38448">
+            <wp:extent cx="5943600" cy="4043680"/>
+            <wp:effectExtent l="0" t="0" r="0" b="0"/>
+            <wp:docPr id="7" name="Picture 7"/>
+            <wp:cNvGraphicFramePr>
+              <a:graphicFrameLocks xmlns:a="http://schemas.openxmlformats.org/drawingml/2006/main" noChangeAspect="1"/>
+            </wp:cNvGraphicFramePr>
+            <a:graphic xmlns:a="http://schemas.openxmlformats.org/drawingml/2006/main">
+              <a:graphicData uri="http://schemas.openxmlformats.org/drawingml/2006/picture">
+                <pic:pic xmlns:pic="http://schemas.openxmlformats.org/drawingml/2006/picture">
+                  <pic:nvPicPr>
+                    <pic:cNvPr id="1" name=""/>
+                    <pic:cNvPicPr/>
+                  </pic:nvPicPr>
+                  <pic:blipFill>
+                    <a:blip r:embed="rId19"/>
+                    <a:stretch>
+                      <a:fillRect/>
+                    </a:stretch>
+                  </pic:blipFill>
+                  <pic:spPr>
+                    <a:xfrm>
+                      <a:off x="0" y="0"/>
+                      <a:ext cx="5943600" cy="4043680"/>
+                    </a:xfrm>
+                    <a:prstGeom prst="rect">
+                      <a:avLst/>
+                    </a:prstGeom>
+                  </pic:spPr>
+                </pic:pic>
+              </a:graphicData>
+            </a:graphic>
+          </wp:inline>
+        </w:drawing>
+      </w:r>
+    </w:p>
+    <w:p/>
+    <w:p>
+      <w:r>
+        <w:rPr>
+          <w:rFonts w:hint="eastAsia"/>
+        </w:rPr>
+        <w:t>http:// url</w:t>
+      </w:r>
+      <w:r>
+        <w:rPr>
+          <w:rFonts w:hint="eastAsia"/>
+        </w:rPr>
+        <w:t>을</w:t>
+      </w:r>
+      <w:r>
+        <w:rPr>
+          <w:rFonts w:hint="eastAsia"/>
+        </w:rPr>
+        <w:t xml:space="preserve"> </w:t>
+      </w:r>
+      <w:r>
+        <w:rPr>
+          <w:rFonts w:hint="eastAsia"/>
+        </w:rPr>
+        <w:t>통해</w:t>
+      </w:r>
+      <w:r>
+        <w:rPr>
+          <w:rFonts w:hint="eastAsia"/>
+        </w:rPr>
+        <w:t xml:space="preserve"> </w:t>
+      </w:r>
+      <w:r>
+        <w:t>I</w:t>
+      </w:r>
+      <w:r>
+        <w:rPr>
+          <w:rFonts w:hint="eastAsia"/>
+        </w:rPr>
+        <w:t xml:space="preserve">d user name </w:t>
+      </w:r>
+      <w:r>
+        <w:rPr>
+          <w:rFonts w:hint="eastAsia"/>
+        </w:rPr>
+        <w:t>을</w:t>
+      </w:r>
+      <w:r>
+        <w:rPr>
+          <w:rFonts w:hint="eastAsia"/>
+        </w:rPr>
+        <w:t xml:space="preserve"> </w:t>
+      </w:r>
+      <w:r>
+        <w:rPr>
+          <w:rFonts w:hint="eastAsia"/>
+        </w:rPr>
+        <w:t>받아</w:t>
+      </w:r>
+      <w:r>
+        <w:rPr>
+          <w:rFonts w:hint="eastAsia"/>
+        </w:rPr>
+        <w:t xml:space="preserve"> </w:t>
+      </w:r>
+      <w:r>
+        <w:rPr>
+          <w:rFonts w:hint="eastAsia"/>
+        </w:rPr>
+        <w:t>처리</w:t>
+      </w:r>
+      <w:r>
+        <w:rPr>
+          <w:rFonts w:hint="eastAsia"/>
+        </w:rPr>
+        <w:t xml:space="preserve"> </w:t>
+      </w:r>
+      <w:r>
+        <w:rPr>
+          <w:rFonts w:hint="eastAsia"/>
+        </w:rPr>
+        <w:t>하는</w:t>
+      </w:r>
+      <w:r>
+        <w:rPr>
+          <w:rFonts w:hint="eastAsia"/>
+        </w:rPr>
+        <w:t xml:space="preserve"> </w:t>
+      </w:r>
+      <w:r>
+        <w:rPr>
+          <w:rFonts w:hint="eastAsia"/>
+        </w:rPr>
+        <w:t>방법</w:t>
+      </w:r>
+      <w:r>
+        <w:rPr>
+          <w:rFonts w:hint="eastAsia"/>
+        </w:rPr>
+        <w:t xml:space="preserve"> </w:t>
+      </w:r>
+    </w:p>
+    <w:p>
+      <w:r>
+        <w:drawing>
+          <wp:inline distT="0" distB="0" distL="0" distR="0" wp14:anchorId="69AA1961" wp14:editId="6FE4CCE1">
+            <wp:extent cx="5943600" cy="920750"/>
+            <wp:effectExtent l="0" t="0" r="0" b="0"/>
+            <wp:docPr id="8" name="Picture 8"/>
+            <wp:cNvGraphicFramePr>
+              <a:graphicFrameLocks xmlns:a="http://schemas.openxmlformats.org/drawingml/2006/main" noChangeAspect="1"/>
+            </wp:cNvGraphicFramePr>
+            <a:graphic xmlns:a="http://schemas.openxmlformats.org/drawingml/2006/main">
+              <a:graphicData uri="http://schemas.openxmlformats.org/drawingml/2006/picture">
+                <pic:pic xmlns:pic="http://schemas.openxmlformats.org/drawingml/2006/picture">
+                  <pic:nvPicPr>
+                    <pic:cNvPr id="1" name=""/>
+                    <pic:cNvPicPr/>
+                  </pic:nvPicPr>
+                  <pic:blipFill>
+                    <a:blip r:embed="rId20"/>
+                    <a:stretch>
+                      <a:fillRect/>
+                    </a:stretch>
+                  </pic:blipFill>
+                  <pic:spPr>
+                    <a:xfrm>
+                      <a:off x="0" y="0"/>
+                      <a:ext cx="5943600" cy="920750"/>
+                    </a:xfrm>
+                    <a:prstGeom prst="rect">
+                      <a:avLst/>
+                    </a:prstGeom>
+                  </pic:spPr>
+                </pic:pic>
+              </a:graphicData>
+            </a:graphic>
+          </wp:inline>
+        </w:drawing>
+      </w:r>
+    </w:p>
+    <w:p/>
+    <w:p>
+      <w:pPr>
+        <w:rPr>
+          <w:rFonts w:hint="eastAsia"/>
+        </w:rPr>
+      </w:pPr>
+      <w:r>
+        <w:rPr>
+          <w:rFonts w:hint="eastAsia"/>
+        </w:rPr>
+        <w:t>요청받는</w:t>
+      </w:r>
+      <w:r>
+        <w:rPr>
+          <w:rFonts w:hint="eastAsia"/>
+        </w:rPr>
+        <w:t xml:space="preserve"> </w:t>
+      </w:r>
+      <w:r>
+        <w:rPr>
+          <w:rFonts w:hint="eastAsia"/>
+        </w:rPr>
+        <w:t>것을</w:t>
+      </w:r>
+      <w:r>
+        <w:rPr>
+          <w:rFonts w:hint="eastAsia"/>
+        </w:rPr>
+        <w:t xml:space="preserve"> </w:t>
+      </w:r>
+      <w:r>
+        <w:rPr>
+          <w:rFonts w:hint="eastAsia"/>
+        </w:rPr>
+        <w:t>한꺼번에</w:t>
+      </w:r>
+      <w:r>
+        <w:rPr>
+          <w:rFonts w:hint="eastAsia"/>
+        </w:rPr>
+        <w:t xml:space="preserve"> </w:t>
+      </w:r>
+      <w:r>
+        <w:rPr>
+          <w:rFonts w:hint="eastAsia"/>
+        </w:rPr>
+        <w:t>받는</w:t>
+      </w:r>
+      <w:r>
+        <w:rPr>
+          <w:rFonts w:hint="eastAsia"/>
+        </w:rPr>
+        <w:t xml:space="preserve"> </w:t>
+      </w:r>
+      <w:r>
+        <w:rPr>
+          <w:rFonts w:hint="eastAsia"/>
+        </w:rPr>
+        <w:t>법</w:t>
+      </w:r>
+      <w:r>
+        <w:rPr>
+          <w:rFonts w:hint="eastAsia"/>
+        </w:rPr>
+        <w:t xml:space="preserve"> </w:t>
+      </w:r>
+    </w:p>
+    <w:p>
+      <w:r>
+        <w:drawing>
+          <wp:inline distT="0" distB="0" distL="0" distR="0" wp14:anchorId="2F70A940" wp14:editId="221F96AD">
+            <wp:extent cx="5943600" cy="977265"/>
+            <wp:effectExtent l="0" t="0" r="0" b="0"/>
+            <wp:docPr id="9" name="Picture 9"/>
+            <wp:cNvGraphicFramePr>
+              <a:graphicFrameLocks xmlns:a="http://schemas.openxmlformats.org/drawingml/2006/main" noChangeAspect="1"/>
+            </wp:cNvGraphicFramePr>
+            <a:graphic xmlns:a="http://schemas.openxmlformats.org/drawingml/2006/main">
+              <a:graphicData uri="http://schemas.openxmlformats.org/drawingml/2006/picture">
+                <pic:pic xmlns:pic="http://schemas.openxmlformats.org/drawingml/2006/picture">
+                  <pic:nvPicPr>
+                    <pic:cNvPr id="1" name=""/>
+                    <pic:cNvPicPr/>
+                  </pic:nvPicPr>
+                  <pic:blipFill>
+                    <a:blip r:embed="rId21"/>
+                    <a:stretch>
+                      <a:fillRect/>
+                    </a:stretch>
+                  </pic:blipFill>
+                  <pic:spPr>
+                    <a:xfrm>
+                      <a:off x="0" y="0"/>
+                      <a:ext cx="5943600" cy="977265"/>
+                    </a:xfrm>
+                    <a:prstGeom prst="rect">
+                      <a:avLst/>
+                    </a:prstGeom>
+                  </pic:spPr>
+                </pic:pic>
+              </a:graphicData>
+            </a:graphic>
+          </wp:inline>
+        </w:drawing>
+      </w:r>
       <w:bookmarkStart w:id="0" w:name="_GoBack"/>
       <w:bookmarkEnd w:id="0"/>
+    </w:p>
+    <w:p>
+      <w:pPr>
+        <w:rPr>
+          <w:rFonts w:hint="eastAsia"/>
+        </w:rPr>
+      </w:pPr>
     </w:p>
     <w:sectPr>
       <w:pgSz w:w="12240" w:h="15840"/>
@@ -5991,6 +8767,119 @@
     </w:lvl>
   </w:abstractNum>
   <w:abstractNum w:abstractNumId="2" w15:restartNumberingAfterBreak="0">
+    <w:nsid w:val="29514C84"/>
+    <w:multiLevelType w:val="hybridMultilevel"/>
+    <w:tmpl w:val="738A124A"/>
+    <w:lvl w:ilvl="0" w:tplc="EF121CF6">
+      <w:start w:val="2"/>
+      <w:numFmt w:val="bullet"/>
+      <w:lvlText w:val="-"/>
+      <w:lvlJc w:val="left"/>
+      <w:pPr>
+        <w:ind w:left="720" w:hanging="360"/>
+      </w:pPr>
+      <w:rPr>
+        <w:rFonts w:ascii="Calibri" w:eastAsiaTheme="minorEastAsia" w:hAnsi="Calibri" w:cs="Calibri" w:hint="default"/>
+      </w:rPr>
+    </w:lvl>
+    <w:lvl w:ilvl="1" w:tplc="04090003" w:tentative="1">
+      <w:start w:val="1"/>
+      <w:numFmt w:val="bullet"/>
+      <w:lvlText w:val="o"/>
+      <w:lvlJc w:val="left"/>
+      <w:pPr>
+        <w:ind w:left="1440" w:hanging="360"/>
+      </w:pPr>
+      <w:rPr>
+        <w:rFonts w:ascii="Courier New" w:hAnsi="Courier New" w:cs="Courier New" w:hint="default"/>
+      </w:rPr>
+    </w:lvl>
+    <w:lvl w:ilvl="2" w:tplc="04090005" w:tentative="1">
+      <w:start w:val="1"/>
+      <w:numFmt w:val="bullet"/>
+      <w:lvlText w:val=""/>
+      <w:lvlJc w:val="left"/>
+      <w:pPr>
+        <w:ind w:left="2160" w:hanging="360"/>
+      </w:pPr>
+      <w:rPr>
+        <w:rFonts w:ascii="Wingdings" w:hAnsi="Wingdings" w:hint="default"/>
+      </w:rPr>
+    </w:lvl>
+    <w:lvl w:ilvl="3" w:tplc="04090001" w:tentative="1">
+      <w:start w:val="1"/>
+      <w:numFmt w:val="bullet"/>
+      <w:lvlText w:val=""/>
+      <w:lvlJc w:val="left"/>
+      <w:pPr>
+        <w:ind w:left="2880" w:hanging="360"/>
+      </w:pPr>
+      <w:rPr>
+        <w:rFonts w:ascii="Symbol" w:hAnsi="Symbol" w:hint="default"/>
+      </w:rPr>
+    </w:lvl>
+    <w:lvl w:ilvl="4" w:tplc="04090003" w:tentative="1">
+      <w:start w:val="1"/>
+      <w:numFmt w:val="bullet"/>
+      <w:lvlText w:val="o"/>
+      <w:lvlJc w:val="left"/>
+      <w:pPr>
+        <w:ind w:left="3600" w:hanging="360"/>
+      </w:pPr>
+      <w:rPr>
+        <w:rFonts w:ascii="Courier New" w:hAnsi="Courier New" w:cs="Courier New" w:hint="default"/>
+      </w:rPr>
+    </w:lvl>
+    <w:lvl w:ilvl="5" w:tplc="04090005" w:tentative="1">
+      <w:start w:val="1"/>
+      <w:numFmt w:val="bullet"/>
+      <w:lvlText w:val=""/>
+      <w:lvlJc w:val="left"/>
+      <w:pPr>
+        <w:ind w:left="4320" w:hanging="360"/>
+      </w:pPr>
+      <w:rPr>
+        <w:rFonts w:ascii="Wingdings" w:hAnsi="Wingdings" w:hint="default"/>
+      </w:rPr>
+    </w:lvl>
+    <w:lvl w:ilvl="6" w:tplc="04090001" w:tentative="1">
+      <w:start w:val="1"/>
+      <w:numFmt w:val="bullet"/>
+      <w:lvlText w:val=""/>
+      <w:lvlJc w:val="left"/>
+      <w:pPr>
+        <w:ind w:left="5040" w:hanging="360"/>
+      </w:pPr>
+      <w:rPr>
+        <w:rFonts w:ascii="Symbol" w:hAnsi="Symbol" w:hint="default"/>
+      </w:rPr>
+    </w:lvl>
+    <w:lvl w:ilvl="7" w:tplc="04090003" w:tentative="1">
+      <w:start w:val="1"/>
+      <w:numFmt w:val="bullet"/>
+      <w:lvlText w:val="o"/>
+      <w:lvlJc w:val="left"/>
+      <w:pPr>
+        <w:ind w:left="5760" w:hanging="360"/>
+      </w:pPr>
+      <w:rPr>
+        <w:rFonts w:ascii="Courier New" w:hAnsi="Courier New" w:cs="Courier New" w:hint="default"/>
+      </w:rPr>
+    </w:lvl>
+    <w:lvl w:ilvl="8" w:tplc="04090005" w:tentative="1">
+      <w:start w:val="1"/>
+      <w:numFmt w:val="bullet"/>
+      <w:lvlText w:val=""/>
+      <w:lvlJc w:val="left"/>
+      <w:pPr>
+        <w:ind w:left="6480" w:hanging="360"/>
+      </w:pPr>
+      <w:rPr>
+        <w:rFonts w:ascii="Wingdings" w:hAnsi="Wingdings" w:hint="default"/>
+      </w:rPr>
+    </w:lvl>
+  </w:abstractNum>
+  <w:abstractNum w:abstractNumId="3" w15:restartNumberingAfterBreak="0">
     <w:nsid w:val="3C873968"/>
     <w:multiLevelType w:val="multilevel"/>
     <w:tmpl w:val="033C8442"/>
@@ -6139,10 +9028,10 @@
       </w:rPr>
     </w:lvl>
   </w:abstractNum>
-  <w:abstractNum w:abstractNumId="3" w15:restartNumberingAfterBreak="0">
+  <w:abstractNum w:abstractNumId="4" w15:restartNumberingAfterBreak="0">
     <w:nsid w:val="412F69A7"/>
     <w:multiLevelType w:val="multilevel"/>
-    <w:tmpl w:val="18E0CAFC"/>
+    <w:tmpl w:val="A33A5CCE"/>
     <w:lvl w:ilvl="0">
       <w:start w:val="1"/>
       <w:numFmt w:val="bullet"/>
@@ -6175,6 +9064,264 @@
         <w:sz w:val="20"/>
       </w:rPr>
     </w:lvl>
+    <w:lvl w:ilvl="2">
+      <w:start w:val="1"/>
+      <w:numFmt w:val="decimal"/>
+      <w:lvlText w:val="%3."/>
+      <w:lvlJc w:val="left"/>
+      <w:pPr>
+        <w:ind w:left="360" w:hanging="360"/>
+      </w:pPr>
+      <w:rPr>
+        <w:rFonts w:hint="default"/>
+      </w:rPr>
+    </w:lvl>
+    <w:lvl w:ilvl="3">
+      <w:start w:val="1"/>
+      <w:numFmt w:val="bullet"/>
+      <w:lvlText w:val=""/>
+      <w:lvlJc w:val="left"/>
+      <w:pPr>
+        <w:tabs>
+          <w:tab w:val="num" w:pos="2880"/>
+        </w:tabs>
+        <w:ind w:left="2880" w:hanging="360"/>
+      </w:pPr>
+      <w:rPr>
+        <w:rFonts w:ascii="Symbol" w:hAnsi="Symbol" w:hint="default"/>
+        <w:sz w:val="20"/>
+      </w:rPr>
+    </w:lvl>
+    <w:lvl w:ilvl="4" w:tentative="1">
+      <w:start w:val="1"/>
+      <w:numFmt w:val="bullet"/>
+      <w:lvlText w:val=""/>
+      <w:lvlJc w:val="left"/>
+      <w:pPr>
+        <w:tabs>
+          <w:tab w:val="num" w:pos="3600"/>
+        </w:tabs>
+        <w:ind w:left="3600" w:hanging="360"/>
+      </w:pPr>
+      <w:rPr>
+        <w:rFonts w:ascii="Symbol" w:hAnsi="Symbol" w:hint="default"/>
+        <w:sz w:val="20"/>
+      </w:rPr>
+    </w:lvl>
+    <w:lvl w:ilvl="5" w:tentative="1">
+      <w:start w:val="1"/>
+      <w:numFmt w:val="bullet"/>
+      <w:lvlText w:val=""/>
+      <w:lvlJc w:val="left"/>
+      <w:pPr>
+        <w:tabs>
+          <w:tab w:val="num" w:pos="4320"/>
+        </w:tabs>
+        <w:ind w:left="4320" w:hanging="360"/>
+      </w:pPr>
+      <w:rPr>
+        <w:rFonts w:ascii="Symbol" w:hAnsi="Symbol" w:hint="default"/>
+        <w:sz w:val="20"/>
+      </w:rPr>
+    </w:lvl>
+    <w:lvl w:ilvl="6" w:tentative="1">
+      <w:start w:val="1"/>
+      <w:numFmt w:val="bullet"/>
+      <w:lvlText w:val=""/>
+      <w:lvlJc w:val="left"/>
+      <w:pPr>
+        <w:tabs>
+          <w:tab w:val="num" w:pos="5040"/>
+        </w:tabs>
+        <w:ind w:left="5040" w:hanging="360"/>
+      </w:pPr>
+      <w:rPr>
+        <w:rFonts w:ascii="Symbol" w:hAnsi="Symbol" w:hint="default"/>
+        <w:sz w:val="20"/>
+      </w:rPr>
+    </w:lvl>
+    <w:lvl w:ilvl="7" w:tentative="1">
+      <w:start w:val="1"/>
+      <w:numFmt w:val="bullet"/>
+      <w:lvlText w:val=""/>
+      <w:lvlJc w:val="left"/>
+      <w:pPr>
+        <w:tabs>
+          <w:tab w:val="num" w:pos="5760"/>
+        </w:tabs>
+        <w:ind w:left="5760" w:hanging="360"/>
+      </w:pPr>
+      <w:rPr>
+        <w:rFonts w:ascii="Symbol" w:hAnsi="Symbol" w:hint="default"/>
+        <w:sz w:val="20"/>
+      </w:rPr>
+    </w:lvl>
+    <w:lvl w:ilvl="8" w:tentative="1">
+      <w:start w:val="1"/>
+      <w:numFmt w:val="bullet"/>
+      <w:lvlText w:val=""/>
+      <w:lvlJc w:val="left"/>
+      <w:pPr>
+        <w:tabs>
+          <w:tab w:val="num" w:pos="6480"/>
+        </w:tabs>
+        <w:ind w:left="6480" w:hanging="360"/>
+      </w:pPr>
+      <w:rPr>
+        <w:rFonts w:ascii="Symbol" w:hAnsi="Symbol" w:hint="default"/>
+        <w:sz w:val="20"/>
+      </w:rPr>
+    </w:lvl>
+  </w:abstractNum>
+  <w:abstractNum w:abstractNumId="5" w15:restartNumberingAfterBreak="0">
+    <w:nsid w:val="590A1DB3"/>
+    <w:multiLevelType w:val="multilevel"/>
+    <w:tmpl w:val="1772C19A"/>
+    <w:lvl w:ilvl="0">
+      <w:start w:val="1"/>
+      <w:numFmt w:val="decimal"/>
+      <w:lvlText w:val="%1-"/>
+      <w:lvlJc w:val="left"/>
+      <w:pPr>
+        <w:ind w:left="360" w:hanging="360"/>
+      </w:pPr>
+      <w:rPr>
+        <w:rFonts w:hint="default"/>
+      </w:rPr>
+    </w:lvl>
+    <w:lvl w:ilvl="1">
+      <w:start w:val="1"/>
+      <w:numFmt w:val="decimal"/>
+      <w:lvlText w:val="%2."/>
+      <w:lvlJc w:val="left"/>
+      <w:pPr>
+        <w:ind w:left="360" w:hanging="360"/>
+      </w:pPr>
+      <w:rPr>
+        <w:rFonts w:asciiTheme="minorHAnsi" w:eastAsiaTheme="minorEastAsia" w:hAnsiTheme="minorHAnsi" w:cstheme="minorBidi"/>
+      </w:rPr>
+    </w:lvl>
+    <w:lvl w:ilvl="2">
+      <w:start w:val="1"/>
+      <w:numFmt w:val="decimal"/>
+      <w:lvlText w:val="%3."/>
+      <w:lvlJc w:val="left"/>
+      <w:pPr>
+        <w:ind w:left="720" w:hanging="720"/>
+      </w:pPr>
+      <w:rPr>
+        <w:rFonts w:hint="default"/>
+      </w:rPr>
+    </w:lvl>
+    <w:lvl w:ilvl="3">
+      <w:start w:val="1"/>
+      <w:numFmt w:val="decimal"/>
+      <w:lvlText w:val="%1-%2.%3.%4."/>
+      <w:lvlJc w:val="left"/>
+      <w:pPr>
+        <w:ind w:left="720" w:hanging="720"/>
+      </w:pPr>
+      <w:rPr>
+        <w:rFonts w:hint="default"/>
+      </w:rPr>
+    </w:lvl>
+    <w:lvl w:ilvl="4">
+      <w:start w:val="1"/>
+      <w:numFmt w:val="decimal"/>
+      <w:lvlText w:val="%1-%2.%3.%4.%5."/>
+      <w:lvlJc w:val="left"/>
+      <w:pPr>
+        <w:ind w:left="1080" w:hanging="1080"/>
+      </w:pPr>
+      <w:rPr>
+        <w:rFonts w:hint="default"/>
+      </w:rPr>
+    </w:lvl>
+    <w:lvl w:ilvl="5">
+      <w:start w:val="1"/>
+      <w:numFmt w:val="decimal"/>
+      <w:lvlText w:val="%1-%2.%3.%4.%5.%6."/>
+      <w:lvlJc w:val="left"/>
+      <w:pPr>
+        <w:ind w:left="1080" w:hanging="1080"/>
+      </w:pPr>
+      <w:rPr>
+        <w:rFonts w:hint="default"/>
+      </w:rPr>
+    </w:lvl>
+    <w:lvl w:ilvl="6">
+      <w:start w:val="1"/>
+      <w:numFmt w:val="decimal"/>
+      <w:lvlText w:val="%1-%2.%3.%4.%5.%6.%7."/>
+      <w:lvlJc w:val="left"/>
+      <w:pPr>
+        <w:ind w:left="1440" w:hanging="1440"/>
+      </w:pPr>
+      <w:rPr>
+        <w:rFonts w:hint="default"/>
+      </w:rPr>
+    </w:lvl>
+    <w:lvl w:ilvl="7">
+      <w:start w:val="1"/>
+      <w:numFmt w:val="decimal"/>
+      <w:lvlText w:val="%1-%2.%3.%4.%5.%6.%7.%8."/>
+      <w:lvlJc w:val="left"/>
+      <w:pPr>
+        <w:ind w:left="1440" w:hanging="1440"/>
+      </w:pPr>
+      <w:rPr>
+        <w:rFonts w:hint="default"/>
+      </w:rPr>
+    </w:lvl>
+    <w:lvl w:ilvl="8">
+      <w:start w:val="1"/>
+      <w:numFmt w:val="decimal"/>
+      <w:lvlText w:val="%1-%2.%3.%4.%5.%6.%7.%8.%9."/>
+      <w:lvlJc w:val="left"/>
+      <w:pPr>
+        <w:ind w:left="1800" w:hanging="1800"/>
+      </w:pPr>
+      <w:rPr>
+        <w:rFonts w:hint="default"/>
+      </w:rPr>
+    </w:lvl>
+  </w:abstractNum>
+  <w:abstractNum w:abstractNumId="6" w15:restartNumberingAfterBreak="0">
+    <w:nsid w:val="5BC02F1F"/>
+    <w:multiLevelType w:val="multilevel"/>
+    <w:tmpl w:val="E7566F98"/>
+    <w:lvl w:ilvl="0">
+      <w:start w:val="1"/>
+      <w:numFmt w:val="bullet"/>
+      <w:lvlText w:val=""/>
+      <w:lvlJc w:val="left"/>
+      <w:pPr>
+        <w:tabs>
+          <w:tab w:val="num" w:pos="720"/>
+        </w:tabs>
+        <w:ind w:left="720" w:hanging="360"/>
+      </w:pPr>
+      <w:rPr>
+        <w:rFonts w:ascii="Symbol" w:hAnsi="Symbol" w:hint="default"/>
+        <w:sz w:val="20"/>
+      </w:rPr>
+    </w:lvl>
+    <w:lvl w:ilvl="1" w:tentative="1">
+      <w:start w:val="1"/>
+      <w:numFmt w:val="bullet"/>
+      <w:lvlText w:val=""/>
+      <w:lvlJc w:val="left"/>
+      <w:pPr>
+        <w:tabs>
+          <w:tab w:val="num" w:pos="1440"/>
+        </w:tabs>
+        <w:ind w:left="1440" w:hanging="360"/>
+      </w:pPr>
+      <w:rPr>
+        <w:rFonts w:ascii="Symbol" w:hAnsi="Symbol" w:hint="default"/>
+        <w:sz w:val="20"/>
+      </w:rPr>
+    </w:lvl>
     <w:lvl w:ilvl="2" w:tentative="1">
       <w:start w:val="1"/>
       <w:numFmt w:val="bullet"/>
@@ -6288,269 +9435,7 @@
       </w:rPr>
     </w:lvl>
   </w:abstractNum>
-  <w:abstractNum w:abstractNumId="4" w15:restartNumberingAfterBreak="0">
-    <w:nsid w:val="590A1DB3"/>
-    <w:multiLevelType w:val="multilevel"/>
-    <w:tmpl w:val="1772C19A"/>
-    <w:lvl w:ilvl="0">
-      <w:start w:val="1"/>
-      <w:numFmt w:val="decimal"/>
-      <w:lvlText w:val="%1-"/>
-      <w:lvlJc w:val="left"/>
-      <w:pPr>
-        <w:ind w:left="360" w:hanging="360"/>
-      </w:pPr>
-      <w:rPr>
-        <w:rFonts w:hint="default"/>
-      </w:rPr>
-    </w:lvl>
-    <w:lvl w:ilvl="1">
-      <w:start w:val="1"/>
-      <w:numFmt w:val="decimal"/>
-      <w:lvlText w:val="%2."/>
-      <w:lvlJc w:val="left"/>
-      <w:pPr>
-        <w:ind w:left="360" w:hanging="360"/>
-      </w:pPr>
-      <w:rPr>
-        <w:rFonts w:asciiTheme="minorHAnsi" w:eastAsiaTheme="minorEastAsia" w:hAnsiTheme="minorHAnsi" w:cstheme="minorBidi"/>
-      </w:rPr>
-    </w:lvl>
-    <w:lvl w:ilvl="2">
-      <w:start w:val="1"/>
-      <w:numFmt w:val="decimal"/>
-      <w:lvlText w:val="%3."/>
-      <w:lvlJc w:val="left"/>
-      <w:pPr>
-        <w:ind w:left="720" w:hanging="720"/>
-      </w:pPr>
-      <w:rPr>
-        <w:rFonts w:hint="default"/>
-      </w:rPr>
-    </w:lvl>
-    <w:lvl w:ilvl="3">
-      <w:start w:val="1"/>
-      <w:numFmt w:val="decimal"/>
-      <w:lvlText w:val="%1-%2.%3.%4."/>
-      <w:lvlJc w:val="left"/>
-      <w:pPr>
-        <w:ind w:left="720" w:hanging="720"/>
-      </w:pPr>
-      <w:rPr>
-        <w:rFonts w:hint="default"/>
-      </w:rPr>
-    </w:lvl>
-    <w:lvl w:ilvl="4">
-      <w:start w:val="1"/>
-      <w:numFmt w:val="decimal"/>
-      <w:lvlText w:val="%1-%2.%3.%4.%5."/>
-      <w:lvlJc w:val="left"/>
-      <w:pPr>
-        <w:ind w:left="1080" w:hanging="1080"/>
-      </w:pPr>
-      <w:rPr>
-        <w:rFonts w:hint="default"/>
-      </w:rPr>
-    </w:lvl>
-    <w:lvl w:ilvl="5">
-      <w:start w:val="1"/>
-      <w:numFmt w:val="decimal"/>
-      <w:lvlText w:val="%1-%2.%3.%4.%5.%6."/>
-      <w:lvlJc w:val="left"/>
-      <w:pPr>
-        <w:ind w:left="1080" w:hanging="1080"/>
-      </w:pPr>
-      <w:rPr>
-        <w:rFonts w:hint="default"/>
-      </w:rPr>
-    </w:lvl>
-    <w:lvl w:ilvl="6">
-      <w:start w:val="1"/>
-      <w:numFmt w:val="decimal"/>
-      <w:lvlText w:val="%1-%2.%3.%4.%5.%6.%7."/>
-      <w:lvlJc w:val="left"/>
-      <w:pPr>
-        <w:ind w:left="1440" w:hanging="1440"/>
-      </w:pPr>
-      <w:rPr>
-        <w:rFonts w:hint="default"/>
-      </w:rPr>
-    </w:lvl>
-    <w:lvl w:ilvl="7">
-      <w:start w:val="1"/>
-      <w:numFmt w:val="decimal"/>
-      <w:lvlText w:val="%1-%2.%3.%4.%5.%6.%7.%8."/>
-      <w:lvlJc w:val="left"/>
-      <w:pPr>
-        <w:ind w:left="1440" w:hanging="1440"/>
-      </w:pPr>
-      <w:rPr>
-        <w:rFonts w:hint="default"/>
-      </w:rPr>
-    </w:lvl>
-    <w:lvl w:ilvl="8">
-      <w:start w:val="1"/>
-      <w:numFmt w:val="decimal"/>
-      <w:lvlText w:val="%1-%2.%3.%4.%5.%6.%7.%8.%9."/>
-      <w:lvlJc w:val="left"/>
-      <w:pPr>
-        <w:ind w:left="1800" w:hanging="1800"/>
-      </w:pPr>
-      <w:rPr>
-        <w:rFonts w:hint="default"/>
-      </w:rPr>
-    </w:lvl>
-  </w:abstractNum>
-  <w:abstractNum w:abstractNumId="5" w15:restartNumberingAfterBreak="0">
-    <w:nsid w:val="5BC02F1F"/>
-    <w:multiLevelType w:val="multilevel"/>
-    <w:tmpl w:val="E7566F98"/>
-    <w:lvl w:ilvl="0">
-      <w:start w:val="1"/>
-      <w:numFmt w:val="bullet"/>
-      <w:lvlText w:val=""/>
-      <w:lvlJc w:val="left"/>
-      <w:pPr>
-        <w:tabs>
-          <w:tab w:val="num" w:pos="720"/>
-        </w:tabs>
-        <w:ind w:left="720" w:hanging="360"/>
-      </w:pPr>
-      <w:rPr>
-        <w:rFonts w:ascii="Symbol" w:hAnsi="Symbol" w:hint="default"/>
-        <w:sz w:val="20"/>
-      </w:rPr>
-    </w:lvl>
-    <w:lvl w:ilvl="1" w:tentative="1">
-      <w:start w:val="1"/>
-      <w:numFmt w:val="bullet"/>
-      <w:lvlText w:val=""/>
-      <w:lvlJc w:val="left"/>
-      <w:pPr>
-        <w:tabs>
-          <w:tab w:val="num" w:pos="1440"/>
-        </w:tabs>
-        <w:ind w:left="1440" w:hanging="360"/>
-      </w:pPr>
-      <w:rPr>
-        <w:rFonts w:ascii="Symbol" w:hAnsi="Symbol" w:hint="default"/>
-        <w:sz w:val="20"/>
-      </w:rPr>
-    </w:lvl>
-    <w:lvl w:ilvl="2" w:tentative="1">
-      <w:start w:val="1"/>
-      <w:numFmt w:val="bullet"/>
-      <w:lvlText w:val=""/>
-      <w:lvlJc w:val="left"/>
-      <w:pPr>
-        <w:tabs>
-          <w:tab w:val="num" w:pos="2160"/>
-        </w:tabs>
-        <w:ind w:left="2160" w:hanging="360"/>
-      </w:pPr>
-      <w:rPr>
-        <w:rFonts w:ascii="Symbol" w:hAnsi="Symbol" w:hint="default"/>
-        <w:sz w:val="20"/>
-      </w:rPr>
-    </w:lvl>
-    <w:lvl w:ilvl="3" w:tentative="1">
-      <w:start w:val="1"/>
-      <w:numFmt w:val="bullet"/>
-      <w:lvlText w:val=""/>
-      <w:lvlJc w:val="left"/>
-      <w:pPr>
-        <w:tabs>
-          <w:tab w:val="num" w:pos="2880"/>
-        </w:tabs>
-        <w:ind w:left="2880" w:hanging="360"/>
-      </w:pPr>
-      <w:rPr>
-        <w:rFonts w:ascii="Symbol" w:hAnsi="Symbol" w:hint="default"/>
-        <w:sz w:val="20"/>
-      </w:rPr>
-    </w:lvl>
-    <w:lvl w:ilvl="4" w:tentative="1">
-      <w:start w:val="1"/>
-      <w:numFmt w:val="bullet"/>
-      <w:lvlText w:val=""/>
-      <w:lvlJc w:val="left"/>
-      <w:pPr>
-        <w:tabs>
-          <w:tab w:val="num" w:pos="3600"/>
-        </w:tabs>
-        <w:ind w:left="3600" w:hanging="360"/>
-      </w:pPr>
-      <w:rPr>
-        <w:rFonts w:ascii="Symbol" w:hAnsi="Symbol" w:hint="default"/>
-        <w:sz w:val="20"/>
-      </w:rPr>
-    </w:lvl>
-    <w:lvl w:ilvl="5" w:tentative="1">
-      <w:start w:val="1"/>
-      <w:numFmt w:val="bullet"/>
-      <w:lvlText w:val=""/>
-      <w:lvlJc w:val="left"/>
-      <w:pPr>
-        <w:tabs>
-          <w:tab w:val="num" w:pos="4320"/>
-        </w:tabs>
-        <w:ind w:left="4320" w:hanging="360"/>
-      </w:pPr>
-      <w:rPr>
-        <w:rFonts w:ascii="Symbol" w:hAnsi="Symbol" w:hint="default"/>
-        <w:sz w:val="20"/>
-      </w:rPr>
-    </w:lvl>
-    <w:lvl w:ilvl="6" w:tentative="1">
-      <w:start w:val="1"/>
-      <w:numFmt w:val="bullet"/>
-      <w:lvlText w:val=""/>
-      <w:lvlJc w:val="left"/>
-      <w:pPr>
-        <w:tabs>
-          <w:tab w:val="num" w:pos="5040"/>
-        </w:tabs>
-        <w:ind w:left="5040" w:hanging="360"/>
-      </w:pPr>
-      <w:rPr>
-        <w:rFonts w:ascii="Symbol" w:hAnsi="Symbol" w:hint="default"/>
-        <w:sz w:val="20"/>
-      </w:rPr>
-    </w:lvl>
-    <w:lvl w:ilvl="7" w:tentative="1">
-      <w:start w:val="1"/>
-      <w:numFmt w:val="bullet"/>
-      <w:lvlText w:val=""/>
-      <w:lvlJc w:val="left"/>
-      <w:pPr>
-        <w:tabs>
-          <w:tab w:val="num" w:pos="5760"/>
-        </w:tabs>
-        <w:ind w:left="5760" w:hanging="360"/>
-      </w:pPr>
-      <w:rPr>
-        <w:rFonts w:ascii="Symbol" w:hAnsi="Symbol" w:hint="default"/>
-        <w:sz w:val="20"/>
-      </w:rPr>
-    </w:lvl>
-    <w:lvl w:ilvl="8" w:tentative="1">
-      <w:start w:val="1"/>
-      <w:numFmt w:val="bullet"/>
-      <w:lvlText w:val=""/>
-      <w:lvlJc w:val="left"/>
-      <w:pPr>
-        <w:tabs>
-          <w:tab w:val="num" w:pos="6480"/>
-        </w:tabs>
-        <w:ind w:left="6480" w:hanging="360"/>
-      </w:pPr>
-      <w:rPr>
-        <w:rFonts w:ascii="Symbol" w:hAnsi="Symbol" w:hint="default"/>
-        <w:sz w:val="20"/>
-      </w:rPr>
-    </w:lvl>
-  </w:abstractNum>
-  <w:abstractNum w:abstractNumId="6" w15:restartNumberingAfterBreak="0">
+  <w:abstractNum w:abstractNumId="7" w15:restartNumberingAfterBreak="0">
     <w:nsid w:val="72ED518C"/>
     <w:multiLevelType w:val="hybridMultilevel"/>
     <w:tmpl w:val="E6587EC8"/>
@@ -6640,25 +9525,28 @@
     </w:lvl>
   </w:abstractNum>
   <w:num w:numId="1">
-    <w:abstractNumId w:val="4"/>
+    <w:abstractNumId w:val="5"/>
   </w:num>
   <w:num w:numId="2">
     <w:abstractNumId w:val="1"/>
   </w:num>
   <w:num w:numId="3">
-    <w:abstractNumId w:val="5"/>
+    <w:abstractNumId w:val="6"/>
   </w:num>
   <w:num w:numId="4">
-    <w:abstractNumId w:val="2"/>
+    <w:abstractNumId w:val="3"/>
   </w:num>
   <w:num w:numId="5">
     <w:abstractNumId w:val="0"/>
   </w:num>
   <w:num w:numId="6">
-    <w:abstractNumId w:val="3"/>
+    <w:abstractNumId w:val="4"/>
   </w:num>
   <w:num w:numId="7">
-    <w:abstractNumId w:val="6"/>
+    <w:abstractNumId w:val="7"/>
+  </w:num>
+  <w:num w:numId="8">
+    <w:abstractNumId w:val="2"/>
   </w:num>
 </w:numbering>
 </file>

--- a/스프링부트 강좌.docx
+++ b/스프링부트 강좌.docx
@@ -6937,11 +6937,6 @@
       </w:r>
     </w:p>
     <w:p>
-      <w:pPr>
-        <w:rPr>
-          <w:rFonts w:hint="eastAsia"/>
-        </w:rPr>
-      </w:pPr>
       <w:r>
         <w:rPr>
           <w:rFonts w:hint="eastAsia"/>
@@ -7016,9 +7011,6 @@
           <w:ilvl w:val="2"/>
           <w:numId w:val="6"/>
         </w:numPr>
-        <w:rPr>
-          <w:rFonts w:hint="eastAsia"/>
-        </w:rPr>
       </w:pPr>
       <w:r>
         <w:rPr>
@@ -7099,6 +7091,9 @@
         <w:t xml:space="preserve">. </w:t>
       </w:r>
       <w:r>
+        <w:rPr>
+          <w:noProof/>
+        </w:rPr>
         <w:drawing>
           <wp:inline distT="0" distB="0" distL="0" distR="0" wp14:anchorId="11D6C225" wp14:editId="6EFBEC1C">
             <wp:extent cx="5943600" cy="4920615"/>
@@ -7399,6 +7394,9 @@
         <w:t>.</w:t>
       </w:r>
       <w:r>
+        <w:rPr>
+          <w:noProof/>
+        </w:rPr>
         <w:drawing>
           <wp:inline distT="0" distB="0" distL="0" distR="0" wp14:anchorId="56C3982C" wp14:editId="44BD520D">
             <wp:extent cx="5943600" cy="2980055"/>
@@ -7506,6 +7504,9 @@
         <w:ind w:left="360"/>
       </w:pPr>
       <w:r>
+        <w:rPr>
+          <w:noProof/>
+        </w:rPr>
         <w:drawing>
           <wp:inline distT="0" distB="0" distL="0" distR="0" wp14:anchorId="5ADB01FD" wp14:editId="1EE81E6E">
             <wp:extent cx="5943600" cy="2508250"/>
@@ -7803,6 +7804,9 @@
         <w:ind w:left="360"/>
       </w:pPr>
       <w:r>
+        <w:rPr>
+          <w:noProof/>
+        </w:rPr>
         <w:lastRenderedPageBreak/>
         <w:drawing>
           <wp:inline distT="0" distB="0" distL="0" distR="0" wp14:anchorId="36DEEF0E" wp14:editId="7D6AF2DC">
@@ -7918,6 +7922,9 @@
     </w:p>
     <w:p>
       <w:r>
+        <w:rPr>
+          <w:noProof/>
+        </w:rPr>
         <w:lastRenderedPageBreak/>
         <w:drawing>
           <wp:inline distT="0" distB="0" distL="0" distR="0" wp14:anchorId="607446AA" wp14:editId="40F9BC54">
@@ -8141,12 +8148,10 @@
       </w:r>
     </w:p>
     <w:p>
-      <w:pPr>
-        <w:rPr>
-          <w:rFonts w:hint="eastAsia"/>
-        </w:rPr>
-      </w:pPr>
-      <w:r>
+      <w:r>
+        <w:rPr>
+          <w:noProof/>
+        </w:rPr>
         <w:lastRenderedPageBreak/>
         <w:drawing>
           <wp:inline distT="0" distB="0" distL="0" distR="0" wp14:anchorId="34E43ADF" wp14:editId="6AD38448">
@@ -8289,6 +8294,9 @@
     </w:p>
     <w:p>
       <w:r>
+        <w:rPr>
+          <w:noProof/>
+        </w:rPr>
         <w:drawing>
           <wp:inline distT="0" distB="0" distL="0" distR="0" wp14:anchorId="69AA1961" wp14:editId="6FE4CCE1">
             <wp:extent cx="5943600" cy="920750"/>
@@ -8328,11 +8336,6 @@
     </w:p>
     <w:p/>
     <w:p>
-      <w:pPr>
-        <w:rPr>
-          <w:rFonts w:hint="eastAsia"/>
-        </w:rPr>
-      </w:pPr>
       <w:r>
         <w:rPr>
           <w:rFonts w:hint="eastAsia"/>
@@ -8396,6 +8399,9 @@
     </w:p>
     <w:p>
       <w:r>
+        <w:rPr>
+          <w:noProof/>
+        </w:rPr>
         <w:drawing>
           <wp:inline distT="0" distB="0" distL="0" distR="0" wp14:anchorId="2F70A940" wp14:editId="221F96AD">
             <wp:extent cx="5943600" cy="977265"/>
@@ -8432,15 +8438,24 @@
           </wp:inline>
         </w:drawing>
       </w:r>
+    </w:p>
+    <w:p/>
+    <w:p/>
+    <w:p/>
+    <w:p/>
+    <w:p/>
+    <w:p>
+      <w:pPr>
+        <w:rPr>
+          <w:rFonts w:hint="eastAsia"/>
+        </w:rPr>
+      </w:pPr>
+    </w:p>
+    <w:p/>
+    <w:p/>
+    <w:p>
       <w:bookmarkStart w:id="0" w:name="_GoBack"/>
       <w:bookmarkEnd w:id="0"/>
-    </w:p>
-    <w:p>
-      <w:pPr>
-        <w:rPr>
-          <w:rFonts w:hint="eastAsia"/>
-        </w:rPr>
-      </w:pPr>
     </w:p>
     <w:sectPr>
       <w:pgSz w:w="12240" w:h="15840"/>
@@ -8882,7 +8897,7 @@
   <w:abstractNum w:abstractNumId="3" w15:restartNumberingAfterBreak="0">
     <w:nsid w:val="3C873968"/>
     <w:multiLevelType w:val="multilevel"/>
-    <w:tmpl w:val="033C8442"/>
+    <w:tmpl w:val="8898A8D8"/>
     <w:lvl w:ilvl="0">
       <w:start w:val="1"/>
       <w:numFmt w:val="bullet"/>
@@ -8899,20 +8914,16 @@
         <w:sz w:val="20"/>
       </w:rPr>
     </w:lvl>
-    <w:lvl w:ilvl="1" w:tentative="1">
+    <w:lvl w:ilvl="1">
       <w:start w:val="1"/>
-      <w:numFmt w:val="bullet"/>
-      <w:lvlText w:val=""/>
+      <w:numFmt w:val="decimal"/>
+      <w:lvlText w:val="%2."/>
       <w:lvlJc w:val="left"/>
       <w:pPr>
-        <w:tabs>
-          <w:tab w:val="num" w:pos="1440"/>
-        </w:tabs>
-        <w:ind w:left="1440" w:hanging="360"/>
+        <w:ind w:left="360" w:hanging="360"/>
       </w:pPr>
       <w:rPr>
-        <w:rFonts w:ascii="Symbol" w:hAnsi="Symbol" w:hint="default"/>
-        <w:sz w:val="20"/>
+        <w:rFonts w:hint="default"/>
       </w:rPr>
     </w:lvl>
     <w:lvl w:ilvl="2" w:tentative="1">
